--- a/웹프_기말과제_1713523_김주연.docx
+++ b/웹프_기말과제_1713523_김주연.docx
@@ -567,7 +567,19 @@
         <w:rPr>
           <w:rFonts w:hint="eastAsia"/>
         </w:rPr>
-        <w:t xml:space="preserve">v안의 </w:t>
+        <w:t>v</w:t>
+      </w:r>
+      <w:r>
+        <w:rPr>
+          <w:rFonts w:hint="eastAsia"/>
+        </w:rPr>
+        <w:t>내부</w:t>
+      </w:r>
+      <w:r>
+        <w:rPr>
+          <w:rFonts w:hint="eastAsia"/>
+        </w:rPr>
+        <w:t xml:space="preserve">의 </w:t>
       </w:r>
       <w:r>
         <w:t>iframe</w:t>
@@ -609,7 +621,33 @@
         <w:rPr>
           <w:rFonts w:hint="eastAsia"/>
         </w:rPr>
-        <w:t xml:space="preserve"> 방식으로 제작되었습니다.</w:t>
+        <w:t xml:space="preserve"> 방식으로 </w:t>
+      </w:r>
+      <w:proofErr w:type="gramStart"/>
+      <w:r>
+        <w:rPr>
+          <w:rFonts w:hint="eastAsia"/>
+        </w:rPr>
+        <w:t>제작</w:t>
+      </w:r>
+      <w:r>
+        <w:rPr>
+          <w:rFonts w:hint="eastAsia"/>
+        </w:rPr>
+        <w:t xml:space="preserve"> </w:t>
+      </w:r>
+      <w:r>
+        <w:rPr>
+          <w:rFonts w:hint="eastAsia"/>
+        </w:rPr>
+        <w:t>되었습니다</w:t>
+      </w:r>
+      <w:proofErr w:type="gramEnd"/>
+      <w:r>
+        <w:rPr>
+          <w:rFonts w:hint="eastAsia"/>
+        </w:rPr>
+        <w:t>.</w:t>
       </w:r>
       <w:r>
         <w:t xml:space="preserve"> </w:t>
@@ -673,10 +711,7 @@
         <w:rPr>
           <w:rFonts w:hint="eastAsia"/>
         </w:rPr>
-        <w:t>제공합니다.</w:t>
-      </w:r>
-      <w:r>
-        <w:t xml:space="preserve"> </w:t>
+        <w:t xml:space="preserve">제공하며 </w:t>
       </w:r>
       <w:r>
         <w:rPr>
@@ -688,15 +723,7 @@
         <w:rPr>
           <w:rFonts w:hint="eastAsia"/>
         </w:rPr>
-        <w:t>과일(</w:t>
-      </w:r>
-      <w:proofErr w:type="spellStart"/>
-      <w:r>
-        <w:t>domesticFruit.html</w:t>
-      </w:r>
-      <w:proofErr w:type="spellEnd"/>
-      <w:r>
-        <w:t>)</w:t>
+        <w:t>과일</w:t>
       </w:r>
       <w:r>
         <w:rPr>
@@ -711,30 +738,7 @@
         <w:rPr>
           <w:rFonts w:hint="eastAsia"/>
         </w:rPr>
-        <w:t>외국</w:t>
-      </w:r>
-      <w:r>
-        <w:rPr>
-          <w:rFonts w:hint="eastAsia"/>
-        </w:rPr>
-        <w:t>과일</w:t>
-      </w:r>
-      <w:r>
-        <w:t>(</w:t>
-      </w:r>
-      <w:proofErr w:type="spellStart"/>
-      <w:r>
-        <w:t>foreignFruit.html</w:t>
-      </w:r>
-      <w:proofErr w:type="spellEnd"/>
-      <w:r>
-        <w:t>)</w:t>
-      </w:r>
-      <w:r>
-        <w:rPr>
-          <w:rFonts w:hint="eastAsia"/>
-        </w:rPr>
-        <w:t>,</w:t>
+        <w:t>외국과일,</w:t>
       </w:r>
       <w:r>
         <w:t xml:space="preserve"> </w:t>
@@ -753,6 +757,22 @@
       </w:r>
       <w:proofErr w:type="spellStart"/>
       <w:r>
+        <w:t>domesticFruit.html</w:t>
+      </w:r>
+      <w:proofErr w:type="spellEnd"/>
+      <w:r>
+        <w:t xml:space="preserve">, </w:t>
+      </w:r>
+      <w:proofErr w:type="spellStart"/>
+      <w:r>
+        <w:t>foreignFruit.html</w:t>
+      </w:r>
+      <w:proofErr w:type="spellEnd"/>
+      <w:r>
+        <w:t xml:space="preserve">, </w:t>
+      </w:r>
+      <w:proofErr w:type="spellStart"/>
+      <w:r>
         <w:t>driedFruit.html</w:t>
       </w:r>
       <w:proofErr w:type="spellEnd"/>
@@ -763,7 +783,7 @@
         <w:rPr>
           <w:rFonts w:hint="eastAsia"/>
         </w:rPr>
-        <w:t>을 선택하여 종류별 과일 상품 목록을 볼 수 있습니다</w:t>
+        <w:t>을 선택하여 과일 상품 목록을 볼 수 있습니다</w:t>
       </w:r>
       <w:r>
         <w:rPr>
@@ -793,6 +813,12 @@
       <w:proofErr w:type="spellEnd"/>
       <w:r>
         <w:t>)</w:t>
+      </w:r>
+      <w:r>
+        <w:rPr>
+          <w:rFonts w:hint="eastAsia"/>
+        </w:rPr>
+        <w:t>해 과일을 주문</w:t>
       </w:r>
       <w:r>
         <w:rPr>
@@ -843,6 +869,15 @@
       <w:r>
         <w:t xml:space="preserve"> </w:t>
       </w:r>
+    </w:p>
+    <w:p>
+      <w:pPr>
+        <w:widowControl/>
+        <w:wordWrap/>
+        <w:autoSpaceDE/>
+        <w:autoSpaceDN/>
+        <w:ind w:firstLineChars="100" w:firstLine="200"/>
+      </w:pPr>
     </w:p>
     <w:p>
       <w:pPr>
@@ -899,6 +934,7 @@
         <w:tc>
           <w:tcPr>
             <w:tcW w:w="4508" w:type="dxa"/>
+            <w:vAlign w:val="center"/>
           </w:tcPr>
           <w:p>
             <w:pPr>
@@ -937,6 +973,7 @@
         <w:tc>
           <w:tcPr>
             <w:tcW w:w="4508" w:type="dxa"/>
+            <w:vAlign w:val="center"/>
           </w:tcPr>
           <w:p>
             <w:pPr>
@@ -1003,9 +1040,9 @@
                 <w:noProof/>
               </w:rPr>
               <w:drawing>
-                <wp:inline distT="0" distB="0" distL="0" distR="0" wp14:anchorId="48582549" wp14:editId="789B368F">
-                  <wp:extent cx="5550061" cy="4421110"/>
-                  <wp:effectExtent l="0" t="0" r="0" b="0"/>
+                <wp:inline distT="0" distB="0" distL="0" distR="0" wp14:anchorId="48582549" wp14:editId="37F64BD7">
+                  <wp:extent cx="4242391" cy="3379435"/>
+                  <wp:effectExtent l="0" t="0" r="6350" b="0"/>
                   <wp:docPr id="2" name="그림 2"/>
                   <wp:cNvGraphicFramePr>
                     <a:graphicFrameLocks xmlns:a="http://schemas.openxmlformats.org/drawingml/2006/main" noChangeAspect="1"/>
@@ -1026,7 +1063,7 @@
                         <pic:spPr>
                           <a:xfrm>
                             <a:off x="0" y="0"/>
-                            <a:ext cx="5552946" cy="4423408"/>
+                            <a:ext cx="4259110" cy="3392753"/>
                           </a:xfrm>
                           <a:prstGeom prst="rect">
                             <a:avLst/>
@@ -1046,7 +1083,30 @@
               <w:autoSpaceDE/>
               <w:autoSpaceDN/>
               <w:jc w:val="center"/>
-            </w:pPr>
+              <w:rPr>
+                <w:rFonts w:hint="eastAsia"/>
+              </w:rPr>
+            </w:pPr>
+            <w:r>
+              <w:rPr>
+                <w:rFonts w:hint="eastAsia"/>
+              </w:rPr>
+              <w:t>[</w:t>
+            </w:r>
+            <w:proofErr w:type="spellStart"/>
+            <w:r>
+              <w:rPr>
+                <w:rFonts w:hint="eastAsia"/>
+              </w:rPr>
+              <w:t>i</w:t>
+            </w:r>
+            <w:r>
+              <w:t>ndex.html</w:t>
+            </w:r>
+            <w:proofErr w:type="spellEnd"/>
+            <w:r>
+              <w:t>]</w:t>
+            </w:r>
           </w:p>
         </w:tc>
       </w:tr>
@@ -1127,7 +1187,6 @@
               <w:autoSpaceDN/>
             </w:pPr>
             <w:r>
-              <w:lastRenderedPageBreak/>
               <w:t xml:space="preserve">    &lt;link </w:t>
             </w:r>
             <w:proofErr w:type="spellStart"/>
@@ -1193,7 +1252,6 @@
               <w:rPr>
                 <w:rFonts w:asciiTheme="minorEastAsia" w:hAnsiTheme="minorEastAsia" w:hint="eastAsia"/>
               </w:rPr>
-              <w:lastRenderedPageBreak/>
               <w:t xml:space="preserve">┗ </w:t>
             </w:r>
             <w:proofErr w:type="gramStart"/>
@@ -1242,6 +1300,7 @@
               <w:autoSpaceDN/>
             </w:pPr>
             <w:r>
+              <w:lastRenderedPageBreak/>
               <w:t xml:space="preserve">  &lt;body id="main"&gt;</w:t>
             </w:r>
           </w:p>
@@ -1824,9 +1883,6 @@
               <w:wordWrap/>
               <w:autoSpaceDE/>
               <w:autoSpaceDN/>
-              <w:rPr>
-                <w:rFonts w:hint="eastAsia"/>
-              </w:rPr>
             </w:pPr>
             <w:r>
               <w:rPr>
@@ -1998,9 +2054,6 @@
               <w:wordWrap/>
               <w:autoSpaceDE/>
               <w:autoSpaceDN/>
-              <w:rPr>
-                <w:rFonts w:hint="eastAsia"/>
-              </w:rPr>
             </w:pPr>
             <w:r>
               <w:rPr>
@@ -2253,7 +2306,6 @@
               <w:autoSpaceDN/>
             </w:pPr>
             <w:r>
-              <w:lastRenderedPageBreak/>
               <w:t xml:space="preserve">        &lt;li&gt;&lt;a </w:t>
             </w:r>
             <w:proofErr w:type="spellStart"/>
@@ -2317,9 +2369,6 @@
               <w:wordWrap/>
               <w:autoSpaceDE/>
               <w:autoSpaceDN/>
-              <w:rPr>
-                <w:rFonts w:hint="eastAsia"/>
-              </w:rPr>
             </w:pPr>
             <w:r>
               <w:rPr>
@@ -2365,6 +2414,12 @@
                 <w:rFonts w:hint="eastAsia"/>
               </w:rPr>
               <w:t>과일생산자 이름을 클릭하면</w:t>
+            </w:r>
+            <w:r>
+              <w:rPr>
+                <w:rFonts w:hint="eastAsia"/>
+              </w:rPr>
+              <w:t xml:space="preserve"> </w:t>
             </w:r>
             <w:proofErr w:type="spellStart"/>
             <w:r>
@@ -2450,9 +2505,6 @@
               <w:wordWrap/>
               <w:autoSpaceDE/>
               <w:autoSpaceDN/>
-              <w:rPr>
-                <w:rFonts w:hint="eastAsia"/>
-              </w:rPr>
             </w:pPr>
             <w:r>
               <w:rPr>
@@ -2484,7 +2536,19 @@
               <w:rPr>
                 <w:rFonts w:hint="eastAsia"/>
               </w:rPr>
-              <w:t>에 문의용 이메일을 적어 놓았다.</w:t>
+              <w:t>에 문의용 이메일을 적</w:t>
+            </w:r>
+            <w:r>
+              <w:rPr>
+                <w:rFonts w:hint="eastAsia"/>
+              </w:rPr>
+              <w:t>었</w:t>
+            </w:r>
+            <w:r>
+              <w:rPr>
+                <w:rFonts w:hint="eastAsia"/>
+              </w:rPr>
+              <w:t>다.</w:t>
             </w:r>
             <w:r>
               <w:t xml:space="preserve"> </w:t>
@@ -2575,7 +2639,13 @@
               <w:rPr>
                 <w:rFonts w:hint="eastAsia"/>
               </w:rPr>
-              <w:t>초기화면에서 사이트 안내와 사용법을 알려줌</w:t>
+              <w:t xml:space="preserve">초기화면의 </w:t>
+            </w:r>
+            <w:r>
+              <w:rPr>
+                <w:rFonts w:hint="eastAsia"/>
+              </w:rPr>
+              <w:t>사이트 안내와 사용법</w:t>
             </w:r>
           </w:p>
         </w:tc>
@@ -2615,9 +2685,9 @@
                 <w:noProof/>
               </w:rPr>
               <w:drawing>
-                <wp:inline distT="0" distB="0" distL="0" distR="0" wp14:anchorId="17FDC340" wp14:editId="7D383E92">
-                  <wp:extent cx="5505603" cy="3345084"/>
-                  <wp:effectExtent l="0" t="0" r="0" b="8255"/>
+                <wp:inline distT="0" distB="0" distL="0" distR="0" wp14:anchorId="17FDC340" wp14:editId="0AECA507">
+                  <wp:extent cx="3859619" cy="2345020"/>
+                  <wp:effectExtent l="0" t="0" r="7620" b="0"/>
                   <wp:docPr id="3" name="그림 3"/>
                   <wp:cNvGraphicFramePr>
                     <a:graphicFrameLocks xmlns:a="http://schemas.openxmlformats.org/drawingml/2006/main" noChangeAspect="1"/>
@@ -2638,7 +2708,7 @@
                         <pic:spPr>
                           <a:xfrm>
                             <a:off x="0" y="0"/>
-                            <a:ext cx="5508548" cy="3346873"/>
+                            <a:ext cx="3889229" cy="2363011"/>
                           </a:xfrm>
                           <a:prstGeom prst="rect">
                             <a:avLst/>
@@ -2659,6 +2729,20 @@
               <w:autoSpaceDN/>
               <w:jc w:val="center"/>
             </w:pPr>
+            <w:r>
+              <w:rPr>
+                <w:rFonts w:hint="eastAsia"/>
+              </w:rPr>
+              <w:t>[</w:t>
+            </w:r>
+            <w:proofErr w:type="spellStart"/>
+            <w:r>
+              <w:t>iframe.html</w:t>
+            </w:r>
+            <w:proofErr w:type="spellEnd"/>
+            <w:r>
+              <w:t>]</w:t>
+            </w:r>
           </w:p>
         </w:tc>
       </w:tr>
@@ -2890,7 +2974,6 @@
               <w:rPr>
                 <w:rFonts w:asciiTheme="minorEastAsia" w:hAnsiTheme="minorEastAsia" w:hint="eastAsia"/>
               </w:rPr>
-              <w:lastRenderedPageBreak/>
               <w:t xml:space="preserve">┗ </w:t>
             </w:r>
             <w:proofErr w:type="gramStart"/>
@@ -2983,15 +3066,7 @@
             </w:r>
             <w:proofErr w:type="spellEnd"/>
             <w:r>
-              <w:t>"&gt;숙명 직거래 과일 장터&lt;/span&gt;</w:t>
-            </w:r>
-            <w:proofErr w:type="spellStart"/>
-            <w:r>
-              <w:t>를</w:t>
-            </w:r>
-            <w:proofErr w:type="spellEnd"/>
-            <w:r>
-              <w:t xml:space="preserve"> </w:t>
+              <w:t xml:space="preserve">"&gt;숙명 직거래 과일 장터&lt;/span&gt;를 </w:t>
             </w:r>
             <w:proofErr w:type="spellStart"/>
             <w:r>
@@ -3193,6 +3268,7 @@
               <w:autoSpaceDN/>
             </w:pPr>
             <w:r>
+              <w:lastRenderedPageBreak/>
               <w:t xml:space="preserve">    &lt;</w:t>
             </w:r>
             <w:proofErr w:type="spellStart"/>
@@ -3326,14 +3402,12 @@
               <w:wordWrap/>
               <w:autoSpaceDE/>
               <w:autoSpaceDN/>
-              <w:rPr>
-                <w:rFonts w:hint="eastAsia"/>
-              </w:rPr>
             </w:pPr>
             <w:r>
               <w:rPr>
                 <w:rFonts w:asciiTheme="minorEastAsia" w:hAnsiTheme="minorEastAsia" w:hint="eastAsia"/>
               </w:rPr>
+              <w:lastRenderedPageBreak/>
               <w:t xml:space="preserve">┗ </w:t>
             </w:r>
             <w:proofErr w:type="gramStart"/>
@@ -3396,6 +3470,9 @@
         <w:wordWrap/>
         <w:autoSpaceDE/>
         <w:autoSpaceDN/>
+        <w:rPr>
+          <w:rFonts w:hint="eastAsia"/>
+        </w:rPr>
       </w:pPr>
     </w:p>
     <w:tbl>
@@ -3509,11 +3586,10 @@
               <w:rPr>
                 <w:noProof/>
               </w:rPr>
-              <w:lastRenderedPageBreak/>
               <w:drawing>
-                <wp:inline distT="0" distB="0" distL="0" distR="0" wp14:anchorId="0659B3B7" wp14:editId="3A503771">
-                  <wp:extent cx="5492187" cy="4375008"/>
-                  <wp:effectExtent l="0" t="0" r="0" b="6985"/>
+                <wp:inline distT="0" distB="0" distL="0" distR="0" wp14:anchorId="0659B3B7" wp14:editId="4AA03467">
+                  <wp:extent cx="4369981" cy="3481069"/>
+                  <wp:effectExtent l="0" t="0" r="0" b="5715"/>
                   <wp:docPr id="4" name="그림 4"/>
                   <wp:cNvGraphicFramePr>
                     <a:graphicFrameLocks xmlns:a="http://schemas.openxmlformats.org/drawingml/2006/main" noChangeAspect="1"/>
@@ -3534,7 +3610,7 @@
                         <pic:spPr>
                           <a:xfrm>
                             <a:off x="0" y="0"/>
-                            <a:ext cx="5499446" cy="4380791"/>
+                            <a:ext cx="4396027" cy="3501817"/>
                           </a:xfrm>
                           <a:prstGeom prst="rect">
                             <a:avLst/>
@@ -3555,6 +3631,20 @@
               <w:autoSpaceDN/>
               <w:jc w:val="center"/>
             </w:pPr>
+            <w:r>
+              <w:rPr>
+                <w:rFonts w:hint="eastAsia"/>
+              </w:rPr>
+              <w:t>[</w:t>
+            </w:r>
+            <w:proofErr w:type="spellStart"/>
+            <w:r>
+              <w:t>login.html</w:t>
+            </w:r>
+            <w:proofErr w:type="spellEnd"/>
+            <w:r>
+              <w:t>]</w:t>
+            </w:r>
           </w:p>
         </w:tc>
       </w:tr>
@@ -3572,7 +3662,6 @@
               <w:autoSpaceDN/>
             </w:pPr>
             <w:r>
-              <w:lastRenderedPageBreak/>
               <w:t>&lt;!DOCTYPE html&gt;</w:t>
             </w:r>
           </w:p>
@@ -3777,8 +3866,12 @@
               <w:wordWrap/>
               <w:autoSpaceDE/>
               <w:autoSpaceDN/>
-            </w:pPr>
-            <w:r>
+              <w:rPr>
+                <w:rFonts w:hint="eastAsia"/>
+              </w:rPr>
+            </w:pPr>
+            <w:r>
+              <w:lastRenderedPageBreak/>
               <w:t xml:space="preserve">      &lt;</w:t>
             </w:r>
             <w:proofErr w:type="spellStart"/>
@@ -3876,6 +3969,9 @@
               <w:wordWrap/>
               <w:autoSpaceDE/>
               <w:autoSpaceDN/>
+              <w:rPr>
+                <w:rFonts w:hint="eastAsia"/>
+              </w:rPr>
             </w:pPr>
             <w:r>
               <w:t xml:space="preserve">        &lt;input type="text" name="id" id="</w:t>
@@ -3997,7 +4093,6 @@
               <w:autoSpaceDN/>
             </w:pPr>
             <w:r>
-              <w:lastRenderedPageBreak/>
               <w:t xml:space="preserve">      &lt;/</w:t>
             </w:r>
             <w:proofErr w:type="spellStart"/>
@@ -4023,9 +4118,6 @@
               <w:wordWrap/>
               <w:autoSpaceDE/>
               <w:autoSpaceDN/>
-              <w:rPr>
-                <w:rFonts w:hint="eastAsia"/>
-              </w:rPr>
             </w:pPr>
             <w:r>
               <w:rPr>
@@ -4105,7 +4197,7 @@
               <w:rPr>
                 <w:rFonts w:hint="eastAsia"/>
               </w:rPr>
-              <w:t>했</w:t>
+              <w:t>하였</w:t>
             </w:r>
             <w:r>
               <w:rPr>
@@ -4158,6 +4250,9 @@
               <w:wordWrap/>
               <w:autoSpaceDE/>
               <w:autoSpaceDN/>
+              <w:rPr>
+                <w:rFonts w:hint="eastAsia"/>
+              </w:rPr>
             </w:pPr>
             <w:r>
               <w:t xml:space="preserve">      &lt;input type="submit" name="" value="로그인" onclick="alert('로그인 되었습니다.');"&gt;</w:t>
@@ -4221,9 +4316,6 @@
               <w:wordWrap/>
               <w:autoSpaceDE/>
               <w:autoSpaceDN/>
-              <w:rPr>
-                <w:rFonts w:hint="eastAsia"/>
-              </w:rPr>
             </w:pPr>
             <w:r>
               <w:rPr>
@@ -4282,6 +4374,9 @@
         <w:wordWrap/>
         <w:autoSpaceDE/>
         <w:autoSpaceDN/>
+        <w:rPr>
+          <w:rFonts w:hint="eastAsia"/>
+        </w:rPr>
       </w:pPr>
     </w:p>
     <w:tbl>
@@ -4390,9 +4485,9 @@
                 <w:noProof/>
               </w:rPr>
               <w:drawing>
-                <wp:inline distT="0" distB="0" distL="0" distR="0" wp14:anchorId="225A91A3" wp14:editId="0791DEB4">
-                  <wp:extent cx="5544274" cy="4416500"/>
-                  <wp:effectExtent l="0" t="0" r="0" b="3175"/>
+                <wp:inline distT="0" distB="0" distL="0" distR="0" wp14:anchorId="225A91A3" wp14:editId="16186B38">
+                  <wp:extent cx="4199861" cy="3345558"/>
+                  <wp:effectExtent l="0" t="0" r="0" b="7620"/>
                   <wp:docPr id="5" name="그림 5"/>
                   <wp:cNvGraphicFramePr>
                     <a:graphicFrameLocks xmlns:a="http://schemas.openxmlformats.org/drawingml/2006/main" noChangeAspect="1"/>
@@ -4413,7 +4508,7 @@
                         <pic:spPr>
                           <a:xfrm>
                             <a:off x="0" y="0"/>
-                            <a:ext cx="5546139" cy="4417986"/>
+                            <a:ext cx="4213018" cy="3356039"/>
                           </a:xfrm>
                           <a:prstGeom prst="rect">
                             <a:avLst/>
@@ -4434,6 +4529,20 @@
               <w:autoSpaceDN/>
               <w:jc w:val="center"/>
             </w:pPr>
+            <w:r>
+              <w:rPr>
+                <w:rFonts w:hint="eastAsia"/>
+              </w:rPr>
+              <w:t>[</w:t>
+            </w:r>
+            <w:proofErr w:type="spellStart"/>
+            <w:r>
+              <w:t>join.html</w:t>
+            </w:r>
+            <w:proofErr w:type="spellEnd"/>
+            <w:r>
+              <w:t>]</w:t>
+            </w:r>
           </w:p>
         </w:tc>
       </w:tr>
@@ -4451,6 +4560,7 @@
               <w:autoSpaceDN/>
             </w:pPr>
             <w:r>
+              <w:lastRenderedPageBreak/>
               <w:t>&lt;!DOCTYPE html&gt;</w:t>
             </w:r>
           </w:p>
@@ -4484,7 +4594,6 @@
               <w:autoSpaceDN/>
             </w:pPr>
             <w:r>
-              <w:lastRenderedPageBreak/>
               <w:t xml:space="preserve">    &lt;meta charset="</w:t>
             </w:r>
             <w:proofErr w:type="spellStart"/>
@@ -4615,7 +4724,6 @@
               <w:rPr>
                 <w:rFonts w:asciiTheme="minorEastAsia" w:hAnsiTheme="minorEastAsia" w:hint="eastAsia"/>
               </w:rPr>
-              <w:lastRenderedPageBreak/>
               <w:t xml:space="preserve">┗ </w:t>
             </w:r>
             <w:proofErr w:type="gramStart"/>
@@ -4861,9 +4969,6 @@
               <w:wordWrap/>
               <w:autoSpaceDE/>
               <w:autoSpaceDN/>
-              <w:rPr>
-                <w:rFonts w:hint="eastAsia"/>
-              </w:rPr>
             </w:pPr>
             <w:r>
               <w:rPr>
@@ -4916,13 +5021,7 @@
               <w:rPr>
                 <w:rFonts w:hint="eastAsia"/>
               </w:rPr>
-              <w:t>아이디</w:t>
-            </w:r>
-            <w:r>
-              <w:rPr>
-                <w:rFonts w:hint="eastAsia"/>
-              </w:rPr>
-              <w:t xml:space="preserve">를 입력하는 </w:t>
+              <w:t xml:space="preserve">아이디를 입력하는 </w:t>
             </w:r>
             <w:r>
               <w:t>form</w:t>
@@ -4931,7 +5030,13 @@
               <w:rPr>
                 <w:rFonts w:hint="eastAsia"/>
               </w:rPr>
-              <w:t>을 작성</w:t>
+              <w:t xml:space="preserve">을 </w:t>
+            </w:r>
+            <w:r>
+              <w:rPr>
+                <w:rFonts w:hint="eastAsia"/>
+              </w:rPr>
+              <w:t>작성</w:t>
             </w:r>
             <w:r>
               <w:rPr>
@@ -5342,9 +5447,6 @@
               <w:wordWrap/>
               <w:autoSpaceDE/>
               <w:autoSpaceDN/>
-              <w:rPr>
-                <w:rFonts w:hint="eastAsia"/>
-              </w:rPr>
             </w:pPr>
             <w:r>
               <w:rPr>
@@ -5370,7 +5472,31 @@
               <w:rPr>
                 <w:rFonts w:hint="eastAsia"/>
               </w:rPr>
-              <w:t xml:space="preserve">회원가입을 위한 기타 내용을 작성하는 </w:t>
+              <w:t>회원가입</w:t>
+            </w:r>
+            <w:r>
+              <w:rPr>
+                <w:rFonts w:hint="eastAsia"/>
+              </w:rPr>
+              <w:t>에 필요한</w:t>
+            </w:r>
+            <w:r>
+              <w:rPr>
+                <w:rFonts w:hint="eastAsia"/>
+              </w:rPr>
+              <w:t xml:space="preserve"> </w:t>
+            </w:r>
+            <w:r>
+              <w:rPr>
+                <w:rFonts w:hint="eastAsia"/>
+              </w:rPr>
+              <w:t>정보를</w:t>
+            </w:r>
+            <w:r>
+              <w:rPr>
+                <w:rFonts w:hint="eastAsia"/>
+              </w:rPr>
+              <w:t xml:space="preserve"> 작성하는 </w:t>
             </w:r>
             <w:r>
               <w:t>form</w:t>
@@ -5482,6 +5608,7 @@
               <w:autoSpaceDN/>
             </w:pPr>
             <w:r>
+              <w:lastRenderedPageBreak/>
               <w:t xml:space="preserve">    &lt;/form&gt;</w:t>
             </w:r>
           </w:p>
@@ -5544,64 +5671,16 @@
               <w:rPr>
                 <w:rFonts w:hint="eastAsia"/>
               </w:rPr>
-              <w:t xml:space="preserve"> </w:t>
-            </w:r>
-            <w:r>
-              <w:rPr>
-                <w:rFonts w:hint="eastAsia"/>
-              </w:rPr>
-              <w:t xml:space="preserve">폼을 처리할 수 있는 </w:t>
-            </w:r>
-            <w:r>
-              <w:rPr>
-                <w:rFonts w:hint="eastAsia"/>
-              </w:rPr>
-              <w:t>회원가입</w:t>
-            </w:r>
-            <w:r>
-              <w:rPr>
-                <w:rFonts w:hint="eastAsia"/>
-              </w:rPr>
-              <w:t xml:space="preserve"> 버튼과 취소 버튼을 넣었다.</w:t>
-            </w:r>
-            <w:r>
-              <w:t xml:space="preserve"> </w:t>
-            </w:r>
-            <w:r>
-              <w:rPr>
-                <w:rFonts w:hint="eastAsia"/>
-              </w:rPr>
-              <w:t>회원가입</w:t>
-            </w:r>
-            <w:r>
-              <w:rPr>
-                <w:rFonts w:hint="eastAsia"/>
-              </w:rPr>
-              <w:t xml:space="preserve"> 버튼을 누르면 </w:t>
-            </w:r>
-            <w:r>
-              <w:rPr>
-                <w:rFonts w:hint="eastAsia"/>
-              </w:rPr>
-              <w:t>회원가입</w:t>
-            </w:r>
-            <w:r>
-              <w:rPr>
-                <w:rFonts w:hint="eastAsia"/>
-              </w:rPr>
-              <w:t xml:space="preserve">이 </w:t>
-            </w:r>
-            <w:r>
-              <w:rPr>
-                <w:rFonts w:hint="eastAsia"/>
-              </w:rPr>
-              <w:t>완료</w:t>
-            </w:r>
-            <w:r>
-              <w:rPr>
-                <w:rFonts w:hint="eastAsia"/>
-              </w:rPr>
-              <w:t>되었다고 알려준다.</w:t>
+              <w:t xml:space="preserve"> 폼을 처리할 수 있는 회원가입 버튼과 취소 버튼을 넣었다.</w:t>
+            </w:r>
+            <w:r>
+              <w:t xml:space="preserve"> </w:t>
+            </w:r>
+            <w:r>
+              <w:rPr>
+                <w:rFonts w:hint="eastAsia"/>
+              </w:rPr>
+              <w:t>회원가입 버튼을 누르면 회원가입이 완료되었다고 알려준다.</w:t>
             </w:r>
           </w:p>
         </w:tc>
@@ -5723,9 +5802,9 @@
                 <w:noProof/>
               </w:rPr>
               <w:drawing>
-                <wp:inline distT="0" distB="0" distL="0" distR="0" wp14:anchorId="084DC553" wp14:editId="6919284A">
-                  <wp:extent cx="5550061" cy="4421110"/>
-                  <wp:effectExtent l="0" t="0" r="0" b="0"/>
+                <wp:inline distT="0" distB="0" distL="0" distR="0" wp14:anchorId="084DC553" wp14:editId="5A56A774">
+                  <wp:extent cx="4550735" cy="3625059"/>
+                  <wp:effectExtent l="0" t="0" r="2540" b="0"/>
                   <wp:docPr id="6" name="그림 6"/>
                   <wp:cNvGraphicFramePr>
                     <a:graphicFrameLocks xmlns:a="http://schemas.openxmlformats.org/drawingml/2006/main" noChangeAspect="1"/>
@@ -5746,7 +5825,7 @@
                         <pic:spPr>
                           <a:xfrm>
                             <a:off x="0" y="0"/>
-                            <a:ext cx="5551482" cy="4422242"/>
+                            <a:ext cx="4559123" cy="3631741"/>
                           </a:xfrm>
                           <a:prstGeom prst="rect">
                             <a:avLst/>
@@ -5767,6 +5846,20 @@
               <w:autoSpaceDN/>
               <w:jc w:val="center"/>
             </w:pPr>
+            <w:r>
+              <w:rPr>
+                <w:rFonts w:hint="eastAsia"/>
+              </w:rPr>
+              <w:t>[</w:t>
+            </w:r>
+            <w:proofErr w:type="spellStart"/>
+            <w:r>
+              <w:t>domesticFruit.html</w:t>
+            </w:r>
+            <w:proofErr w:type="spellEnd"/>
+            <w:r>
+              <w:t>]</w:t>
+            </w:r>
           </w:p>
         </w:tc>
       </w:tr>
@@ -6007,9 +6100,6 @@
               <w:wordWrap/>
               <w:autoSpaceDE/>
               <w:autoSpaceDN/>
-              <w:rPr>
-                <w:rFonts w:hint="eastAsia"/>
-              </w:rPr>
             </w:pPr>
             <w:r>
               <w:rPr>
@@ -7746,15 +7836,11 @@
               <w:wordWrap/>
               <w:autoSpaceDE/>
               <w:autoSpaceDN/>
-              <w:rPr>
-                <w:rFonts w:hint="eastAsia"/>
-              </w:rPr>
             </w:pPr>
             <w:r>
               <w:rPr>
                 <w:rFonts w:asciiTheme="minorEastAsia" w:hAnsiTheme="minorEastAsia" w:hint="eastAsia"/>
               </w:rPr>
-              <w:lastRenderedPageBreak/>
               <w:t xml:space="preserve">┗ </w:t>
             </w:r>
             <w:proofErr w:type="gramStart"/>
@@ -7884,7 +7970,19 @@
               <w:rPr>
                 <w:rFonts w:hint="eastAsia"/>
               </w:rPr>
-              <w:t>사용해 스타일시트를 한번에 적용했다.</w:t>
+              <w:t xml:space="preserve">사용해 스타일시트를 </w:t>
+            </w:r>
+            <w:r>
+              <w:rPr>
+                <w:rFonts w:hint="eastAsia"/>
+              </w:rPr>
+              <w:t>여러 과일에</w:t>
+            </w:r>
+            <w:r>
+              <w:rPr>
+                <w:rFonts w:hint="eastAsia"/>
+              </w:rPr>
+              <w:t xml:space="preserve"> 적용했다.</w:t>
             </w:r>
             <w:r>
               <w:t xml:space="preserve"> </w:t>
@@ -8022,9 +8120,9 @@
                 <w:noProof/>
               </w:rPr>
               <w:drawing>
-                <wp:inline distT="0" distB="0" distL="0" distR="0" wp14:anchorId="279E37D8" wp14:editId="2B557C01">
-                  <wp:extent cx="5550587" cy="4421529"/>
-                  <wp:effectExtent l="0" t="0" r="0" b="0"/>
+                <wp:inline distT="0" distB="0" distL="0" distR="0" wp14:anchorId="279E37D8" wp14:editId="5B3F9F1D">
+                  <wp:extent cx="4476307" cy="3565771"/>
+                  <wp:effectExtent l="0" t="0" r="635" b="0"/>
                   <wp:docPr id="8" name="그림 8"/>
                   <wp:cNvGraphicFramePr>
                     <a:graphicFrameLocks xmlns:a="http://schemas.openxmlformats.org/drawingml/2006/main" noChangeAspect="1"/>
@@ -8045,7 +8143,7 @@
                         <pic:spPr>
                           <a:xfrm>
                             <a:off x="0" y="0"/>
-                            <a:ext cx="5552043" cy="4422689"/>
+                            <a:ext cx="4484762" cy="3572506"/>
                           </a:xfrm>
                           <a:prstGeom prst="rect">
                             <a:avLst/>
@@ -8066,6 +8164,20 @@
               <w:autoSpaceDN/>
               <w:jc w:val="center"/>
             </w:pPr>
+            <w:r>
+              <w:rPr>
+                <w:rFonts w:hint="eastAsia"/>
+              </w:rPr>
+              <w:t>[</w:t>
+            </w:r>
+            <w:proofErr w:type="spellStart"/>
+            <w:r>
+              <w:t>driedFruit.html</w:t>
+            </w:r>
+            <w:proofErr w:type="spellEnd"/>
+            <w:r>
+              <w:t>]</w:t>
+            </w:r>
           </w:p>
         </w:tc>
       </w:tr>
@@ -8287,9 +8399,6 @@
               <w:wordWrap/>
               <w:autoSpaceDE/>
               <w:autoSpaceDN/>
-              <w:rPr>
-                <w:rFonts w:hint="eastAsia"/>
-              </w:rPr>
             </w:pPr>
             <w:r>
               <w:t xml:space="preserve">    &lt;ul class="product"&gt;</w:t>
@@ -8334,19 +8443,7 @@
               <w:rPr>
                 <w:rFonts w:hint="eastAsia"/>
               </w:rPr>
-              <w:t xml:space="preserve">현재 카테고리가 </w:t>
-            </w:r>
-            <w:r>
-              <w:rPr>
-                <w:rFonts w:hint="eastAsia"/>
-              </w:rPr>
-              <w:t>건조</w:t>
-            </w:r>
-            <w:r>
-              <w:rPr>
-                <w:rFonts w:hint="eastAsia"/>
-              </w:rPr>
-              <w:t xml:space="preserve">과일임을 알려주는 </w:t>
+              <w:t xml:space="preserve">현재 카테고리가 건조과일임을 알려주는 </w:t>
             </w:r>
             <w:r>
               <w:t>div</w:t>
@@ -8427,7 +8524,6 @@
               <w:autoSpaceDN/>
             </w:pPr>
             <w:r>
-              <w:lastRenderedPageBreak/>
               <w:t xml:space="preserve">      &lt;li&gt;&lt;div class="image"&gt;&lt;</w:t>
             </w:r>
             <w:proofErr w:type="spellStart"/>
@@ -8540,809 +8636,6 @@
               <w:t>20g</w:t>
             </w:r>
             <w:proofErr w:type="spellEnd"/>
-          </w:p>
-          <w:p>
-            <w:pPr>
-              <w:widowControl/>
-              <w:wordWrap/>
-              <w:autoSpaceDE/>
-              <w:autoSpaceDN/>
-            </w:pPr>
-            <w:r>
-              <w:t xml:space="preserve">        &lt;</w:t>
-            </w:r>
-            <w:proofErr w:type="spellStart"/>
-            <w:r>
-              <w:t>br</w:t>
-            </w:r>
-            <w:proofErr w:type="spellEnd"/>
-            <w:r>
-              <w:t>&gt;&lt;</w:t>
-            </w:r>
-            <w:proofErr w:type="spellStart"/>
-            <w:r>
-              <w:t>br</w:t>
-            </w:r>
-            <w:proofErr w:type="spellEnd"/>
-            <w:r>
-              <w:t>&gt;&lt;div class="price"&gt;2,300원&lt;/div&gt;</w:t>
-            </w:r>
-          </w:p>
-          <w:p>
-            <w:pPr>
-              <w:widowControl/>
-              <w:wordWrap/>
-              <w:autoSpaceDE/>
-              <w:autoSpaceDN/>
-            </w:pPr>
-            <w:r>
-              <w:t xml:space="preserve">      &lt;/li&gt;</w:t>
-            </w:r>
-          </w:p>
-          <w:p>
-            <w:pPr>
-              <w:widowControl/>
-              <w:wordWrap/>
-              <w:autoSpaceDE/>
-              <w:autoSpaceDN/>
-            </w:pPr>
-            <w:r>
-              <w:t xml:space="preserve">      &lt;li&gt;&lt;div class="image"&gt;&lt;</w:t>
-            </w:r>
-            <w:proofErr w:type="spellStart"/>
-            <w:r>
-              <w:t>img</w:t>
-            </w:r>
-            <w:proofErr w:type="spellEnd"/>
-            <w:r>
-              <w:t xml:space="preserve"> </w:t>
-            </w:r>
-            <w:proofErr w:type="spellStart"/>
-            <w:r>
-              <w:t>src</w:t>
-            </w:r>
-            <w:proofErr w:type="spellEnd"/>
-            <w:r>
-              <w:t>="dried/</w:t>
-            </w:r>
-            <w:proofErr w:type="spellStart"/>
-            <w:r>
-              <w:t>dried_apricot.png</w:t>
-            </w:r>
-            <w:proofErr w:type="spellEnd"/>
-            <w:r>
-              <w:t>" alt="</w:t>
-            </w:r>
-            <w:proofErr w:type="spellStart"/>
-            <w:r>
-              <w:t>건살구</w:t>
-            </w:r>
-            <w:proofErr w:type="spellEnd"/>
-            <w:r>
-              <w:t xml:space="preserve"> 이미지</w:t>
-            </w:r>
-            <w:proofErr w:type="gramStart"/>
-            <w:r>
-              <w:t>"  width</w:t>
-            </w:r>
-            <w:proofErr w:type="gramEnd"/>
-            <w:r>
-              <w:t>="200"&gt;&lt;/div&gt;</w:t>
-            </w:r>
-          </w:p>
-          <w:p>
-            <w:pPr>
-              <w:widowControl/>
-              <w:wordWrap/>
-              <w:autoSpaceDE/>
-              <w:autoSpaceDN/>
-            </w:pPr>
-            <w:r>
-              <w:t xml:space="preserve">        &lt;</w:t>
-            </w:r>
-            <w:proofErr w:type="spellStart"/>
-            <w:r>
-              <w:t>br</w:t>
-            </w:r>
-            <w:proofErr w:type="spellEnd"/>
-            <w:r>
-              <w:t xml:space="preserve">&gt;&lt;span class="name"&gt;[숙명건조공장] </w:t>
-            </w:r>
-            <w:proofErr w:type="spellStart"/>
-            <w:r>
-              <w:t>건살구</w:t>
-            </w:r>
-            <w:proofErr w:type="spellEnd"/>
-            <w:r>
-              <w:t>&lt;/span&gt;</w:t>
-            </w:r>
-          </w:p>
-          <w:p>
-            <w:pPr>
-              <w:widowControl/>
-              <w:wordWrap/>
-              <w:autoSpaceDE/>
-              <w:autoSpaceDN/>
-            </w:pPr>
-            <w:r>
-              <w:t xml:space="preserve">        &lt;</w:t>
-            </w:r>
-            <w:proofErr w:type="spellStart"/>
-            <w:r>
-              <w:t>br</w:t>
-            </w:r>
-            <w:proofErr w:type="spellEnd"/>
-            <w:r>
-              <w:t>&gt;&lt;</w:t>
-            </w:r>
-            <w:proofErr w:type="spellStart"/>
-            <w:r>
-              <w:t>br</w:t>
-            </w:r>
-            <w:proofErr w:type="spellEnd"/>
-            <w:r>
-              <w:t>&gt;</w:t>
-            </w:r>
-            <w:proofErr w:type="gramStart"/>
-            <w:r>
-              <w:t>원산지 :</w:t>
-            </w:r>
-            <w:proofErr w:type="gramEnd"/>
-            <w:r>
-              <w:t xml:space="preserve"> 터키</w:t>
-            </w:r>
-          </w:p>
-          <w:p>
-            <w:pPr>
-              <w:widowControl/>
-              <w:wordWrap/>
-              <w:autoSpaceDE/>
-              <w:autoSpaceDN/>
-            </w:pPr>
-            <w:r>
-              <w:t xml:space="preserve">        &lt;</w:t>
-            </w:r>
-            <w:proofErr w:type="spellStart"/>
-            <w:r>
-              <w:t>br</w:t>
-            </w:r>
-            <w:proofErr w:type="spellEnd"/>
-            <w:r>
-              <w:t>&gt;</w:t>
-            </w:r>
-            <w:proofErr w:type="gramStart"/>
-            <w:r>
-              <w:t>중량 :</w:t>
-            </w:r>
-            <w:proofErr w:type="gramEnd"/>
-            <w:r>
-              <w:t xml:space="preserve"> </w:t>
-            </w:r>
-            <w:proofErr w:type="spellStart"/>
-            <w:r>
-              <w:t>145g</w:t>
-            </w:r>
-            <w:proofErr w:type="spellEnd"/>
-          </w:p>
-          <w:p>
-            <w:pPr>
-              <w:widowControl/>
-              <w:wordWrap/>
-              <w:autoSpaceDE/>
-              <w:autoSpaceDN/>
-            </w:pPr>
-            <w:r>
-              <w:t xml:space="preserve">        &lt;</w:t>
-            </w:r>
-            <w:proofErr w:type="spellStart"/>
-            <w:r>
-              <w:t>br</w:t>
-            </w:r>
-            <w:proofErr w:type="spellEnd"/>
-            <w:r>
-              <w:t>&gt;&lt;</w:t>
-            </w:r>
-            <w:proofErr w:type="spellStart"/>
-            <w:r>
-              <w:t>br</w:t>
-            </w:r>
-            <w:proofErr w:type="spellEnd"/>
-            <w:r>
-              <w:t>&gt;&lt;div class="price"&gt;4,900원&lt;/div&gt;</w:t>
-            </w:r>
-          </w:p>
-          <w:p>
-            <w:pPr>
-              <w:widowControl/>
-              <w:wordWrap/>
-              <w:autoSpaceDE/>
-              <w:autoSpaceDN/>
-            </w:pPr>
-            <w:r>
-              <w:t xml:space="preserve">      &lt;/li&gt;</w:t>
-            </w:r>
-          </w:p>
-          <w:p>
-            <w:pPr>
-              <w:widowControl/>
-              <w:wordWrap/>
-              <w:autoSpaceDE/>
-              <w:autoSpaceDN/>
-            </w:pPr>
-            <w:r>
-              <w:t xml:space="preserve">      &lt;li&gt;&lt;div class="image"&gt;&lt;</w:t>
-            </w:r>
-            <w:proofErr w:type="spellStart"/>
-            <w:r>
-              <w:t>img</w:t>
-            </w:r>
-            <w:proofErr w:type="spellEnd"/>
-            <w:r>
-              <w:t xml:space="preserve"> </w:t>
-            </w:r>
-            <w:proofErr w:type="spellStart"/>
-            <w:r>
-              <w:t>src</w:t>
-            </w:r>
-            <w:proofErr w:type="spellEnd"/>
-            <w:r>
-              <w:t>="dried/</w:t>
-            </w:r>
-            <w:proofErr w:type="spellStart"/>
-            <w:r>
-              <w:t>dried_banana.png</w:t>
-            </w:r>
-            <w:proofErr w:type="spellEnd"/>
-            <w:r>
-              <w:t>" alt="말린 바나나 이미지" width="200"&gt;&lt;/div&gt;</w:t>
-            </w:r>
-          </w:p>
-          <w:p>
-            <w:pPr>
-              <w:widowControl/>
-              <w:wordWrap/>
-              <w:autoSpaceDE/>
-              <w:autoSpaceDN/>
-            </w:pPr>
-            <w:r>
-              <w:t xml:space="preserve">        &lt;</w:t>
-            </w:r>
-            <w:proofErr w:type="spellStart"/>
-            <w:r>
-              <w:t>br</w:t>
-            </w:r>
-            <w:proofErr w:type="spellEnd"/>
-            <w:r>
-              <w:t>&gt;&lt;span class="name"&gt;[숙명건조공장] 말린 바나나&lt;/span&gt;</w:t>
-            </w:r>
-          </w:p>
-          <w:p>
-            <w:pPr>
-              <w:widowControl/>
-              <w:wordWrap/>
-              <w:autoSpaceDE/>
-              <w:autoSpaceDN/>
-            </w:pPr>
-            <w:r>
-              <w:t xml:space="preserve">        &lt;</w:t>
-            </w:r>
-            <w:proofErr w:type="spellStart"/>
-            <w:r>
-              <w:t>br</w:t>
-            </w:r>
-            <w:proofErr w:type="spellEnd"/>
-            <w:r>
-              <w:t>&gt;&lt;</w:t>
-            </w:r>
-            <w:proofErr w:type="spellStart"/>
-            <w:r>
-              <w:t>br</w:t>
-            </w:r>
-            <w:proofErr w:type="spellEnd"/>
-            <w:r>
-              <w:t>&gt;</w:t>
-            </w:r>
-            <w:proofErr w:type="gramStart"/>
-            <w:r>
-              <w:t>원산지 :</w:t>
-            </w:r>
-            <w:proofErr w:type="gramEnd"/>
-            <w:r>
-              <w:t xml:space="preserve"> 필리핀</w:t>
-            </w:r>
-          </w:p>
-          <w:p>
-            <w:pPr>
-              <w:widowControl/>
-              <w:wordWrap/>
-              <w:autoSpaceDE/>
-              <w:autoSpaceDN/>
-            </w:pPr>
-            <w:r>
-              <w:t xml:space="preserve">        &lt;</w:t>
-            </w:r>
-            <w:proofErr w:type="spellStart"/>
-            <w:r>
-              <w:t>br</w:t>
-            </w:r>
-            <w:proofErr w:type="spellEnd"/>
-            <w:r>
-              <w:t>&gt;</w:t>
-            </w:r>
-            <w:proofErr w:type="gramStart"/>
-            <w:r>
-              <w:t>중량 :</w:t>
-            </w:r>
-            <w:proofErr w:type="gramEnd"/>
-            <w:r>
-              <w:t xml:space="preserve"> </w:t>
-            </w:r>
-            <w:proofErr w:type="spellStart"/>
-            <w:r>
-              <w:t>450g</w:t>
-            </w:r>
-            <w:proofErr w:type="spellEnd"/>
-          </w:p>
-          <w:p>
-            <w:pPr>
-              <w:widowControl/>
-              <w:wordWrap/>
-              <w:autoSpaceDE/>
-              <w:autoSpaceDN/>
-            </w:pPr>
-            <w:r>
-              <w:t xml:space="preserve">        &lt;</w:t>
-            </w:r>
-            <w:proofErr w:type="spellStart"/>
-            <w:r>
-              <w:t>br</w:t>
-            </w:r>
-            <w:proofErr w:type="spellEnd"/>
-            <w:r>
-              <w:t>&gt;&lt;</w:t>
-            </w:r>
-            <w:proofErr w:type="spellStart"/>
-            <w:r>
-              <w:t>br</w:t>
-            </w:r>
-            <w:proofErr w:type="spellEnd"/>
-            <w:r>
-              <w:t>&gt;&lt;div class="price"&gt;7,980원&lt;/div&gt;</w:t>
-            </w:r>
-          </w:p>
-          <w:p>
-            <w:pPr>
-              <w:widowControl/>
-              <w:wordWrap/>
-              <w:autoSpaceDE/>
-              <w:autoSpaceDN/>
-            </w:pPr>
-            <w:r>
-              <w:t xml:space="preserve">      &lt;/li&gt;</w:t>
-            </w:r>
-          </w:p>
-          <w:p>
-            <w:pPr>
-              <w:widowControl/>
-              <w:wordWrap/>
-              <w:autoSpaceDE/>
-              <w:autoSpaceDN/>
-            </w:pPr>
-            <w:r>
-              <w:t xml:space="preserve">      &lt;li&gt;&lt;div class="image"&gt;&lt;</w:t>
-            </w:r>
-            <w:proofErr w:type="spellStart"/>
-            <w:r>
-              <w:t>img</w:t>
-            </w:r>
-            <w:proofErr w:type="spellEnd"/>
-            <w:r>
-              <w:t xml:space="preserve"> </w:t>
-            </w:r>
-            <w:proofErr w:type="spellStart"/>
-            <w:r>
-              <w:t>src</w:t>
-            </w:r>
-            <w:proofErr w:type="spellEnd"/>
-            <w:r>
-              <w:t>="dried/</w:t>
-            </w:r>
-            <w:proofErr w:type="spellStart"/>
-            <w:r>
-              <w:t>dried_fig.png</w:t>
-            </w:r>
-            <w:proofErr w:type="spellEnd"/>
-            <w:r>
-              <w:t>" alt="</w:t>
-            </w:r>
-            <w:proofErr w:type="spellStart"/>
-            <w:r>
-              <w:t>건무화과</w:t>
-            </w:r>
-            <w:proofErr w:type="spellEnd"/>
-            <w:r>
-              <w:t xml:space="preserve"> 이미지" width="200"&gt;&lt;/div&gt;</w:t>
-            </w:r>
-          </w:p>
-          <w:p>
-            <w:pPr>
-              <w:widowControl/>
-              <w:wordWrap/>
-              <w:autoSpaceDE/>
-              <w:autoSpaceDN/>
-            </w:pPr>
-            <w:r>
-              <w:t xml:space="preserve">        &lt;</w:t>
-            </w:r>
-            <w:proofErr w:type="spellStart"/>
-            <w:r>
-              <w:t>br</w:t>
-            </w:r>
-            <w:proofErr w:type="spellEnd"/>
-            <w:r>
-              <w:t xml:space="preserve">&gt;&lt;span class="name"&gt;[숙명건조공장] </w:t>
-            </w:r>
-            <w:proofErr w:type="spellStart"/>
-            <w:r>
-              <w:t>건무화과</w:t>
-            </w:r>
-            <w:proofErr w:type="spellEnd"/>
-            <w:r>
-              <w:t>&lt;/span&gt;</w:t>
-            </w:r>
-          </w:p>
-          <w:p>
-            <w:pPr>
-              <w:widowControl/>
-              <w:wordWrap/>
-              <w:autoSpaceDE/>
-              <w:autoSpaceDN/>
-            </w:pPr>
-            <w:r>
-              <w:t xml:space="preserve">        &lt;</w:t>
-            </w:r>
-            <w:proofErr w:type="spellStart"/>
-            <w:r>
-              <w:t>br</w:t>
-            </w:r>
-            <w:proofErr w:type="spellEnd"/>
-            <w:r>
-              <w:t>&gt;&lt;</w:t>
-            </w:r>
-            <w:proofErr w:type="spellStart"/>
-            <w:r>
-              <w:t>br</w:t>
-            </w:r>
-            <w:proofErr w:type="spellEnd"/>
-            <w:r>
-              <w:t>&gt;</w:t>
-            </w:r>
-            <w:proofErr w:type="gramStart"/>
-            <w:r>
-              <w:t>원산지 :</w:t>
-            </w:r>
-            <w:proofErr w:type="gramEnd"/>
-            <w:r>
-              <w:t xml:space="preserve"> 터키</w:t>
-            </w:r>
-          </w:p>
-          <w:p>
-            <w:pPr>
-              <w:widowControl/>
-              <w:wordWrap/>
-              <w:autoSpaceDE/>
-              <w:autoSpaceDN/>
-            </w:pPr>
-            <w:r>
-              <w:t xml:space="preserve">        &lt;</w:t>
-            </w:r>
-            <w:proofErr w:type="spellStart"/>
-            <w:r>
-              <w:t>br</w:t>
-            </w:r>
-            <w:proofErr w:type="spellEnd"/>
-            <w:r>
-              <w:t>&gt;</w:t>
-            </w:r>
-            <w:proofErr w:type="gramStart"/>
-            <w:r>
-              <w:t>중량 :</w:t>
-            </w:r>
-            <w:proofErr w:type="gramEnd"/>
-            <w:r>
-              <w:t xml:space="preserve"> </w:t>
-            </w:r>
-            <w:proofErr w:type="spellStart"/>
-            <w:r>
-              <w:t>180g</w:t>
-            </w:r>
-            <w:proofErr w:type="spellEnd"/>
-          </w:p>
-          <w:p>
-            <w:pPr>
-              <w:widowControl/>
-              <w:wordWrap/>
-              <w:autoSpaceDE/>
-              <w:autoSpaceDN/>
-            </w:pPr>
-            <w:r>
-              <w:t xml:space="preserve">        &lt;</w:t>
-            </w:r>
-            <w:proofErr w:type="spellStart"/>
-            <w:r>
-              <w:t>br</w:t>
-            </w:r>
-            <w:proofErr w:type="spellEnd"/>
-            <w:r>
-              <w:t>&gt;&lt;</w:t>
-            </w:r>
-            <w:proofErr w:type="spellStart"/>
-            <w:r>
-              <w:t>br</w:t>
-            </w:r>
-            <w:proofErr w:type="spellEnd"/>
-            <w:r>
-              <w:t>&gt;&lt;div class="price"&gt;5,800원&lt;/div&gt;</w:t>
-            </w:r>
-          </w:p>
-          <w:p>
-            <w:pPr>
-              <w:widowControl/>
-              <w:wordWrap/>
-              <w:autoSpaceDE/>
-              <w:autoSpaceDN/>
-            </w:pPr>
-            <w:r>
-              <w:t xml:space="preserve">      &lt;/li&gt;</w:t>
-            </w:r>
-          </w:p>
-          <w:p>
-            <w:pPr>
-              <w:widowControl/>
-              <w:wordWrap/>
-              <w:autoSpaceDE/>
-              <w:autoSpaceDN/>
-            </w:pPr>
-            <w:r>
-              <w:t xml:space="preserve">      &lt;li&gt;&lt;div class="image"&gt;&lt;</w:t>
-            </w:r>
-            <w:proofErr w:type="spellStart"/>
-            <w:r>
-              <w:t>img</w:t>
-            </w:r>
-            <w:proofErr w:type="spellEnd"/>
-            <w:r>
-              <w:t xml:space="preserve"> </w:t>
-            </w:r>
-            <w:proofErr w:type="spellStart"/>
-            <w:r>
-              <w:t>src</w:t>
-            </w:r>
-            <w:proofErr w:type="spellEnd"/>
-            <w:r>
-              <w:t>="dried/</w:t>
-            </w:r>
-            <w:proofErr w:type="spellStart"/>
-            <w:r>
-              <w:t>dried_grape.png</w:t>
-            </w:r>
-            <w:proofErr w:type="spellEnd"/>
-            <w:r>
-              <w:t>" alt="건포도 이미지" width="200"&gt;&lt;/div&gt;</w:t>
-            </w:r>
-          </w:p>
-          <w:p>
-            <w:pPr>
-              <w:widowControl/>
-              <w:wordWrap/>
-              <w:autoSpaceDE/>
-              <w:autoSpaceDN/>
-            </w:pPr>
-            <w:r>
-              <w:t xml:space="preserve">        &lt;</w:t>
-            </w:r>
-            <w:proofErr w:type="spellStart"/>
-            <w:r>
-              <w:t>br</w:t>
-            </w:r>
-            <w:proofErr w:type="spellEnd"/>
-            <w:r>
-              <w:t>&gt;&lt;span class="name"&gt;[세계과일수입] 건포도&lt;/span&gt;</w:t>
-            </w:r>
-          </w:p>
-          <w:p>
-            <w:pPr>
-              <w:widowControl/>
-              <w:wordWrap/>
-              <w:autoSpaceDE/>
-              <w:autoSpaceDN/>
-            </w:pPr>
-            <w:r>
-              <w:t xml:space="preserve">        &lt;</w:t>
-            </w:r>
-            <w:proofErr w:type="spellStart"/>
-            <w:r>
-              <w:t>br</w:t>
-            </w:r>
-            <w:proofErr w:type="spellEnd"/>
-            <w:r>
-              <w:t>&gt;&lt;</w:t>
-            </w:r>
-            <w:proofErr w:type="spellStart"/>
-            <w:r>
-              <w:t>br</w:t>
-            </w:r>
-            <w:proofErr w:type="spellEnd"/>
-            <w:r>
-              <w:t>&gt;</w:t>
-            </w:r>
-            <w:proofErr w:type="gramStart"/>
-            <w:r>
-              <w:t>원산지 :</w:t>
-            </w:r>
-            <w:proofErr w:type="gramEnd"/>
-            <w:r>
-              <w:t xml:space="preserve"> 미국 캘리포니아</w:t>
-            </w:r>
-          </w:p>
-          <w:p>
-            <w:pPr>
-              <w:widowControl/>
-              <w:wordWrap/>
-              <w:autoSpaceDE/>
-              <w:autoSpaceDN/>
-            </w:pPr>
-            <w:r>
-              <w:t xml:space="preserve">        &lt;</w:t>
-            </w:r>
-            <w:proofErr w:type="spellStart"/>
-            <w:r>
-              <w:t>br</w:t>
-            </w:r>
-            <w:proofErr w:type="spellEnd"/>
-            <w:r>
-              <w:t>&gt;</w:t>
-            </w:r>
-            <w:proofErr w:type="gramStart"/>
-            <w:r>
-              <w:t>중량 :</w:t>
-            </w:r>
-            <w:proofErr w:type="gramEnd"/>
-            <w:r>
-              <w:t xml:space="preserve"> </w:t>
-            </w:r>
-            <w:proofErr w:type="spellStart"/>
-            <w:r>
-              <w:t>500g</w:t>
-            </w:r>
-            <w:proofErr w:type="spellEnd"/>
-          </w:p>
-          <w:p>
-            <w:pPr>
-              <w:widowControl/>
-              <w:wordWrap/>
-              <w:autoSpaceDE/>
-              <w:autoSpaceDN/>
-            </w:pPr>
-            <w:r>
-              <w:t xml:space="preserve">        &lt;</w:t>
-            </w:r>
-            <w:proofErr w:type="spellStart"/>
-            <w:r>
-              <w:t>br</w:t>
-            </w:r>
-            <w:proofErr w:type="spellEnd"/>
-            <w:r>
-              <w:t>&gt;&lt;</w:t>
-            </w:r>
-            <w:proofErr w:type="spellStart"/>
-            <w:r>
-              <w:t>br</w:t>
-            </w:r>
-            <w:proofErr w:type="spellEnd"/>
-            <w:r>
-              <w:t>&gt;&lt;div class="price"&gt;5,480원&lt;/div&gt;</w:t>
-            </w:r>
-          </w:p>
-          <w:p>
-            <w:pPr>
-              <w:widowControl/>
-              <w:wordWrap/>
-              <w:autoSpaceDE/>
-              <w:autoSpaceDN/>
-            </w:pPr>
-            <w:r>
-              <w:t xml:space="preserve">      &lt;/li&gt;</w:t>
-            </w:r>
-          </w:p>
-          <w:p>
-            <w:pPr>
-              <w:widowControl/>
-              <w:wordWrap/>
-              <w:autoSpaceDE/>
-              <w:autoSpaceDN/>
-            </w:pPr>
-            <w:r>
-              <w:t xml:space="preserve">      &lt;li&gt;&lt;div class="image"&gt;&lt;</w:t>
-            </w:r>
-            <w:proofErr w:type="spellStart"/>
-            <w:r>
-              <w:t>img</w:t>
-            </w:r>
-            <w:proofErr w:type="spellEnd"/>
-            <w:r>
-              <w:t xml:space="preserve"> </w:t>
-            </w:r>
-            <w:proofErr w:type="spellStart"/>
-            <w:r>
-              <w:t>src</w:t>
-            </w:r>
-            <w:proofErr w:type="spellEnd"/>
-            <w:r>
-              <w:t>="dried/</w:t>
-            </w:r>
-            <w:proofErr w:type="spellStart"/>
-            <w:r>
-              <w:t>dried_kiwi.png</w:t>
-            </w:r>
-            <w:proofErr w:type="spellEnd"/>
-            <w:r>
-              <w:t>" alt="말린 키위 이미지" width="200"&gt;&lt;/div&gt;</w:t>
-            </w:r>
-          </w:p>
-          <w:p>
-            <w:pPr>
-              <w:widowControl/>
-              <w:wordWrap/>
-              <w:autoSpaceDE/>
-              <w:autoSpaceDN/>
-            </w:pPr>
-            <w:r>
-              <w:t xml:space="preserve">        &lt;</w:t>
-            </w:r>
-            <w:proofErr w:type="spellStart"/>
-            <w:r>
-              <w:t>br</w:t>
-            </w:r>
-            <w:proofErr w:type="spellEnd"/>
-            <w:r>
-              <w:t>&gt;&lt;span class="name"&gt;[숙명건조공장] 말린 키위&lt;/span&gt;</w:t>
-            </w:r>
-          </w:p>
-          <w:p>
-            <w:pPr>
-              <w:widowControl/>
-              <w:wordWrap/>
-              <w:autoSpaceDE/>
-              <w:autoSpaceDN/>
-            </w:pPr>
-            <w:r>
-              <w:t xml:space="preserve">        &lt;</w:t>
-            </w:r>
-            <w:proofErr w:type="spellStart"/>
-            <w:r>
-              <w:t>br</w:t>
-            </w:r>
-            <w:proofErr w:type="spellEnd"/>
-            <w:r>
-              <w:t>&gt;&lt;</w:t>
-            </w:r>
-            <w:proofErr w:type="spellStart"/>
-            <w:r>
-              <w:t>br</w:t>
-            </w:r>
-            <w:proofErr w:type="spellEnd"/>
-            <w:r>
-              <w:t>&gt;</w:t>
-            </w:r>
-            <w:proofErr w:type="gramStart"/>
-            <w:r>
-              <w:t>원산지 :</w:t>
-            </w:r>
-            <w:proofErr w:type="gramEnd"/>
-            <w:r>
-              <w:t xml:space="preserve"> 중국</w:t>
-            </w:r>
           </w:p>
           <w:p>
             <w:pPr>
@@ -9361,10 +8654,161 @@
             </w:r>
             <w:proofErr w:type="spellEnd"/>
             <w:r>
+              <w:t>&gt;&lt;</w:t>
+            </w:r>
+            <w:proofErr w:type="spellStart"/>
+            <w:r>
+              <w:t>br</w:t>
+            </w:r>
+            <w:proofErr w:type="spellEnd"/>
+            <w:r>
+              <w:t>&gt;&lt;div class="price"&gt;2,300원&lt;/div&gt;</w:t>
+            </w:r>
+          </w:p>
+          <w:p>
+            <w:pPr>
+              <w:widowControl/>
+              <w:wordWrap/>
+              <w:autoSpaceDE/>
+              <w:autoSpaceDN/>
+            </w:pPr>
+            <w:r>
+              <w:t xml:space="preserve">      &lt;/li&gt;</w:t>
+            </w:r>
+          </w:p>
+          <w:p>
+            <w:pPr>
+              <w:widowControl/>
+              <w:wordWrap/>
+              <w:autoSpaceDE/>
+              <w:autoSpaceDN/>
+            </w:pPr>
+            <w:r>
+              <w:t xml:space="preserve">      &lt;li&gt;&lt;div class="image"&gt;&lt;</w:t>
+            </w:r>
+            <w:proofErr w:type="spellStart"/>
+            <w:r>
+              <w:t>img</w:t>
+            </w:r>
+            <w:proofErr w:type="spellEnd"/>
+            <w:r>
+              <w:t xml:space="preserve"> </w:t>
+            </w:r>
+            <w:proofErr w:type="spellStart"/>
+            <w:r>
+              <w:t>src</w:t>
+            </w:r>
+            <w:proofErr w:type="spellEnd"/>
+            <w:r>
+              <w:t>="dried/</w:t>
+            </w:r>
+            <w:proofErr w:type="spellStart"/>
+            <w:r>
+              <w:t>dried_apricot.png</w:t>
+            </w:r>
+            <w:proofErr w:type="spellEnd"/>
+            <w:r>
+              <w:t>" alt="</w:t>
+            </w:r>
+            <w:proofErr w:type="spellStart"/>
+            <w:r>
+              <w:t>건살구</w:t>
+            </w:r>
+            <w:proofErr w:type="spellEnd"/>
+            <w:r>
+              <w:t xml:space="preserve"> 이미지</w:t>
+            </w:r>
+            <w:proofErr w:type="gramStart"/>
+            <w:r>
+              <w:t>"  width</w:t>
+            </w:r>
+            <w:proofErr w:type="gramEnd"/>
+            <w:r>
+              <w:t>="200"&gt;&lt;/div&gt;</w:t>
+            </w:r>
+          </w:p>
+          <w:p>
+            <w:pPr>
+              <w:widowControl/>
+              <w:wordWrap/>
+              <w:autoSpaceDE/>
+              <w:autoSpaceDN/>
+            </w:pPr>
+            <w:r>
+              <w:t xml:space="preserve">        &lt;</w:t>
+            </w:r>
+            <w:proofErr w:type="spellStart"/>
+            <w:r>
+              <w:t>br</w:t>
+            </w:r>
+            <w:proofErr w:type="spellEnd"/>
+            <w:r>
+              <w:t xml:space="preserve">&gt;&lt;span class="name"&gt;[숙명건조공장] </w:t>
+            </w:r>
+            <w:proofErr w:type="spellStart"/>
+            <w:r>
+              <w:t>건살구</w:t>
+            </w:r>
+            <w:proofErr w:type="spellEnd"/>
+            <w:r>
+              <w:t>&lt;/span&gt;</w:t>
+            </w:r>
+          </w:p>
+          <w:p>
+            <w:pPr>
+              <w:widowControl/>
+              <w:wordWrap/>
+              <w:autoSpaceDE/>
+              <w:autoSpaceDN/>
+            </w:pPr>
+            <w:r>
+              <w:t xml:space="preserve">        &lt;</w:t>
+            </w:r>
+            <w:proofErr w:type="spellStart"/>
+            <w:r>
+              <w:t>br</w:t>
+            </w:r>
+            <w:proofErr w:type="spellEnd"/>
+            <w:r>
+              <w:t>&gt;&lt;</w:t>
+            </w:r>
+            <w:proofErr w:type="spellStart"/>
+            <w:r>
+              <w:t>br</w:t>
+            </w:r>
+            <w:proofErr w:type="spellEnd"/>
+            <w:r>
               <w:t>&gt;</w:t>
             </w:r>
             <w:proofErr w:type="gramStart"/>
             <w:r>
+              <w:t>원산지 :</w:t>
+            </w:r>
+            <w:proofErr w:type="gramEnd"/>
+            <w:r>
+              <w:t xml:space="preserve"> 터키</w:t>
+            </w:r>
+          </w:p>
+          <w:p>
+            <w:pPr>
+              <w:widowControl/>
+              <w:wordWrap/>
+              <w:autoSpaceDE/>
+              <w:autoSpaceDN/>
+            </w:pPr>
+            <w:r>
+              <w:t xml:space="preserve">        &lt;</w:t>
+            </w:r>
+            <w:proofErr w:type="spellStart"/>
+            <w:r>
+              <w:t>br</w:t>
+            </w:r>
+            <w:proofErr w:type="spellEnd"/>
+            <w:r>
+              <w:t>&gt;</w:t>
+            </w:r>
+            <w:proofErr w:type="gramStart"/>
+            <w:r>
               <w:t>중량 :</w:t>
             </w:r>
             <w:proofErr w:type="gramEnd"/>
@@ -9373,6 +8817,658 @@
             </w:r>
             <w:proofErr w:type="spellStart"/>
             <w:r>
+              <w:t>145g</w:t>
+            </w:r>
+            <w:proofErr w:type="spellEnd"/>
+          </w:p>
+          <w:p>
+            <w:pPr>
+              <w:widowControl/>
+              <w:wordWrap/>
+              <w:autoSpaceDE/>
+              <w:autoSpaceDN/>
+            </w:pPr>
+            <w:r>
+              <w:t xml:space="preserve">        &lt;</w:t>
+            </w:r>
+            <w:proofErr w:type="spellStart"/>
+            <w:r>
+              <w:t>br</w:t>
+            </w:r>
+            <w:proofErr w:type="spellEnd"/>
+            <w:r>
+              <w:t>&gt;&lt;</w:t>
+            </w:r>
+            <w:proofErr w:type="spellStart"/>
+            <w:r>
+              <w:t>br</w:t>
+            </w:r>
+            <w:proofErr w:type="spellEnd"/>
+            <w:r>
+              <w:t>&gt;&lt;div class="price"&gt;4,900원&lt;/div&gt;</w:t>
+            </w:r>
+          </w:p>
+          <w:p>
+            <w:pPr>
+              <w:widowControl/>
+              <w:wordWrap/>
+              <w:autoSpaceDE/>
+              <w:autoSpaceDN/>
+            </w:pPr>
+            <w:r>
+              <w:t xml:space="preserve">      &lt;/li&gt;</w:t>
+            </w:r>
+          </w:p>
+          <w:p>
+            <w:pPr>
+              <w:widowControl/>
+              <w:wordWrap/>
+              <w:autoSpaceDE/>
+              <w:autoSpaceDN/>
+            </w:pPr>
+            <w:r>
+              <w:t xml:space="preserve">      &lt;li&gt;&lt;div class="image"&gt;&lt;</w:t>
+            </w:r>
+            <w:proofErr w:type="spellStart"/>
+            <w:r>
+              <w:t>img</w:t>
+            </w:r>
+            <w:proofErr w:type="spellEnd"/>
+            <w:r>
+              <w:t xml:space="preserve"> </w:t>
+            </w:r>
+            <w:proofErr w:type="spellStart"/>
+            <w:r>
+              <w:t>src</w:t>
+            </w:r>
+            <w:proofErr w:type="spellEnd"/>
+            <w:r>
+              <w:t>="dried/</w:t>
+            </w:r>
+            <w:proofErr w:type="spellStart"/>
+            <w:r>
+              <w:t>dried_banana.png</w:t>
+            </w:r>
+            <w:proofErr w:type="spellEnd"/>
+            <w:r>
+              <w:t>" alt="말린 바나나 이미지" width="200"&gt;&lt;/div&gt;</w:t>
+            </w:r>
+          </w:p>
+          <w:p>
+            <w:pPr>
+              <w:widowControl/>
+              <w:wordWrap/>
+              <w:autoSpaceDE/>
+              <w:autoSpaceDN/>
+            </w:pPr>
+            <w:r>
+              <w:t xml:space="preserve">        &lt;</w:t>
+            </w:r>
+            <w:proofErr w:type="spellStart"/>
+            <w:r>
+              <w:t>br</w:t>
+            </w:r>
+            <w:proofErr w:type="spellEnd"/>
+            <w:r>
+              <w:t>&gt;&lt;span class="name"&gt;[숙명건조공장] 말린 바나나&lt;/span&gt;</w:t>
+            </w:r>
+          </w:p>
+          <w:p>
+            <w:pPr>
+              <w:widowControl/>
+              <w:wordWrap/>
+              <w:autoSpaceDE/>
+              <w:autoSpaceDN/>
+            </w:pPr>
+            <w:r>
+              <w:t xml:space="preserve">        &lt;</w:t>
+            </w:r>
+            <w:proofErr w:type="spellStart"/>
+            <w:r>
+              <w:t>br</w:t>
+            </w:r>
+            <w:proofErr w:type="spellEnd"/>
+            <w:r>
+              <w:t>&gt;&lt;</w:t>
+            </w:r>
+            <w:proofErr w:type="spellStart"/>
+            <w:r>
+              <w:t>br</w:t>
+            </w:r>
+            <w:proofErr w:type="spellEnd"/>
+            <w:r>
+              <w:t>&gt;</w:t>
+            </w:r>
+            <w:proofErr w:type="gramStart"/>
+            <w:r>
+              <w:t>원산지 :</w:t>
+            </w:r>
+            <w:proofErr w:type="gramEnd"/>
+            <w:r>
+              <w:t xml:space="preserve"> 필리핀</w:t>
+            </w:r>
+          </w:p>
+          <w:p>
+            <w:pPr>
+              <w:widowControl/>
+              <w:wordWrap/>
+              <w:autoSpaceDE/>
+              <w:autoSpaceDN/>
+            </w:pPr>
+            <w:r>
+              <w:t xml:space="preserve">        &lt;</w:t>
+            </w:r>
+            <w:proofErr w:type="spellStart"/>
+            <w:r>
+              <w:t>br</w:t>
+            </w:r>
+            <w:proofErr w:type="spellEnd"/>
+            <w:r>
+              <w:t>&gt;</w:t>
+            </w:r>
+            <w:proofErr w:type="gramStart"/>
+            <w:r>
+              <w:t>중량 :</w:t>
+            </w:r>
+            <w:proofErr w:type="gramEnd"/>
+            <w:r>
+              <w:t xml:space="preserve"> </w:t>
+            </w:r>
+            <w:proofErr w:type="spellStart"/>
+            <w:r>
+              <w:t>450g</w:t>
+            </w:r>
+            <w:proofErr w:type="spellEnd"/>
+          </w:p>
+          <w:p>
+            <w:pPr>
+              <w:widowControl/>
+              <w:wordWrap/>
+              <w:autoSpaceDE/>
+              <w:autoSpaceDN/>
+            </w:pPr>
+            <w:r>
+              <w:t xml:space="preserve">        &lt;</w:t>
+            </w:r>
+            <w:proofErr w:type="spellStart"/>
+            <w:r>
+              <w:t>br</w:t>
+            </w:r>
+            <w:proofErr w:type="spellEnd"/>
+            <w:r>
+              <w:t>&gt;&lt;</w:t>
+            </w:r>
+            <w:proofErr w:type="spellStart"/>
+            <w:r>
+              <w:t>br</w:t>
+            </w:r>
+            <w:proofErr w:type="spellEnd"/>
+            <w:r>
+              <w:t>&gt;&lt;div class="price"&gt;7,980원&lt;/div&gt;</w:t>
+            </w:r>
+          </w:p>
+          <w:p>
+            <w:pPr>
+              <w:widowControl/>
+              <w:wordWrap/>
+              <w:autoSpaceDE/>
+              <w:autoSpaceDN/>
+            </w:pPr>
+            <w:r>
+              <w:t xml:space="preserve">      &lt;/li&gt;</w:t>
+            </w:r>
+          </w:p>
+          <w:p>
+            <w:pPr>
+              <w:widowControl/>
+              <w:wordWrap/>
+              <w:autoSpaceDE/>
+              <w:autoSpaceDN/>
+            </w:pPr>
+            <w:r>
+              <w:t xml:space="preserve">      &lt;li&gt;&lt;div class="image"&gt;&lt;</w:t>
+            </w:r>
+            <w:proofErr w:type="spellStart"/>
+            <w:r>
+              <w:t>img</w:t>
+            </w:r>
+            <w:proofErr w:type="spellEnd"/>
+            <w:r>
+              <w:t xml:space="preserve"> </w:t>
+            </w:r>
+            <w:proofErr w:type="spellStart"/>
+            <w:r>
+              <w:t>src</w:t>
+            </w:r>
+            <w:proofErr w:type="spellEnd"/>
+            <w:r>
+              <w:t>="dried/</w:t>
+            </w:r>
+            <w:proofErr w:type="spellStart"/>
+            <w:r>
+              <w:t>dried_fig.png</w:t>
+            </w:r>
+            <w:proofErr w:type="spellEnd"/>
+            <w:r>
+              <w:t>" alt="</w:t>
+            </w:r>
+            <w:proofErr w:type="spellStart"/>
+            <w:r>
+              <w:t>건무화과</w:t>
+            </w:r>
+            <w:proofErr w:type="spellEnd"/>
+            <w:r>
+              <w:t xml:space="preserve"> 이미지" width="200"&gt;&lt;/div&gt;</w:t>
+            </w:r>
+          </w:p>
+          <w:p>
+            <w:pPr>
+              <w:widowControl/>
+              <w:wordWrap/>
+              <w:autoSpaceDE/>
+              <w:autoSpaceDN/>
+            </w:pPr>
+            <w:r>
+              <w:t xml:space="preserve">        &lt;</w:t>
+            </w:r>
+            <w:proofErr w:type="spellStart"/>
+            <w:r>
+              <w:t>br</w:t>
+            </w:r>
+            <w:proofErr w:type="spellEnd"/>
+            <w:r>
+              <w:t xml:space="preserve">&gt;&lt;span class="name"&gt;[숙명건조공장] </w:t>
+            </w:r>
+            <w:proofErr w:type="spellStart"/>
+            <w:r>
+              <w:t>건무화과</w:t>
+            </w:r>
+            <w:proofErr w:type="spellEnd"/>
+            <w:r>
+              <w:t>&lt;/span&gt;</w:t>
+            </w:r>
+          </w:p>
+          <w:p>
+            <w:pPr>
+              <w:widowControl/>
+              <w:wordWrap/>
+              <w:autoSpaceDE/>
+              <w:autoSpaceDN/>
+            </w:pPr>
+            <w:r>
+              <w:t xml:space="preserve">        &lt;</w:t>
+            </w:r>
+            <w:proofErr w:type="spellStart"/>
+            <w:r>
+              <w:t>br</w:t>
+            </w:r>
+            <w:proofErr w:type="spellEnd"/>
+            <w:r>
+              <w:t>&gt;&lt;</w:t>
+            </w:r>
+            <w:proofErr w:type="spellStart"/>
+            <w:r>
+              <w:t>br</w:t>
+            </w:r>
+            <w:proofErr w:type="spellEnd"/>
+            <w:r>
+              <w:t>&gt;</w:t>
+            </w:r>
+            <w:proofErr w:type="gramStart"/>
+            <w:r>
+              <w:t>원산지 :</w:t>
+            </w:r>
+            <w:proofErr w:type="gramEnd"/>
+            <w:r>
+              <w:t xml:space="preserve"> 터키</w:t>
+            </w:r>
+          </w:p>
+          <w:p>
+            <w:pPr>
+              <w:widowControl/>
+              <w:wordWrap/>
+              <w:autoSpaceDE/>
+              <w:autoSpaceDN/>
+            </w:pPr>
+            <w:r>
+              <w:t xml:space="preserve">        &lt;</w:t>
+            </w:r>
+            <w:proofErr w:type="spellStart"/>
+            <w:r>
+              <w:t>br</w:t>
+            </w:r>
+            <w:proofErr w:type="spellEnd"/>
+            <w:r>
+              <w:t>&gt;</w:t>
+            </w:r>
+            <w:proofErr w:type="gramStart"/>
+            <w:r>
+              <w:t>중량 :</w:t>
+            </w:r>
+            <w:proofErr w:type="gramEnd"/>
+            <w:r>
+              <w:t xml:space="preserve"> </w:t>
+            </w:r>
+            <w:proofErr w:type="spellStart"/>
+            <w:r>
+              <w:t>180g</w:t>
+            </w:r>
+            <w:proofErr w:type="spellEnd"/>
+          </w:p>
+          <w:p>
+            <w:pPr>
+              <w:widowControl/>
+              <w:wordWrap/>
+              <w:autoSpaceDE/>
+              <w:autoSpaceDN/>
+            </w:pPr>
+            <w:r>
+              <w:t xml:space="preserve">        &lt;</w:t>
+            </w:r>
+            <w:proofErr w:type="spellStart"/>
+            <w:r>
+              <w:t>br</w:t>
+            </w:r>
+            <w:proofErr w:type="spellEnd"/>
+            <w:r>
+              <w:t>&gt;&lt;</w:t>
+            </w:r>
+            <w:proofErr w:type="spellStart"/>
+            <w:r>
+              <w:t>br</w:t>
+            </w:r>
+            <w:proofErr w:type="spellEnd"/>
+            <w:r>
+              <w:t>&gt;&lt;div class="price"&gt;5,800원&lt;/div&gt;</w:t>
+            </w:r>
+          </w:p>
+          <w:p>
+            <w:pPr>
+              <w:widowControl/>
+              <w:wordWrap/>
+              <w:autoSpaceDE/>
+              <w:autoSpaceDN/>
+            </w:pPr>
+            <w:r>
+              <w:t xml:space="preserve">      &lt;/li&gt;</w:t>
+            </w:r>
+          </w:p>
+          <w:p>
+            <w:pPr>
+              <w:widowControl/>
+              <w:wordWrap/>
+              <w:autoSpaceDE/>
+              <w:autoSpaceDN/>
+            </w:pPr>
+            <w:r>
+              <w:t xml:space="preserve">      &lt;li&gt;&lt;div class="image"&gt;&lt;</w:t>
+            </w:r>
+            <w:proofErr w:type="spellStart"/>
+            <w:r>
+              <w:t>img</w:t>
+            </w:r>
+            <w:proofErr w:type="spellEnd"/>
+            <w:r>
+              <w:t xml:space="preserve"> </w:t>
+            </w:r>
+            <w:proofErr w:type="spellStart"/>
+            <w:r>
+              <w:t>src</w:t>
+            </w:r>
+            <w:proofErr w:type="spellEnd"/>
+            <w:r>
+              <w:t>="dried/</w:t>
+            </w:r>
+            <w:proofErr w:type="spellStart"/>
+            <w:r>
+              <w:t>dried_grape.png</w:t>
+            </w:r>
+            <w:proofErr w:type="spellEnd"/>
+            <w:r>
+              <w:t>" alt="건포도 이미지" width="200"&gt;&lt;/div&gt;</w:t>
+            </w:r>
+          </w:p>
+          <w:p>
+            <w:pPr>
+              <w:widowControl/>
+              <w:wordWrap/>
+              <w:autoSpaceDE/>
+              <w:autoSpaceDN/>
+            </w:pPr>
+            <w:r>
+              <w:t xml:space="preserve">        &lt;</w:t>
+            </w:r>
+            <w:proofErr w:type="spellStart"/>
+            <w:r>
+              <w:t>br</w:t>
+            </w:r>
+            <w:proofErr w:type="spellEnd"/>
+            <w:r>
+              <w:t>&gt;&lt;span class="name"&gt;[세계과일수입] 건포도&lt;/span&gt;</w:t>
+            </w:r>
+          </w:p>
+          <w:p>
+            <w:pPr>
+              <w:widowControl/>
+              <w:wordWrap/>
+              <w:autoSpaceDE/>
+              <w:autoSpaceDN/>
+            </w:pPr>
+            <w:r>
+              <w:t xml:space="preserve">        &lt;</w:t>
+            </w:r>
+            <w:proofErr w:type="spellStart"/>
+            <w:r>
+              <w:t>br</w:t>
+            </w:r>
+            <w:proofErr w:type="spellEnd"/>
+            <w:r>
+              <w:t>&gt;&lt;</w:t>
+            </w:r>
+            <w:proofErr w:type="spellStart"/>
+            <w:r>
+              <w:t>br</w:t>
+            </w:r>
+            <w:proofErr w:type="spellEnd"/>
+            <w:r>
+              <w:t>&gt;</w:t>
+            </w:r>
+            <w:proofErr w:type="gramStart"/>
+            <w:r>
+              <w:t>원산지 :</w:t>
+            </w:r>
+            <w:proofErr w:type="gramEnd"/>
+            <w:r>
+              <w:t xml:space="preserve"> 미국 캘리포니아</w:t>
+            </w:r>
+          </w:p>
+          <w:p>
+            <w:pPr>
+              <w:widowControl/>
+              <w:wordWrap/>
+              <w:autoSpaceDE/>
+              <w:autoSpaceDN/>
+            </w:pPr>
+            <w:r>
+              <w:t xml:space="preserve">        &lt;</w:t>
+            </w:r>
+            <w:proofErr w:type="spellStart"/>
+            <w:r>
+              <w:t>br</w:t>
+            </w:r>
+            <w:proofErr w:type="spellEnd"/>
+            <w:r>
+              <w:t>&gt;</w:t>
+            </w:r>
+            <w:proofErr w:type="gramStart"/>
+            <w:r>
+              <w:t>중량 :</w:t>
+            </w:r>
+            <w:proofErr w:type="gramEnd"/>
+            <w:r>
+              <w:t xml:space="preserve"> </w:t>
+            </w:r>
+            <w:proofErr w:type="spellStart"/>
+            <w:r>
+              <w:t>500g</w:t>
+            </w:r>
+            <w:proofErr w:type="spellEnd"/>
+          </w:p>
+          <w:p>
+            <w:pPr>
+              <w:widowControl/>
+              <w:wordWrap/>
+              <w:autoSpaceDE/>
+              <w:autoSpaceDN/>
+            </w:pPr>
+            <w:r>
+              <w:t xml:space="preserve">        &lt;</w:t>
+            </w:r>
+            <w:proofErr w:type="spellStart"/>
+            <w:r>
+              <w:t>br</w:t>
+            </w:r>
+            <w:proofErr w:type="spellEnd"/>
+            <w:r>
+              <w:t>&gt;&lt;</w:t>
+            </w:r>
+            <w:proofErr w:type="spellStart"/>
+            <w:r>
+              <w:t>br</w:t>
+            </w:r>
+            <w:proofErr w:type="spellEnd"/>
+            <w:r>
+              <w:t>&gt;&lt;div class="price"&gt;5,480원&lt;/div&gt;</w:t>
+            </w:r>
+          </w:p>
+          <w:p>
+            <w:pPr>
+              <w:widowControl/>
+              <w:wordWrap/>
+              <w:autoSpaceDE/>
+              <w:autoSpaceDN/>
+            </w:pPr>
+            <w:r>
+              <w:t xml:space="preserve">      &lt;/li&gt;</w:t>
+            </w:r>
+          </w:p>
+          <w:p>
+            <w:pPr>
+              <w:widowControl/>
+              <w:wordWrap/>
+              <w:autoSpaceDE/>
+              <w:autoSpaceDN/>
+            </w:pPr>
+            <w:r>
+              <w:t xml:space="preserve">      &lt;li&gt;&lt;div class="image"&gt;&lt;</w:t>
+            </w:r>
+            <w:proofErr w:type="spellStart"/>
+            <w:r>
+              <w:t>img</w:t>
+            </w:r>
+            <w:proofErr w:type="spellEnd"/>
+            <w:r>
+              <w:t xml:space="preserve"> </w:t>
+            </w:r>
+            <w:proofErr w:type="spellStart"/>
+            <w:r>
+              <w:t>src</w:t>
+            </w:r>
+            <w:proofErr w:type="spellEnd"/>
+            <w:r>
+              <w:t>="dried/</w:t>
+            </w:r>
+            <w:proofErr w:type="spellStart"/>
+            <w:r>
+              <w:t>dried_kiwi.png</w:t>
+            </w:r>
+            <w:proofErr w:type="spellEnd"/>
+            <w:r>
+              <w:t>" alt="말린 키위 이미지" width="200"&gt;&lt;/div&gt;</w:t>
+            </w:r>
+          </w:p>
+          <w:p>
+            <w:pPr>
+              <w:widowControl/>
+              <w:wordWrap/>
+              <w:autoSpaceDE/>
+              <w:autoSpaceDN/>
+            </w:pPr>
+            <w:r>
+              <w:t xml:space="preserve">        &lt;</w:t>
+            </w:r>
+            <w:proofErr w:type="spellStart"/>
+            <w:r>
+              <w:t>br</w:t>
+            </w:r>
+            <w:proofErr w:type="spellEnd"/>
+            <w:r>
+              <w:t>&gt;&lt;span class="name"&gt;[숙명건조공장] 말린 키위&lt;/span&gt;</w:t>
+            </w:r>
+          </w:p>
+          <w:p>
+            <w:pPr>
+              <w:widowControl/>
+              <w:wordWrap/>
+              <w:autoSpaceDE/>
+              <w:autoSpaceDN/>
+            </w:pPr>
+            <w:r>
+              <w:t xml:space="preserve">        &lt;</w:t>
+            </w:r>
+            <w:proofErr w:type="spellStart"/>
+            <w:r>
+              <w:t>br</w:t>
+            </w:r>
+            <w:proofErr w:type="spellEnd"/>
+            <w:r>
+              <w:t>&gt;&lt;</w:t>
+            </w:r>
+            <w:proofErr w:type="spellStart"/>
+            <w:r>
+              <w:t>br</w:t>
+            </w:r>
+            <w:proofErr w:type="spellEnd"/>
+            <w:r>
+              <w:t>&gt;</w:t>
+            </w:r>
+            <w:proofErr w:type="gramStart"/>
+            <w:r>
+              <w:t>원산지 :</w:t>
+            </w:r>
+            <w:proofErr w:type="gramEnd"/>
+            <w:r>
+              <w:t xml:space="preserve"> 중국</w:t>
+            </w:r>
+          </w:p>
+          <w:p>
+            <w:pPr>
+              <w:widowControl/>
+              <w:wordWrap/>
+              <w:autoSpaceDE/>
+              <w:autoSpaceDN/>
+            </w:pPr>
+            <w:r>
+              <w:t xml:space="preserve">        &lt;</w:t>
+            </w:r>
+            <w:proofErr w:type="spellStart"/>
+            <w:r>
+              <w:t>br</w:t>
+            </w:r>
+            <w:proofErr w:type="spellEnd"/>
+            <w:r>
+              <w:t>&gt;</w:t>
+            </w:r>
+            <w:proofErr w:type="gramStart"/>
+            <w:r>
+              <w:t>중량 :</w:t>
+            </w:r>
+            <w:proofErr w:type="gramEnd"/>
+            <w:r>
+              <w:t xml:space="preserve"> </w:t>
+            </w:r>
+            <w:proofErr w:type="spellStart"/>
+            <w:r>
               <w:t>200g</w:t>
             </w:r>
             <w:proofErr w:type="spellEnd"/>
@@ -9466,6 +9562,7 @@
               <w:autoSpaceDN/>
             </w:pPr>
             <w:r>
+              <w:lastRenderedPageBreak/>
               <w:t xml:space="preserve">        &lt;</w:t>
             </w:r>
             <w:proofErr w:type="spellStart"/>
@@ -10277,7 +10374,6 @@
               <w:autoSpaceDN/>
             </w:pPr>
             <w:r>
-              <w:lastRenderedPageBreak/>
               <w:t xml:space="preserve">  &lt;/body&gt;</w:t>
             </w:r>
           </w:p>
@@ -10435,7 +10531,19 @@
               <w:rPr>
                 <w:rFonts w:hint="eastAsia"/>
               </w:rPr>
-              <w:t>선택자를 사용해 스타일시트를 한번에 적용했다.</w:t>
+              <w:t xml:space="preserve">선택자를 사용해 스타일시트를 </w:t>
+            </w:r>
+            <w:r>
+              <w:rPr>
+                <w:rFonts w:hint="eastAsia"/>
+              </w:rPr>
+              <w:t>여러 과일</w:t>
+            </w:r>
+            <w:r>
+              <w:rPr>
+                <w:rFonts w:hint="eastAsia"/>
+              </w:rPr>
+              <w:t>에 적용했다.</w:t>
             </w:r>
           </w:p>
         </w:tc>
@@ -10477,6 +10585,7 @@
               <w:rPr>
                 <w:rFonts w:hint="eastAsia"/>
               </w:rPr>
+              <w:lastRenderedPageBreak/>
               <w:t xml:space="preserve">파일이름 </w:t>
             </w:r>
             <w:r>
@@ -10557,9 +10666,9 @@
                 <w:noProof/>
               </w:rPr>
               <w:drawing>
-                <wp:inline distT="0" distB="0" distL="0" distR="0" wp14:anchorId="3503D458" wp14:editId="7FCAC9BA">
-                  <wp:extent cx="5515337" cy="4393449"/>
-                  <wp:effectExtent l="0" t="0" r="0" b="7620"/>
+                <wp:inline distT="0" distB="0" distL="0" distR="0" wp14:anchorId="3503D458" wp14:editId="3F051D82">
+                  <wp:extent cx="4455042" cy="3548830"/>
+                  <wp:effectExtent l="0" t="0" r="3175" b="0"/>
                   <wp:docPr id="7" name="그림 7"/>
                   <wp:cNvGraphicFramePr>
                     <a:graphicFrameLocks xmlns:a="http://schemas.openxmlformats.org/drawingml/2006/main" noChangeAspect="1"/>
@@ -10580,7 +10689,7 @@
                         <pic:spPr>
                           <a:xfrm>
                             <a:off x="0" y="0"/>
-                            <a:ext cx="5517607" cy="4395257"/>
+                            <a:ext cx="4462686" cy="3554919"/>
                           </a:xfrm>
                           <a:prstGeom prst="rect">
                             <a:avLst/>
@@ -10601,6 +10710,20 @@
               <w:autoSpaceDN/>
               <w:jc w:val="center"/>
             </w:pPr>
+            <w:r>
+              <w:rPr>
+                <w:rFonts w:hint="eastAsia"/>
+              </w:rPr>
+              <w:t>[</w:t>
+            </w:r>
+            <w:proofErr w:type="spellStart"/>
+            <w:r>
+              <w:t>foreignFruit.html</w:t>
+            </w:r>
+            <w:proofErr w:type="spellEnd"/>
+            <w:r>
+              <w:t>]</w:t>
+            </w:r>
           </w:p>
         </w:tc>
       </w:tr>
@@ -10805,7 +10928,6 @@
               <w:autoSpaceDN/>
             </w:pPr>
             <w:r>
-              <w:lastRenderedPageBreak/>
               <w:t xml:space="preserve">    &lt;div class="</w:t>
             </w:r>
             <w:proofErr w:type="spellStart"/>
@@ -10847,7 +10969,6 @@
               <w:rPr>
                 <w:rFonts w:asciiTheme="minorEastAsia" w:hAnsiTheme="minorEastAsia" w:hint="eastAsia"/>
               </w:rPr>
-              <w:lastRenderedPageBreak/>
               <w:t xml:space="preserve">┗ </w:t>
             </w:r>
             <w:proofErr w:type="gramStart"/>
@@ -10868,19 +10989,7 @@
               <w:rPr>
                 <w:rFonts w:hint="eastAsia"/>
               </w:rPr>
-              <w:t xml:space="preserve">현재 카테고리가 </w:t>
-            </w:r>
-            <w:r>
-              <w:rPr>
-                <w:rFonts w:hint="eastAsia"/>
-              </w:rPr>
-              <w:t>외국</w:t>
-            </w:r>
-            <w:r>
-              <w:rPr>
-                <w:rFonts w:hint="eastAsia"/>
-              </w:rPr>
-              <w:t xml:space="preserve">과일임을 알려주는 </w:t>
+              <w:t xml:space="preserve">현재 카테고리가 외국과일임을 알려주는 </w:t>
             </w:r>
             <w:r>
               <w:t>div</w:t>
@@ -11120,6 +11229,7 @@
               <w:autoSpaceDN/>
             </w:pPr>
             <w:r>
+              <w:lastRenderedPageBreak/>
               <w:t xml:space="preserve">      &lt;/li&gt;</w:t>
             </w:r>
           </w:p>
@@ -11760,7 +11870,325 @@
               <w:autoSpaceDN/>
             </w:pPr>
             <w:r>
+              <w:t xml:space="preserve">      &lt;li&gt;&lt;div class="image"&gt;&lt;</w:t>
+            </w:r>
+            <w:proofErr w:type="spellStart"/>
+            <w:r>
+              <w:t>img</w:t>
+            </w:r>
+            <w:proofErr w:type="spellEnd"/>
+            <w:r>
+              <w:t xml:space="preserve"> </w:t>
+            </w:r>
+            <w:proofErr w:type="spellStart"/>
+            <w:r>
+              <w:t>src</w:t>
+            </w:r>
+            <w:proofErr w:type="spellEnd"/>
+            <w:r>
+              <w:t>="foreign/</w:t>
+            </w:r>
+            <w:proofErr w:type="spellStart"/>
+            <w:r>
+              <w:t>kiwi.png</w:t>
+            </w:r>
+            <w:proofErr w:type="spellEnd"/>
+            <w:r>
+              <w:t>" alt="키위 이미지" width="200"&gt;&lt;/div&gt;</w:t>
+            </w:r>
+          </w:p>
+          <w:p>
+            <w:pPr>
+              <w:widowControl/>
+              <w:wordWrap/>
+              <w:autoSpaceDE/>
+              <w:autoSpaceDN/>
+            </w:pPr>
+            <w:r>
+              <w:t xml:space="preserve">        &lt;</w:t>
+            </w:r>
+            <w:proofErr w:type="spellStart"/>
+            <w:r>
+              <w:t>br</w:t>
+            </w:r>
+            <w:proofErr w:type="spellEnd"/>
+            <w:r>
+              <w:t>&gt;&lt;span class="name"&gt;[동네과일트럭] 키위&lt;/span&gt;</w:t>
+            </w:r>
+          </w:p>
+          <w:p>
+            <w:pPr>
+              <w:widowControl/>
+              <w:wordWrap/>
+              <w:autoSpaceDE/>
+              <w:autoSpaceDN/>
+            </w:pPr>
+            <w:r>
+              <w:t xml:space="preserve">        &lt;</w:t>
+            </w:r>
+            <w:proofErr w:type="spellStart"/>
+            <w:r>
+              <w:t>br</w:t>
+            </w:r>
+            <w:proofErr w:type="spellEnd"/>
+            <w:r>
+              <w:t>&gt;&lt;</w:t>
+            </w:r>
+            <w:proofErr w:type="spellStart"/>
+            <w:r>
+              <w:t>br</w:t>
+            </w:r>
+            <w:proofErr w:type="spellEnd"/>
+            <w:r>
+              <w:t>&gt;</w:t>
+            </w:r>
+            <w:proofErr w:type="gramStart"/>
+            <w:r>
+              <w:t>원산지 :</w:t>
+            </w:r>
+            <w:proofErr w:type="gramEnd"/>
+            <w:r>
+              <w:t xml:space="preserve"> 뉴질랜드</w:t>
+            </w:r>
+          </w:p>
+          <w:p>
+            <w:pPr>
+              <w:widowControl/>
+              <w:wordWrap/>
+              <w:autoSpaceDE/>
+              <w:autoSpaceDN/>
+            </w:pPr>
+            <w:r>
+              <w:t xml:space="preserve">        &lt;</w:t>
+            </w:r>
+            <w:proofErr w:type="spellStart"/>
+            <w:r>
+              <w:t>br</w:t>
+            </w:r>
+            <w:proofErr w:type="spellEnd"/>
+            <w:r>
+              <w:t>&gt;</w:t>
+            </w:r>
+            <w:proofErr w:type="gramStart"/>
+            <w:r>
+              <w:t>중량 :</w:t>
+            </w:r>
+            <w:proofErr w:type="gramEnd"/>
+            <w:r>
+              <w:t xml:space="preserve"> </w:t>
+            </w:r>
+            <w:proofErr w:type="spellStart"/>
+            <w:r>
+              <w:t>1.6kg</w:t>
+            </w:r>
+            <w:proofErr w:type="spellEnd"/>
+          </w:p>
+          <w:p>
+            <w:pPr>
+              <w:widowControl/>
+              <w:wordWrap/>
+              <w:autoSpaceDE/>
+              <w:autoSpaceDN/>
+            </w:pPr>
+            <w:r>
+              <w:t xml:space="preserve">        &lt;</w:t>
+            </w:r>
+            <w:proofErr w:type="spellStart"/>
+            <w:r>
+              <w:t>br</w:t>
+            </w:r>
+            <w:proofErr w:type="spellEnd"/>
+            <w:r>
+              <w:t>&gt;&lt;</w:t>
+            </w:r>
+            <w:proofErr w:type="spellStart"/>
+            <w:r>
+              <w:t>br</w:t>
+            </w:r>
+            <w:proofErr w:type="spellEnd"/>
+            <w:r>
+              <w:t>&gt;&lt;div class="price"&gt;15,900원&lt;/div&gt;</w:t>
+            </w:r>
+          </w:p>
+          <w:p>
+            <w:pPr>
+              <w:widowControl/>
+              <w:wordWrap/>
+              <w:autoSpaceDE/>
+              <w:autoSpaceDN/>
+            </w:pPr>
+            <w:r>
+              <w:t xml:space="preserve">      &lt;/li&gt;</w:t>
+            </w:r>
+          </w:p>
+          <w:p>
+            <w:pPr>
+              <w:widowControl/>
+              <w:wordWrap/>
+              <w:autoSpaceDE/>
+              <w:autoSpaceDN/>
+            </w:pPr>
+            <w:r>
+              <w:t xml:space="preserve">      &lt;li&gt;&lt;div class="image"&gt;&lt;</w:t>
+            </w:r>
+            <w:proofErr w:type="spellStart"/>
+            <w:r>
+              <w:t>img</w:t>
+            </w:r>
+            <w:proofErr w:type="spellEnd"/>
+            <w:r>
+              <w:t xml:space="preserve"> </w:t>
+            </w:r>
+            <w:proofErr w:type="spellStart"/>
+            <w:r>
+              <w:t>src</w:t>
+            </w:r>
+            <w:proofErr w:type="spellEnd"/>
+            <w:r>
+              <w:t>="foreign/</w:t>
+            </w:r>
+            <w:proofErr w:type="spellStart"/>
+            <w:r>
+              <w:t>lemon.png</w:t>
+            </w:r>
+            <w:proofErr w:type="spellEnd"/>
+            <w:r>
+              <w:t>" alt="레몬 이미지" width="200"&gt;&lt;/div&gt;</w:t>
+            </w:r>
+          </w:p>
+          <w:p>
+            <w:pPr>
+              <w:widowControl/>
+              <w:wordWrap/>
+              <w:autoSpaceDE/>
+              <w:autoSpaceDN/>
+            </w:pPr>
+            <w:r>
+              <w:t xml:space="preserve">        &lt;</w:t>
+            </w:r>
+            <w:proofErr w:type="spellStart"/>
+            <w:r>
+              <w:t>br</w:t>
+            </w:r>
+            <w:proofErr w:type="spellEnd"/>
+            <w:r>
+              <w:t>&gt;&lt;span class="name"&gt;[세계과일수입] 레몬&lt;/span&gt;</w:t>
+            </w:r>
+          </w:p>
+          <w:p>
+            <w:pPr>
+              <w:widowControl/>
+              <w:wordWrap/>
+              <w:autoSpaceDE/>
+              <w:autoSpaceDN/>
+            </w:pPr>
+            <w:r>
               <w:lastRenderedPageBreak/>
+              <w:t xml:space="preserve">        &lt;</w:t>
+            </w:r>
+            <w:proofErr w:type="spellStart"/>
+            <w:r>
+              <w:t>br</w:t>
+            </w:r>
+            <w:proofErr w:type="spellEnd"/>
+            <w:r>
+              <w:t>&gt;&lt;</w:t>
+            </w:r>
+            <w:proofErr w:type="spellStart"/>
+            <w:r>
+              <w:t>br</w:t>
+            </w:r>
+            <w:proofErr w:type="spellEnd"/>
+            <w:r>
+              <w:t>&gt;</w:t>
+            </w:r>
+            <w:proofErr w:type="gramStart"/>
+            <w:r>
+              <w:t>원산지 :</w:t>
+            </w:r>
+            <w:proofErr w:type="gramEnd"/>
+            <w:r>
+              <w:t xml:space="preserve"> 미국</w:t>
+            </w:r>
+          </w:p>
+          <w:p>
+            <w:pPr>
+              <w:widowControl/>
+              <w:wordWrap/>
+              <w:autoSpaceDE/>
+              <w:autoSpaceDN/>
+            </w:pPr>
+            <w:r>
+              <w:t xml:space="preserve">        &lt;</w:t>
+            </w:r>
+            <w:proofErr w:type="spellStart"/>
+            <w:r>
+              <w:t>br</w:t>
+            </w:r>
+            <w:proofErr w:type="spellEnd"/>
+            <w:r>
+              <w:t>&gt;</w:t>
+            </w:r>
+            <w:proofErr w:type="gramStart"/>
+            <w:r>
+              <w:t>중량 :</w:t>
+            </w:r>
+            <w:proofErr w:type="gramEnd"/>
+            <w:r>
+              <w:t xml:space="preserve"> </w:t>
+            </w:r>
+            <w:proofErr w:type="spellStart"/>
+            <w:r>
+              <w:t>2kg</w:t>
+            </w:r>
+            <w:proofErr w:type="spellEnd"/>
+          </w:p>
+          <w:p>
+            <w:pPr>
+              <w:widowControl/>
+              <w:wordWrap/>
+              <w:autoSpaceDE/>
+              <w:autoSpaceDN/>
+            </w:pPr>
+            <w:r>
+              <w:t xml:space="preserve">        &lt;</w:t>
+            </w:r>
+            <w:proofErr w:type="spellStart"/>
+            <w:r>
+              <w:t>br</w:t>
+            </w:r>
+            <w:proofErr w:type="spellEnd"/>
+            <w:r>
+              <w:t>&gt;&lt;</w:t>
+            </w:r>
+            <w:proofErr w:type="spellStart"/>
+            <w:r>
+              <w:t>br</w:t>
+            </w:r>
+            <w:proofErr w:type="spellEnd"/>
+            <w:r>
+              <w:t>&gt;&lt;div class="price"&gt;11,900원&lt;/div&gt;</w:t>
+            </w:r>
+          </w:p>
+          <w:p>
+            <w:pPr>
+              <w:widowControl/>
+              <w:wordWrap/>
+              <w:autoSpaceDE/>
+              <w:autoSpaceDN/>
+            </w:pPr>
+            <w:r>
+              <w:t xml:space="preserve">      &lt;/li&gt;</w:t>
+            </w:r>
+          </w:p>
+          <w:p>
+            <w:pPr>
+              <w:widowControl/>
+              <w:wordWrap/>
+              <w:autoSpaceDE/>
+              <w:autoSpaceDN/>
+            </w:pPr>
+            <w:r>
               <w:t xml:space="preserve">      &lt;li&gt;&lt;div class="image"&gt;&lt;</w:t>
             </w:r>
             <w:proofErr w:type="spellStart"/>
@@ -11781,11 +12209,11 @@
             </w:r>
             <w:proofErr w:type="spellStart"/>
             <w:r>
-              <w:t>kiwi.png</w:t>
-            </w:r>
-            <w:proofErr w:type="spellEnd"/>
-            <w:r>
-              <w:t>" alt="키위 이미지" width="200"&gt;&lt;/div&gt;</w:t>
+              <w:t>lime.png</w:t>
+            </w:r>
+            <w:proofErr w:type="spellEnd"/>
+            <w:r>
+              <w:t>" alt="라임 이미지" width="200"&gt;&lt;/div&gt;</w:t>
             </w:r>
           </w:p>
           <w:p>
@@ -11804,7 +12232,7 @@
             </w:r>
             <w:proofErr w:type="spellEnd"/>
             <w:r>
-              <w:t>&gt;&lt;span class="name"&gt;[동네과일트럭] 키위&lt;/span&gt;</w:t>
+              <w:t>&gt;&lt;span class="name"&gt;[세계과일수입] 라임&lt;/span&gt;</w:t>
             </w:r>
           </w:p>
           <w:p>
@@ -11839,7 +12267,7 @@
             </w:r>
             <w:proofErr w:type="gramEnd"/>
             <w:r>
-              <w:t xml:space="preserve"> 뉴질랜드</w:t>
+              <w:t xml:space="preserve"> 멕시코</w:t>
             </w:r>
           </w:p>
           <w:p>
@@ -11870,7 +12298,7 @@
             </w:r>
             <w:proofErr w:type="spellStart"/>
             <w:r>
-              <w:t>1.6kg</w:t>
+              <w:t>500g</w:t>
             </w:r>
             <w:proofErr w:type="spellEnd"/>
           </w:p>
@@ -11898,7 +12326,7 @@
             </w:r>
             <w:proofErr w:type="spellEnd"/>
             <w:r>
-              <w:t>&gt;&lt;div class="price"&gt;15,900원&lt;/div&gt;</w:t>
+              <w:t>&gt;&lt;div class="price"&gt;8,800원&lt;/div&gt;</w:t>
             </w:r>
           </w:p>
           <w:p>
@@ -11940,11 +12368,11 @@
             </w:r>
             <w:proofErr w:type="spellStart"/>
             <w:r>
-              <w:t>lemon.png</w:t>
-            </w:r>
-            <w:proofErr w:type="spellEnd"/>
-            <w:r>
-              <w:t>" alt="레몬 이미지" width="200"&gt;&lt;/div&gt;</w:t>
+              <w:t>orange.png</w:t>
+            </w:r>
+            <w:proofErr w:type="spellEnd"/>
+            <w:r>
+              <w:t>" alt="오렌지 이미지" width="200"&gt;&lt;/div&gt;</w:t>
             </w:r>
           </w:p>
           <w:p>
@@ -11963,7 +12391,7 @@
             </w:r>
             <w:proofErr w:type="spellEnd"/>
             <w:r>
-              <w:t>&gt;&lt;span class="name"&gt;[세계과일수입] 레몬&lt;/span&gt;</w:t>
+              <w:t>&gt;&lt;span class="name"&gt;[동네과일트럭] 오렌지&lt;/span&gt;</w:t>
             </w:r>
           </w:p>
           <w:p>
@@ -11998,7 +12426,7 @@
             </w:r>
             <w:proofErr w:type="gramEnd"/>
             <w:r>
-              <w:t xml:space="preserve"> 미국</w:t>
+              <w:t xml:space="preserve"> 미국 캘리포니아</w:t>
             </w:r>
           </w:p>
           <w:p>
@@ -12025,13 +12453,8 @@
             </w:r>
             <w:proofErr w:type="gramEnd"/>
             <w:r>
-              <w:t xml:space="preserve"> </w:t>
-            </w:r>
-            <w:proofErr w:type="spellStart"/>
-            <w:r>
-              <w:t>2kg</w:t>
-            </w:r>
-            <w:proofErr w:type="spellEnd"/>
+              <w:t xml:space="preserve"> 6~8입</w:t>
+            </w:r>
           </w:p>
           <w:p>
             <w:pPr>
@@ -12057,7 +12480,7 @@
             </w:r>
             <w:proofErr w:type="spellEnd"/>
             <w:r>
-              <w:t>&gt;&lt;div class="price"&gt;11,900원&lt;/div&gt;</w:t>
+              <w:t>&gt;&lt;div class="price"&gt;8,980원&lt;/div&gt;</w:t>
             </w:r>
           </w:p>
           <w:p>
@@ -12099,11 +12522,11 @@
             </w:r>
             <w:proofErr w:type="spellStart"/>
             <w:r>
-              <w:t>lime.png</w:t>
-            </w:r>
-            <w:proofErr w:type="spellEnd"/>
-            <w:r>
-              <w:t>" alt="라임 이미지" width="200"&gt;&lt;/div&gt;</w:t>
+              <w:t>pear.png</w:t>
+            </w:r>
+            <w:proofErr w:type="spellEnd"/>
+            <w:r>
+              <w:t>" alt="서양배 이미지" width="200"&gt;&lt;/div&gt;</w:t>
             </w:r>
           </w:p>
           <w:p>
@@ -12122,7 +12545,7 @@
             </w:r>
             <w:proofErr w:type="spellEnd"/>
             <w:r>
-              <w:t>&gt;&lt;span class="name"&gt;[세계과일수입] 라임&lt;/span&gt;</w:t>
+              <w:t>&gt;&lt;span class="name"&gt;[세계과일수입] 서양배&lt;/span&gt;</w:t>
             </w:r>
           </w:p>
           <w:p>
@@ -12157,7 +12580,7 @@
             </w:r>
             <w:proofErr w:type="gramEnd"/>
             <w:r>
-              <w:t xml:space="preserve"> 멕시코</w:t>
+              <w:t xml:space="preserve"> 미국 캘리포니아</w:t>
             </w:r>
           </w:p>
           <w:p>
@@ -12188,7 +12611,7 @@
             </w:r>
             <w:proofErr w:type="spellStart"/>
             <w:r>
-              <w:t>500g</w:t>
+              <w:t>5kg</w:t>
             </w:r>
             <w:proofErr w:type="spellEnd"/>
           </w:p>
@@ -12216,7 +12639,7 @@
             </w:r>
             <w:proofErr w:type="spellEnd"/>
             <w:r>
-              <w:t>&gt;&lt;div class="price"&gt;8,800원&lt;/div&gt;</w:t>
+              <w:t>&gt;&lt;div class="price"&gt;29,000원&lt;/div&gt;</w:t>
             </w:r>
           </w:p>
           <w:p>
@@ -12258,11 +12681,11 @@
             </w:r>
             <w:proofErr w:type="spellStart"/>
             <w:r>
-              <w:t>orange.png</w:t>
-            </w:r>
-            <w:proofErr w:type="spellEnd"/>
-            <w:r>
-              <w:t>" alt="오렌지 이미지" width="200"&gt;&lt;/div&gt;</w:t>
+              <w:t>pomegranate.png</w:t>
+            </w:r>
+            <w:proofErr w:type="spellEnd"/>
+            <w:r>
+              <w:t>" alt="석류 이미지" width="200"&gt;&lt;/div&gt;</w:t>
             </w:r>
           </w:p>
           <w:p>
@@ -12281,7 +12704,7 @@
             </w:r>
             <w:proofErr w:type="spellEnd"/>
             <w:r>
-              <w:t>&gt;&lt;span class="name"&gt;[동네과일트럭] 오렌지&lt;/span&gt;</w:t>
+              <w:t>&gt;&lt;span class="name"&gt;[세계과일수입] 석류&lt;/span&gt;</w:t>
             </w:r>
           </w:p>
           <w:p>
@@ -12327,320 +12750,6 @@
               <w:autoSpaceDN/>
             </w:pPr>
             <w:r>
-              <w:t xml:space="preserve">        &lt;</w:t>
-            </w:r>
-            <w:proofErr w:type="spellStart"/>
-            <w:r>
-              <w:t>br</w:t>
-            </w:r>
-            <w:proofErr w:type="spellEnd"/>
-            <w:r>
-              <w:t>&gt;</w:t>
-            </w:r>
-            <w:proofErr w:type="gramStart"/>
-            <w:r>
-              <w:t>중량 :</w:t>
-            </w:r>
-            <w:proofErr w:type="gramEnd"/>
-            <w:r>
-              <w:t xml:space="preserve"> 6~8입</w:t>
-            </w:r>
-          </w:p>
-          <w:p>
-            <w:pPr>
-              <w:widowControl/>
-              <w:wordWrap/>
-              <w:autoSpaceDE/>
-              <w:autoSpaceDN/>
-            </w:pPr>
-            <w:r>
-              <w:t xml:space="preserve">        &lt;</w:t>
-            </w:r>
-            <w:proofErr w:type="spellStart"/>
-            <w:r>
-              <w:t>br</w:t>
-            </w:r>
-            <w:proofErr w:type="spellEnd"/>
-            <w:r>
-              <w:t>&gt;&lt;</w:t>
-            </w:r>
-            <w:proofErr w:type="spellStart"/>
-            <w:r>
-              <w:t>br</w:t>
-            </w:r>
-            <w:proofErr w:type="spellEnd"/>
-            <w:r>
-              <w:t>&gt;&lt;div class="price"&gt;8,980원&lt;/div&gt;</w:t>
-            </w:r>
-          </w:p>
-          <w:p>
-            <w:pPr>
-              <w:widowControl/>
-              <w:wordWrap/>
-              <w:autoSpaceDE/>
-              <w:autoSpaceDN/>
-            </w:pPr>
-            <w:r>
-              <w:t xml:space="preserve">      &lt;/li&gt;</w:t>
-            </w:r>
-          </w:p>
-          <w:p>
-            <w:pPr>
-              <w:widowControl/>
-              <w:wordWrap/>
-              <w:autoSpaceDE/>
-              <w:autoSpaceDN/>
-            </w:pPr>
-            <w:r>
-              <w:t xml:space="preserve">      &lt;li&gt;&lt;div class="image"&gt;&lt;</w:t>
-            </w:r>
-            <w:proofErr w:type="spellStart"/>
-            <w:r>
-              <w:t>img</w:t>
-            </w:r>
-            <w:proofErr w:type="spellEnd"/>
-            <w:r>
-              <w:t xml:space="preserve"> </w:t>
-            </w:r>
-            <w:proofErr w:type="spellStart"/>
-            <w:r>
-              <w:t>src</w:t>
-            </w:r>
-            <w:proofErr w:type="spellEnd"/>
-            <w:r>
-              <w:t>="foreign/</w:t>
-            </w:r>
-            <w:proofErr w:type="spellStart"/>
-            <w:r>
-              <w:t>pear.png</w:t>
-            </w:r>
-            <w:proofErr w:type="spellEnd"/>
-            <w:r>
-              <w:t>" alt="서양배 이미지" width="200"&gt;&lt;/div&gt;</w:t>
-            </w:r>
-          </w:p>
-          <w:p>
-            <w:pPr>
-              <w:widowControl/>
-              <w:wordWrap/>
-              <w:autoSpaceDE/>
-              <w:autoSpaceDN/>
-            </w:pPr>
-            <w:r>
-              <w:t xml:space="preserve">        &lt;</w:t>
-            </w:r>
-            <w:proofErr w:type="spellStart"/>
-            <w:r>
-              <w:t>br</w:t>
-            </w:r>
-            <w:proofErr w:type="spellEnd"/>
-            <w:r>
-              <w:t>&gt;&lt;span class="name"&gt;[세계과일수입] 서양배&lt;/span&gt;</w:t>
-            </w:r>
-          </w:p>
-          <w:p>
-            <w:pPr>
-              <w:widowControl/>
-              <w:wordWrap/>
-              <w:autoSpaceDE/>
-              <w:autoSpaceDN/>
-            </w:pPr>
-            <w:r>
-              <w:t xml:space="preserve">        &lt;</w:t>
-            </w:r>
-            <w:proofErr w:type="spellStart"/>
-            <w:r>
-              <w:t>br</w:t>
-            </w:r>
-            <w:proofErr w:type="spellEnd"/>
-            <w:r>
-              <w:t>&gt;&lt;</w:t>
-            </w:r>
-            <w:proofErr w:type="spellStart"/>
-            <w:r>
-              <w:t>br</w:t>
-            </w:r>
-            <w:proofErr w:type="spellEnd"/>
-            <w:r>
-              <w:t>&gt;</w:t>
-            </w:r>
-            <w:proofErr w:type="gramStart"/>
-            <w:r>
-              <w:t>원산지 :</w:t>
-            </w:r>
-            <w:proofErr w:type="gramEnd"/>
-            <w:r>
-              <w:t xml:space="preserve"> 미국 캘리포니아</w:t>
-            </w:r>
-          </w:p>
-          <w:p>
-            <w:pPr>
-              <w:widowControl/>
-              <w:wordWrap/>
-              <w:autoSpaceDE/>
-              <w:autoSpaceDN/>
-            </w:pPr>
-            <w:r>
-              <w:t xml:space="preserve">        &lt;</w:t>
-            </w:r>
-            <w:proofErr w:type="spellStart"/>
-            <w:r>
-              <w:t>br</w:t>
-            </w:r>
-            <w:proofErr w:type="spellEnd"/>
-            <w:r>
-              <w:t>&gt;</w:t>
-            </w:r>
-            <w:proofErr w:type="gramStart"/>
-            <w:r>
-              <w:t>중량 :</w:t>
-            </w:r>
-            <w:proofErr w:type="gramEnd"/>
-            <w:r>
-              <w:t xml:space="preserve"> </w:t>
-            </w:r>
-            <w:proofErr w:type="spellStart"/>
-            <w:r>
-              <w:t>5kg</w:t>
-            </w:r>
-            <w:proofErr w:type="spellEnd"/>
-          </w:p>
-          <w:p>
-            <w:pPr>
-              <w:widowControl/>
-              <w:wordWrap/>
-              <w:autoSpaceDE/>
-              <w:autoSpaceDN/>
-            </w:pPr>
-            <w:r>
-              <w:t xml:space="preserve">        &lt;</w:t>
-            </w:r>
-            <w:proofErr w:type="spellStart"/>
-            <w:r>
-              <w:t>br</w:t>
-            </w:r>
-            <w:proofErr w:type="spellEnd"/>
-            <w:r>
-              <w:t>&gt;&lt;</w:t>
-            </w:r>
-            <w:proofErr w:type="spellStart"/>
-            <w:r>
-              <w:t>br</w:t>
-            </w:r>
-            <w:proofErr w:type="spellEnd"/>
-            <w:r>
-              <w:t>&gt;&lt;div class="price"&gt;29,000원&lt;/div&gt;</w:t>
-            </w:r>
-          </w:p>
-          <w:p>
-            <w:pPr>
-              <w:widowControl/>
-              <w:wordWrap/>
-              <w:autoSpaceDE/>
-              <w:autoSpaceDN/>
-            </w:pPr>
-            <w:r>
-              <w:t xml:space="preserve">      &lt;/li&gt;</w:t>
-            </w:r>
-          </w:p>
-          <w:p>
-            <w:pPr>
-              <w:widowControl/>
-              <w:wordWrap/>
-              <w:autoSpaceDE/>
-              <w:autoSpaceDN/>
-            </w:pPr>
-            <w:r>
-              <w:t xml:space="preserve">      &lt;li&gt;&lt;div class="image"&gt;&lt;</w:t>
-            </w:r>
-            <w:proofErr w:type="spellStart"/>
-            <w:r>
-              <w:t>img</w:t>
-            </w:r>
-            <w:proofErr w:type="spellEnd"/>
-            <w:r>
-              <w:t xml:space="preserve"> </w:t>
-            </w:r>
-            <w:proofErr w:type="spellStart"/>
-            <w:r>
-              <w:t>src</w:t>
-            </w:r>
-            <w:proofErr w:type="spellEnd"/>
-            <w:r>
-              <w:t>="foreign/</w:t>
-            </w:r>
-            <w:proofErr w:type="spellStart"/>
-            <w:r>
-              <w:t>pomegranate.png</w:t>
-            </w:r>
-            <w:proofErr w:type="spellEnd"/>
-            <w:r>
-              <w:t>" alt="석류 이미지" width="200"&gt;&lt;/div&gt;</w:t>
-            </w:r>
-          </w:p>
-          <w:p>
-            <w:pPr>
-              <w:widowControl/>
-              <w:wordWrap/>
-              <w:autoSpaceDE/>
-              <w:autoSpaceDN/>
-            </w:pPr>
-            <w:r>
-              <w:t xml:space="preserve">        &lt;</w:t>
-            </w:r>
-            <w:proofErr w:type="spellStart"/>
-            <w:r>
-              <w:t>br</w:t>
-            </w:r>
-            <w:proofErr w:type="spellEnd"/>
-            <w:r>
-              <w:t>&gt;&lt;span class="name"&gt;[세계과일수입] 석류&lt;/span&gt;</w:t>
-            </w:r>
-          </w:p>
-          <w:p>
-            <w:pPr>
-              <w:widowControl/>
-              <w:wordWrap/>
-              <w:autoSpaceDE/>
-              <w:autoSpaceDN/>
-            </w:pPr>
-            <w:r>
-              <w:t xml:space="preserve">        &lt;</w:t>
-            </w:r>
-            <w:proofErr w:type="spellStart"/>
-            <w:r>
-              <w:t>br</w:t>
-            </w:r>
-            <w:proofErr w:type="spellEnd"/>
-            <w:r>
-              <w:t>&gt;&lt;</w:t>
-            </w:r>
-            <w:proofErr w:type="spellStart"/>
-            <w:r>
-              <w:t>br</w:t>
-            </w:r>
-            <w:proofErr w:type="spellEnd"/>
-            <w:r>
-              <w:t>&gt;</w:t>
-            </w:r>
-            <w:proofErr w:type="gramStart"/>
-            <w:r>
-              <w:t>원산지 :</w:t>
-            </w:r>
-            <w:proofErr w:type="gramEnd"/>
-            <w:r>
-              <w:t xml:space="preserve"> 미국 캘리포니아</w:t>
-            </w:r>
-          </w:p>
-          <w:p>
-            <w:pPr>
-              <w:widowControl/>
-              <w:wordWrap/>
-              <w:autoSpaceDE/>
-              <w:autoSpaceDN/>
-            </w:pPr>
-            <w:r>
-              <w:lastRenderedPageBreak/>
               <w:t xml:space="preserve">        &lt;</w:t>
             </w:r>
             <w:proofErr w:type="spellStart"/>
@@ -12874,7 +12983,19 @@
               <w:rPr>
                 <w:rFonts w:hint="eastAsia"/>
               </w:rPr>
-              <w:t>선택자를 사용해 스타일시트를 한번에 적용했다.</w:t>
+              <w:t xml:space="preserve">선택자를 사용해 스타일시트를 </w:t>
+            </w:r>
+            <w:r>
+              <w:rPr>
+                <w:rFonts w:hint="eastAsia"/>
+              </w:rPr>
+              <w:t>여러 과일</w:t>
+            </w:r>
+            <w:r>
+              <w:rPr>
+                <w:rFonts w:hint="eastAsia"/>
+              </w:rPr>
+              <w:t>에 적용했다.</w:t>
             </w:r>
           </w:p>
         </w:tc>
@@ -12915,6 +13036,7 @@
               <w:rPr>
                 <w:rFonts w:hint="eastAsia"/>
               </w:rPr>
+              <w:lastRenderedPageBreak/>
               <w:t xml:space="preserve">파일이름 </w:t>
             </w:r>
             <w:r>
@@ -13002,9 +13124,9 @@
                 <w:noProof/>
               </w:rPr>
               <w:drawing>
-                <wp:inline distT="0" distB="0" distL="0" distR="0" wp14:anchorId="443490E1" wp14:editId="5C79F9A9">
-                  <wp:extent cx="5550061" cy="4421110"/>
-                  <wp:effectExtent l="0" t="0" r="0" b="0"/>
+                <wp:inline distT="0" distB="0" distL="0" distR="0" wp14:anchorId="443490E1" wp14:editId="5C0D6407">
+                  <wp:extent cx="4725061" cy="3763926"/>
+                  <wp:effectExtent l="0" t="0" r="0" b="8255"/>
                   <wp:docPr id="9" name="그림 9"/>
                   <wp:cNvGraphicFramePr>
                     <a:graphicFrameLocks xmlns:a="http://schemas.openxmlformats.org/drawingml/2006/main" noChangeAspect="1"/>
@@ -13025,7 +13147,7 @@
                         <pic:spPr>
                           <a:xfrm>
                             <a:off x="0" y="0"/>
-                            <a:ext cx="5552262" cy="4422863"/>
+                            <a:ext cx="4735408" cy="3772169"/>
                           </a:xfrm>
                           <a:prstGeom prst="rect">
                             <a:avLst/>
@@ -13046,6 +13168,20 @@
               <w:autoSpaceDN/>
               <w:jc w:val="center"/>
             </w:pPr>
+            <w:r>
+              <w:rPr>
+                <w:rFonts w:hint="eastAsia"/>
+              </w:rPr>
+              <w:t>[</w:t>
+            </w:r>
+            <w:proofErr w:type="spellStart"/>
+            <w:r>
+              <w:t>order1.html</w:t>
+            </w:r>
+            <w:proofErr w:type="spellEnd"/>
+            <w:r>
+              <w:t>]</w:t>
+            </w:r>
           </w:p>
         </w:tc>
       </w:tr>
@@ -13177,7 +13313,6 @@
               <w:autoSpaceDN/>
             </w:pPr>
             <w:r>
-              <w:lastRenderedPageBreak/>
               <w:t xml:space="preserve">    &lt;script type="text/</w:t>
             </w:r>
             <w:proofErr w:type="spellStart"/>
@@ -13235,7 +13370,6 @@
               <w:rPr>
                 <w:rFonts w:asciiTheme="minorEastAsia" w:hAnsiTheme="minorEastAsia" w:hint="eastAsia"/>
               </w:rPr>
-              <w:lastRenderedPageBreak/>
               <w:t xml:space="preserve">┗ </w:t>
             </w:r>
             <w:proofErr w:type="gramStart"/>
@@ -13510,6 +13644,7 @@
               <w:autoSpaceDN/>
             </w:pPr>
             <w:r>
+              <w:lastRenderedPageBreak/>
               <w:t xml:space="preserve">          &lt;tr&gt;</w:t>
             </w:r>
           </w:p>
@@ -13549,9 +13684,6 @@
               <w:wordWrap/>
               <w:autoSpaceDE/>
               <w:autoSpaceDN/>
-              <w:rPr>
-                <w:rFonts w:hint="eastAsia"/>
-              </w:rPr>
             </w:pPr>
             <w:r>
               <w:t xml:space="preserve">        &lt;/</w:t>
@@ -13579,14 +13711,12 @@
               <w:wordWrap/>
               <w:autoSpaceDE/>
               <w:autoSpaceDN/>
-              <w:rPr>
-                <w:rFonts w:hint="eastAsia"/>
-              </w:rPr>
             </w:pPr>
             <w:r>
               <w:rPr>
                 <w:rFonts w:asciiTheme="minorEastAsia" w:hAnsiTheme="minorEastAsia" w:hint="eastAsia"/>
               </w:rPr>
+              <w:lastRenderedPageBreak/>
               <w:t xml:space="preserve">┗ </w:t>
             </w:r>
             <w:proofErr w:type="gramStart"/>
@@ -13929,6 +14059,9 @@
               <w:wordWrap/>
               <w:autoSpaceDE/>
               <w:autoSpaceDN/>
+              <w:rPr>
+                <w:rFonts w:hint="eastAsia"/>
+              </w:rPr>
             </w:pPr>
             <w:r>
               <w:t xml:space="preserve">          &lt;/tr&gt;</w:t>
@@ -13999,198 +14132,198 @@
               <w:autoSpaceDN/>
             </w:pPr>
             <w:r>
+              <w:t xml:space="preserve">          &lt;/tr&gt;</w:t>
+            </w:r>
+          </w:p>
+          <w:p>
+            <w:pPr>
+              <w:widowControl/>
+              <w:wordWrap/>
+              <w:autoSpaceDE/>
+              <w:autoSpaceDN/>
+            </w:pPr>
+            <w:r>
+              <w:t xml:space="preserve">          &lt;tr&gt;</w:t>
+            </w:r>
+          </w:p>
+          <w:p>
+            <w:pPr>
+              <w:widowControl/>
+              <w:wordWrap/>
+              <w:autoSpaceDE/>
+              <w:autoSpaceDN/>
+            </w:pPr>
+            <w:r>
+              <w:t xml:space="preserve">            &lt;td&gt;6&lt;/td&gt; &lt;td&gt;</w:t>
+            </w:r>
+            <w:proofErr w:type="spellStart"/>
+            <w:r>
+              <w:t>신고배</w:t>
+            </w:r>
+            <w:proofErr w:type="spellEnd"/>
+            <w:r>
+              <w:t xml:space="preserve"> (3입)&lt;/td&gt; &lt;td&gt;7,980원&lt;/td&gt;</w:t>
+            </w:r>
+          </w:p>
+          <w:p>
+            <w:pPr>
+              <w:widowControl/>
+              <w:wordWrap/>
+              <w:autoSpaceDE/>
+              <w:autoSpaceDN/>
+            </w:pPr>
+            <w:r>
+              <w:t xml:space="preserve">            &lt;td&gt;&lt;input type="number" name="" value="0" min="0" id="</w:t>
+            </w:r>
+            <w:proofErr w:type="spellStart"/>
+            <w:r>
+              <w:t>fruit16</w:t>
+            </w:r>
+            <w:proofErr w:type="spellEnd"/>
+            <w:r>
+              <w:t>"&gt; 개&lt;/td&gt;</w:t>
+            </w:r>
+          </w:p>
+          <w:p>
+            <w:pPr>
+              <w:widowControl/>
+              <w:wordWrap/>
+              <w:autoSpaceDE/>
+              <w:autoSpaceDN/>
+            </w:pPr>
+            <w:r>
+              <w:t xml:space="preserve">          &lt;/tr&gt;</w:t>
+            </w:r>
+          </w:p>
+          <w:p>
+            <w:pPr>
+              <w:widowControl/>
+              <w:wordWrap/>
+              <w:autoSpaceDE/>
+              <w:autoSpaceDN/>
+            </w:pPr>
+            <w:r>
+              <w:t xml:space="preserve">          &lt;tr&gt;</w:t>
+            </w:r>
+          </w:p>
+          <w:p>
+            <w:pPr>
+              <w:widowControl/>
+              <w:wordWrap/>
+              <w:autoSpaceDE/>
+              <w:autoSpaceDN/>
+            </w:pPr>
+            <w:r>
+              <w:t xml:space="preserve">            &lt;td&gt;7&lt;/td&gt; &lt;td&gt;산딸기 (</w:t>
+            </w:r>
+            <w:proofErr w:type="spellStart"/>
+            <w:r>
+              <w:t>250g</w:t>
+            </w:r>
+            <w:proofErr w:type="spellEnd"/>
+            <w:r>
+              <w:t>)&lt;/td&gt; &lt;td&gt;12,900원&lt;/td&gt;</w:t>
+            </w:r>
+          </w:p>
+          <w:p>
+            <w:pPr>
+              <w:widowControl/>
+              <w:wordWrap/>
+              <w:autoSpaceDE/>
+              <w:autoSpaceDN/>
+            </w:pPr>
+            <w:r>
+              <w:t xml:space="preserve">            &lt;td&gt;&lt;input type="number" name="" value="0" min="0" id="</w:t>
+            </w:r>
+            <w:proofErr w:type="spellStart"/>
+            <w:r>
+              <w:t>fruit17</w:t>
+            </w:r>
+            <w:proofErr w:type="spellEnd"/>
+            <w:r>
+              <w:t>"&gt; 개&lt;/td&gt;</w:t>
+            </w:r>
+          </w:p>
+          <w:p>
+            <w:pPr>
+              <w:widowControl/>
+              <w:wordWrap/>
+              <w:autoSpaceDE/>
+              <w:autoSpaceDN/>
+            </w:pPr>
+            <w:r>
+              <w:t xml:space="preserve">          &lt;/tr&gt;</w:t>
+            </w:r>
+          </w:p>
+          <w:p>
+            <w:pPr>
+              <w:widowControl/>
+              <w:wordWrap/>
+              <w:autoSpaceDE/>
+              <w:autoSpaceDN/>
+            </w:pPr>
+            <w:r>
+              <w:t xml:space="preserve">          &lt;tr&gt;</w:t>
+            </w:r>
+          </w:p>
+          <w:p>
+            <w:pPr>
+              <w:widowControl/>
+              <w:wordWrap/>
+              <w:autoSpaceDE/>
+              <w:autoSpaceDN/>
+            </w:pPr>
+            <w:r>
+              <w:t xml:space="preserve">            &lt;td&gt;8&lt;/td&gt; &lt;td&gt;감 (</w:t>
+            </w:r>
+            <w:proofErr w:type="spellStart"/>
+            <w:r>
+              <w:t>5kg</w:t>
+            </w:r>
+            <w:proofErr w:type="spellEnd"/>
+            <w:r>
+              <w:t>)&lt;/td&gt; &lt;td&gt;15,000원&lt;/td&gt;</w:t>
+            </w:r>
+          </w:p>
+          <w:p>
+            <w:pPr>
+              <w:widowControl/>
+              <w:wordWrap/>
+              <w:autoSpaceDE/>
+              <w:autoSpaceDN/>
+            </w:pPr>
+            <w:r>
+              <w:t xml:space="preserve">            &lt;td&gt;&lt;input type="number" name="" value="0" min="0" id="</w:t>
+            </w:r>
+            <w:proofErr w:type="spellStart"/>
+            <w:r>
+              <w:t>fruit18</w:t>
+            </w:r>
+            <w:proofErr w:type="spellEnd"/>
+            <w:r>
+              <w:t>"&gt; 개&lt;/td&gt;</w:t>
+            </w:r>
+          </w:p>
+          <w:p>
+            <w:pPr>
+              <w:widowControl/>
+              <w:wordWrap/>
+              <w:autoSpaceDE/>
+              <w:autoSpaceDN/>
+            </w:pPr>
+            <w:r>
+              <w:t xml:space="preserve">          &lt;/tr&gt;</w:t>
+            </w:r>
+          </w:p>
+          <w:p>
+            <w:pPr>
+              <w:widowControl/>
+              <w:wordWrap/>
+              <w:autoSpaceDE/>
+              <w:autoSpaceDN/>
+            </w:pPr>
+            <w:r>
               <w:lastRenderedPageBreak/>
-              <w:t xml:space="preserve">          &lt;/tr&gt;</w:t>
-            </w:r>
-          </w:p>
-          <w:p>
-            <w:pPr>
-              <w:widowControl/>
-              <w:wordWrap/>
-              <w:autoSpaceDE/>
-              <w:autoSpaceDN/>
-            </w:pPr>
-            <w:r>
-              <w:t xml:space="preserve">          &lt;tr&gt;</w:t>
-            </w:r>
-          </w:p>
-          <w:p>
-            <w:pPr>
-              <w:widowControl/>
-              <w:wordWrap/>
-              <w:autoSpaceDE/>
-              <w:autoSpaceDN/>
-            </w:pPr>
-            <w:r>
-              <w:t xml:space="preserve">            &lt;td&gt;6&lt;/td&gt; &lt;td&gt;</w:t>
-            </w:r>
-            <w:proofErr w:type="spellStart"/>
-            <w:r>
-              <w:t>신고배</w:t>
-            </w:r>
-            <w:proofErr w:type="spellEnd"/>
-            <w:r>
-              <w:t xml:space="preserve"> (3입)&lt;/td&gt; &lt;td&gt;7,980원&lt;/td&gt;</w:t>
-            </w:r>
-          </w:p>
-          <w:p>
-            <w:pPr>
-              <w:widowControl/>
-              <w:wordWrap/>
-              <w:autoSpaceDE/>
-              <w:autoSpaceDN/>
-            </w:pPr>
-            <w:r>
-              <w:t xml:space="preserve">            &lt;td&gt;&lt;input type="number" name="" value="0" min="0" id="</w:t>
-            </w:r>
-            <w:proofErr w:type="spellStart"/>
-            <w:r>
-              <w:t>fruit16</w:t>
-            </w:r>
-            <w:proofErr w:type="spellEnd"/>
-            <w:r>
-              <w:t>"&gt; 개&lt;/td&gt;</w:t>
-            </w:r>
-          </w:p>
-          <w:p>
-            <w:pPr>
-              <w:widowControl/>
-              <w:wordWrap/>
-              <w:autoSpaceDE/>
-              <w:autoSpaceDN/>
-            </w:pPr>
-            <w:r>
-              <w:t xml:space="preserve">          &lt;/tr&gt;</w:t>
-            </w:r>
-          </w:p>
-          <w:p>
-            <w:pPr>
-              <w:widowControl/>
-              <w:wordWrap/>
-              <w:autoSpaceDE/>
-              <w:autoSpaceDN/>
-            </w:pPr>
-            <w:r>
-              <w:t xml:space="preserve">          &lt;tr&gt;</w:t>
-            </w:r>
-          </w:p>
-          <w:p>
-            <w:pPr>
-              <w:widowControl/>
-              <w:wordWrap/>
-              <w:autoSpaceDE/>
-              <w:autoSpaceDN/>
-            </w:pPr>
-            <w:r>
-              <w:t xml:space="preserve">            &lt;td&gt;7&lt;/td&gt; &lt;td&gt;산딸기 (</w:t>
-            </w:r>
-            <w:proofErr w:type="spellStart"/>
-            <w:r>
-              <w:t>250g</w:t>
-            </w:r>
-            <w:proofErr w:type="spellEnd"/>
-            <w:r>
-              <w:t>)&lt;/td&gt; &lt;td&gt;12,900원&lt;/td&gt;</w:t>
-            </w:r>
-          </w:p>
-          <w:p>
-            <w:pPr>
-              <w:widowControl/>
-              <w:wordWrap/>
-              <w:autoSpaceDE/>
-              <w:autoSpaceDN/>
-            </w:pPr>
-            <w:r>
-              <w:t xml:space="preserve">            &lt;td&gt;&lt;input type="number" name="" value="0" min="0" id="</w:t>
-            </w:r>
-            <w:proofErr w:type="spellStart"/>
-            <w:r>
-              <w:t>fruit17</w:t>
-            </w:r>
-            <w:proofErr w:type="spellEnd"/>
-            <w:r>
-              <w:t>"&gt; 개&lt;/td&gt;</w:t>
-            </w:r>
-          </w:p>
-          <w:p>
-            <w:pPr>
-              <w:widowControl/>
-              <w:wordWrap/>
-              <w:autoSpaceDE/>
-              <w:autoSpaceDN/>
-            </w:pPr>
-            <w:r>
-              <w:t xml:space="preserve">          &lt;/tr&gt;</w:t>
-            </w:r>
-          </w:p>
-          <w:p>
-            <w:pPr>
-              <w:widowControl/>
-              <w:wordWrap/>
-              <w:autoSpaceDE/>
-              <w:autoSpaceDN/>
-            </w:pPr>
-            <w:r>
-              <w:t xml:space="preserve">          &lt;tr&gt;</w:t>
-            </w:r>
-          </w:p>
-          <w:p>
-            <w:pPr>
-              <w:widowControl/>
-              <w:wordWrap/>
-              <w:autoSpaceDE/>
-              <w:autoSpaceDN/>
-            </w:pPr>
-            <w:r>
-              <w:t xml:space="preserve">            &lt;td&gt;8&lt;/td&gt; &lt;td&gt;감 (</w:t>
-            </w:r>
-            <w:proofErr w:type="spellStart"/>
-            <w:r>
-              <w:t>5kg</w:t>
-            </w:r>
-            <w:proofErr w:type="spellEnd"/>
-            <w:r>
-              <w:t>)&lt;/td&gt; &lt;td&gt;15,000원&lt;/td&gt;</w:t>
-            </w:r>
-          </w:p>
-          <w:p>
-            <w:pPr>
-              <w:widowControl/>
-              <w:wordWrap/>
-              <w:autoSpaceDE/>
-              <w:autoSpaceDN/>
-            </w:pPr>
-            <w:r>
-              <w:t xml:space="preserve">            &lt;td&gt;&lt;input type="number" name="" value="0" min="0" id="</w:t>
-            </w:r>
-            <w:proofErr w:type="spellStart"/>
-            <w:r>
-              <w:t>fruit18</w:t>
-            </w:r>
-            <w:proofErr w:type="spellEnd"/>
-            <w:r>
-              <w:t>"&gt; 개&lt;/td&gt;</w:t>
-            </w:r>
-          </w:p>
-          <w:p>
-            <w:pPr>
-              <w:widowControl/>
-              <w:wordWrap/>
-              <w:autoSpaceDE/>
-              <w:autoSpaceDN/>
-            </w:pPr>
-            <w:r>
-              <w:t xml:space="preserve">          &lt;/tr&gt;</w:t>
-            </w:r>
-          </w:p>
-          <w:p>
-            <w:pPr>
-              <w:widowControl/>
-              <w:wordWrap/>
-              <w:autoSpaceDE/>
-              <w:autoSpaceDN/>
-            </w:pPr>
-            <w:r>
               <w:t xml:space="preserve">        &lt;/</w:t>
             </w:r>
             <w:proofErr w:type="spellStart"/>
@@ -14208,9 +14341,6 @@
               <w:wordWrap/>
               <w:autoSpaceDE/>
               <w:autoSpaceDN/>
-              <w:rPr>
-                <w:rFonts w:hint="eastAsia"/>
-              </w:rPr>
             </w:pPr>
             <w:r>
               <w:t xml:space="preserve">      &lt;/table&gt;</w:t>
@@ -14230,15 +14360,11 @@
               <w:wordWrap/>
               <w:autoSpaceDE/>
               <w:autoSpaceDN/>
-              <w:rPr>
-                <w:rFonts w:hint="eastAsia"/>
-              </w:rPr>
             </w:pPr>
             <w:r>
               <w:rPr>
                 <w:rFonts w:asciiTheme="minorEastAsia" w:hAnsiTheme="minorEastAsia" w:hint="eastAsia"/>
               </w:rPr>
-              <w:lastRenderedPageBreak/>
               <w:t xml:space="preserve">┗ </w:t>
             </w:r>
             <w:proofErr w:type="gramStart"/>
@@ -14265,7 +14391,19 @@
               <w:rPr>
                 <w:rFonts w:hint="eastAsia"/>
               </w:rPr>
-              <w:t>하고 폼으로 소비자가 주문할 과일 수량을 받아온다.</w:t>
+              <w:t>하고</w:t>
+            </w:r>
+            <w:r>
+              <w:rPr>
+                <w:rFonts w:hint="eastAsia"/>
+              </w:rPr>
+              <w:t>,</w:t>
+            </w:r>
+            <w:r>
+              <w:rPr>
+                <w:rFonts w:hint="eastAsia"/>
+              </w:rPr>
+              <w:t xml:space="preserve"> 폼으로 소비자가 주문할 과일 수량을 받아온다.</w:t>
             </w:r>
             <w:r>
               <w:t xml:space="preserve"> </w:t>
@@ -14453,9 +14591,6 @@
               <w:wordWrap/>
               <w:autoSpaceDE/>
               <w:autoSpaceDN/>
-              <w:rPr>
-                <w:rFonts w:hint="eastAsia"/>
-              </w:rPr>
             </w:pPr>
             <w:r>
               <w:rPr>
@@ -14513,6 +14648,9 @@
             </w:r>
             <w:proofErr w:type="spellEnd"/>
             <w:r>
+              <w:t>()</w:t>
+            </w:r>
+            <w:r>
               <w:t xml:space="preserve"> </w:t>
             </w:r>
             <w:r>
@@ -14543,6 +14681,9 @@
               <w:t>’</w:t>
             </w:r>
             <w:r>
+              <w:t xml:space="preserve"> </w:t>
+            </w:r>
+            <w:r>
               <w:rPr>
                 <w:rFonts w:hint="eastAsia"/>
               </w:rPr>
@@ -14562,6 +14703,9 @@
               <w:t>orderFontLarge</w:t>
             </w:r>
             <w:proofErr w:type="spellEnd"/>
+            <w:r>
+              <w:t>()</w:t>
+            </w:r>
             <w:r>
               <w:t xml:space="preserve"> </w:t>
             </w:r>
@@ -14693,11 +14837,10 @@
               <w:rPr>
                 <w:noProof/>
               </w:rPr>
-              <w:lastRenderedPageBreak/>
               <w:drawing>
-                <wp:inline distT="0" distB="0" distL="0" distR="0" wp14:anchorId="37AA9CD0" wp14:editId="58603FE3">
-                  <wp:extent cx="5550587" cy="4421529"/>
-                  <wp:effectExtent l="0" t="0" r="0" b="0"/>
+                <wp:inline distT="0" distB="0" distL="0" distR="0" wp14:anchorId="37AA9CD0" wp14:editId="359B4AE2">
+                  <wp:extent cx="4603898" cy="3667408"/>
+                  <wp:effectExtent l="0" t="0" r="6350" b="9525"/>
                   <wp:docPr id="21" name="그림 21"/>
                   <wp:cNvGraphicFramePr>
                     <a:graphicFrameLocks xmlns:a="http://schemas.openxmlformats.org/drawingml/2006/main" noChangeAspect="1"/>
@@ -14718,7 +14861,7 @@
                         <pic:spPr>
                           <a:xfrm>
                             <a:off x="0" y="0"/>
-                            <a:ext cx="5553699" cy="4424008"/>
+                            <a:ext cx="4635517" cy="3692595"/>
                           </a:xfrm>
                           <a:prstGeom prst="rect">
                             <a:avLst/>
@@ -14739,6 +14882,20 @@
               <w:autoSpaceDN/>
               <w:jc w:val="center"/>
             </w:pPr>
+            <w:r>
+              <w:rPr>
+                <w:rFonts w:hint="eastAsia"/>
+              </w:rPr>
+              <w:t>[</w:t>
+            </w:r>
+            <w:proofErr w:type="spellStart"/>
+            <w:r>
+              <w:t>order2.html</w:t>
+            </w:r>
+            <w:proofErr w:type="spellEnd"/>
+            <w:r>
+              <w:t>]</w:t>
+            </w:r>
           </w:p>
         </w:tc>
       </w:tr>
@@ -14896,9 +15053,6 @@
               <w:wordWrap/>
               <w:autoSpaceDE/>
               <w:autoSpaceDN/>
-              <w:rPr>
-                <w:rFonts w:hint="eastAsia"/>
-              </w:rPr>
             </w:pPr>
             <w:r>
               <w:t xml:space="preserve">  &lt;/head&gt;</w:t>
@@ -15158,7 +15312,6 @@
               <w:autoSpaceDN/>
             </w:pPr>
             <w:r>
-              <w:lastRenderedPageBreak/>
               <w:t xml:space="preserve">        &lt;</w:t>
             </w:r>
             <w:proofErr w:type="spellStart"/>
@@ -15217,9 +15370,6 @@
               <w:wordWrap/>
               <w:autoSpaceDE/>
               <w:autoSpaceDN/>
-              <w:rPr>
-                <w:rFonts w:hint="eastAsia"/>
-              </w:rPr>
             </w:pPr>
             <w:r>
               <w:t xml:space="preserve">        &lt;/</w:t>
@@ -15252,7 +15402,6 @@
               <w:rPr>
                 <w:rFonts w:asciiTheme="minorEastAsia" w:hAnsiTheme="minorEastAsia" w:hint="eastAsia"/>
               </w:rPr>
-              <w:lastRenderedPageBreak/>
               <w:t xml:space="preserve">┗ </w:t>
             </w:r>
             <w:proofErr w:type="gramStart"/>
@@ -15564,6 +15713,7 @@
               <w:autoSpaceDN/>
             </w:pPr>
             <w:r>
+              <w:lastRenderedPageBreak/>
               <w:t xml:space="preserve">            &lt;td&gt;4&lt;/td&gt; &lt;td&gt;체리 (</w:t>
             </w:r>
             <w:proofErr w:type="spellStart"/>
@@ -15834,7 +15984,6 @@
               <w:autoSpaceDN/>
             </w:pPr>
             <w:r>
-              <w:lastRenderedPageBreak/>
               <w:t xml:space="preserve">          &lt;/tr&gt;</w:t>
             </w:r>
           </w:p>
@@ -15908,7 +16057,19 @@
               <w:rPr>
                 <w:rFonts w:hint="eastAsia"/>
               </w:rPr>
-              <w:t>각 생산자가 판매하는 과일의 정보와 가격을 제시하고 폼으로 소비자가 주문할 과일 수량을 받아온다.</w:t>
+              <w:t>각 생산자가 판매하는 과일의 정보와 가격을 제시하고</w:t>
+            </w:r>
+            <w:r>
+              <w:rPr>
+                <w:rFonts w:hint="eastAsia"/>
+              </w:rPr>
+              <w:t>,</w:t>
+            </w:r>
+            <w:r>
+              <w:rPr>
+                <w:rFonts w:hint="eastAsia"/>
+              </w:rPr>
+              <w:t xml:space="preserve"> 폼으로 소비자가 주문할 과일 수량을 받아온다.</w:t>
             </w:r>
           </w:p>
         </w:tc>
@@ -16136,6 +16297,9 @@
             </w:r>
             <w:proofErr w:type="spellEnd"/>
             <w:r>
+              <w:t>()</w:t>
+            </w:r>
+            <w:r>
               <w:t xml:space="preserve"> </w:t>
             </w:r>
             <w:r>
@@ -16166,6 +16330,9 @@
               <w:t>’</w:t>
             </w:r>
             <w:r>
+              <w:t xml:space="preserve"> </w:t>
+            </w:r>
+            <w:r>
               <w:rPr>
                 <w:rFonts w:hint="eastAsia"/>
               </w:rPr>
@@ -16185,6 +16352,9 @@
               <w:t>orderFontLarge</w:t>
             </w:r>
             <w:proofErr w:type="spellEnd"/>
+            <w:r>
+              <w:t>()</w:t>
+            </w:r>
             <w:r>
               <w:t xml:space="preserve"> </w:t>
             </w:r>
@@ -16233,6 +16403,7 @@
               <w:rPr>
                 <w:rFonts w:hint="eastAsia"/>
               </w:rPr>
+              <w:lastRenderedPageBreak/>
               <w:t xml:space="preserve">파일이름 </w:t>
             </w:r>
             <w:r>
@@ -16311,11 +16482,10 @@
               <w:rPr>
                 <w:noProof/>
               </w:rPr>
-              <w:lastRenderedPageBreak/>
               <w:drawing>
-                <wp:inline distT="0" distB="0" distL="0" distR="0" wp14:anchorId="2BB0960F" wp14:editId="77409981">
-                  <wp:extent cx="5514262" cy="4392593"/>
-                  <wp:effectExtent l="0" t="0" r="0" b="8255"/>
+                <wp:inline distT="0" distB="0" distL="0" distR="0" wp14:anchorId="2BB0960F" wp14:editId="6F946A52">
+                  <wp:extent cx="4951972" cy="3944679"/>
+                  <wp:effectExtent l="0" t="0" r="1270" b="0"/>
                   <wp:docPr id="20" name="그림 20"/>
                   <wp:cNvGraphicFramePr>
                     <a:graphicFrameLocks xmlns:a="http://schemas.openxmlformats.org/drawingml/2006/main" noChangeAspect="1"/>
@@ -16336,7 +16506,7 @@
                         <pic:spPr>
                           <a:xfrm>
                             <a:off x="0" y="0"/>
-                            <a:ext cx="5516917" cy="4394708"/>
+                            <a:ext cx="4971284" cy="3960063"/>
                           </a:xfrm>
                           <a:prstGeom prst="rect">
                             <a:avLst/>
@@ -16357,6 +16527,20 @@
               <w:autoSpaceDN/>
               <w:jc w:val="center"/>
             </w:pPr>
+            <w:r>
+              <w:rPr>
+                <w:rFonts w:hint="eastAsia"/>
+              </w:rPr>
+              <w:t>[</w:t>
+            </w:r>
+            <w:proofErr w:type="spellStart"/>
+            <w:r>
+              <w:t>order3.html</w:t>
+            </w:r>
+            <w:proofErr w:type="spellEnd"/>
+            <w:r>
+              <w:t>]</w:t>
+            </w:r>
           </w:p>
         </w:tc>
       </w:tr>
@@ -16374,7 +16558,6 @@
               <w:autoSpaceDN/>
             </w:pPr>
             <w:r>
-              <w:lastRenderedPageBreak/>
               <w:t>&lt;!DOCTYPE html&gt;</w:t>
             </w:r>
           </w:p>
@@ -16864,7 +17047,6 @@
               <w:rPr>
                 <w:rFonts w:asciiTheme="minorEastAsia" w:hAnsiTheme="minorEastAsia" w:hint="eastAsia"/>
               </w:rPr>
-              <w:lastRenderedPageBreak/>
               <w:t xml:space="preserve">┗ </w:t>
             </w:r>
             <w:proofErr w:type="gramStart"/>
@@ -17491,7 +17673,19 @@
               <w:rPr>
                 <w:rFonts w:hint="eastAsia"/>
               </w:rPr>
-              <w:t>각 생산자가 판매하는 과일의 정보와 가격을 제시하고 폼으로 소비자가 주문할 과일 수량을 받아온다.</w:t>
+              <w:t>각 생산자가 판매하는 과일의 정보와 가격을 제시하고</w:t>
+            </w:r>
+            <w:r>
+              <w:rPr>
+                <w:rFonts w:hint="eastAsia"/>
+              </w:rPr>
+              <w:t>,</w:t>
+            </w:r>
+            <w:r>
+              <w:rPr>
+                <w:rFonts w:hint="eastAsia"/>
+              </w:rPr>
+              <w:t xml:space="preserve"> 폼으로 소비자가 주문할 과일 수량을 받아온다.</w:t>
             </w:r>
           </w:p>
         </w:tc>
@@ -17719,6 +17913,9 @@
             </w:r>
             <w:proofErr w:type="spellEnd"/>
             <w:r>
+              <w:t>()</w:t>
+            </w:r>
+            <w:r>
               <w:t xml:space="preserve"> </w:t>
             </w:r>
             <w:r>
@@ -17749,6 +17946,9 @@
               <w:t>’</w:t>
             </w:r>
             <w:r>
+              <w:t xml:space="preserve"> </w:t>
+            </w:r>
+            <w:r>
               <w:rPr>
                 <w:rFonts w:hint="eastAsia"/>
               </w:rPr>
@@ -17768,6 +17968,9 @@
               <w:t>orderFontLarge</w:t>
             </w:r>
             <w:proofErr w:type="spellEnd"/>
+            <w:r>
+              <w:t>()</w:t>
+            </w:r>
             <w:r>
               <w:t xml:space="preserve"> </w:t>
             </w:r>
@@ -17894,11 +18097,10 @@
               <w:rPr>
                 <w:noProof/>
               </w:rPr>
-              <w:lastRenderedPageBreak/>
               <w:drawing>
-                <wp:inline distT="0" distB="0" distL="0" distR="0" wp14:anchorId="756B3399" wp14:editId="321F1AD4">
-                  <wp:extent cx="5536058" cy="4409955"/>
-                  <wp:effectExtent l="0" t="0" r="7620" b="0"/>
+                <wp:inline distT="0" distB="0" distL="0" distR="0" wp14:anchorId="756B3399" wp14:editId="26F20E98">
+                  <wp:extent cx="4978670" cy="3965944"/>
+                  <wp:effectExtent l="0" t="0" r="0" b="0"/>
                   <wp:docPr id="22" name="그림 22"/>
                   <wp:cNvGraphicFramePr>
                     <a:graphicFrameLocks xmlns:a="http://schemas.openxmlformats.org/drawingml/2006/main" noChangeAspect="1"/>
@@ -17919,7 +18121,7 @@
                         <pic:spPr>
                           <a:xfrm>
                             <a:off x="0" y="0"/>
-                            <a:ext cx="5538618" cy="4411994"/>
+                            <a:ext cx="4994243" cy="3978349"/>
                           </a:xfrm>
                           <a:prstGeom prst="rect">
                             <a:avLst/>
@@ -17940,6 +18142,20 @@
               <w:autoSpaceDN/>
               <w:jc w:val="center"/>
             </w:pPr>
+            <w:r>
+              <w:rPr>
+                <w:rFonts w:hint="eastAsia"/>
+              </w:rPr>
+              <w:t>[</w:t>
+            </w:r>
+            <w:proofErr w:type="spellStart"/>
+            <w:r>
+              <w:t>order4.html</w:t>
+            </w:r>
+            <w:proofErr w:type="spellEnd"/>
+            <w:r>
+              <w:t>]</w:t>
+            </w:r>
           </w:p>
         </w:tc>
       </w:tr>
@@ -18356,7 +18572,6 @@
               <w:autoSpaceDN/>
             </w:pPr>
             <w:r>
-              <w:lastRenderedPageBreak/>
               <w:t xml:space="preserve">        &lt;</w:t>
             </w:r>
             <w:proofErr w:type="spellStart"/>
@@ -18415,9 +18630,6 @@
               <w:wordWrap/>
               <w:autoSpaceDE/>
               <w:autoSpaceDN/>
-              <w:rPr>
-                <w:rFonts w:hint="eastAsia"/>
-              </w:rPr>
             </w:pPr>
             <w:r>
               <w:t xml:space="preserve">        &lt;/</w:t>
@@ -18450,7 +18662,6 @@
               <w:rPr>
                 <w:rFonts w:asciiTheme="minorEastAsia" w:hAnsiTheme="minorEastAsia" w:hint="eastAsia"/>
               </w:rPr>
-              <w:lastRenderedPageBreak/>
               <w:t xml:space="preserve">┗ </w:t>
             </w:r>
             <w:proofErr w:type="gramStart"/>
@@ -18762,6 +18973,7 @@
               <w:autoSpaceDN/>
             </w:pPr>
             <w:r>
+              <w:lastRenderedPageBreak/>
               <w:t xml:space="preserve">            &lt;td&gt;4&lt;/td&gt; &lt;td&gt;건파파야 (</w:t>
             </w:r>
             <w:proofErr w:type="spellStart"/>
@@ -19048,7 +19260,6 @@
               <w:autoSpaceDN/>
             </w:pPr>
             <w:r>
-              <w:lastRenderedPageBreak/>
               <w:t xml:space="preserve">          &lt;/tr&gt;</w:t>
             </w:r>
           </w:p>
@@ -19153,7 +19364,6 @@
               <w:rPr>
                 <w:rFonts w:asciiTheme="minorEastAsia" w:hAnsiTheme="minorEastAsia" w:hint="eastAsia"/>
               </w:rPr>
-              <w:lastRenderedPageBreak/>
               <w:t xml:space="preserve">┗ </w:t>
             </w:r>
             <w:proofErr w:type="gramStart"/>
@@ -19174,7 +19384,19 @@
               <w:rPr>
                 <w:rFonts w:hint="eastAsia"/>
               </w:rPr>
-              <w:t>각 생산자가 판매하는 과일의 정보와 가격을 제시하고 폼으로 소비자가 주문할 과일 수량을 받아온다.</w:t>
+              <w:t>각 생산자가 판매하는 과일의 정보와 가격을 제시하고</w:t>
+            </w:r>
+            <w:r>
+              <w:rPr>
+                <w:rFonts w:hint="eastAsia"/>
+              </w:rPr>
+              <w:t>,</w:t>
+            </w:r>
+            <w:r>
+              <w:rPr>
+                <w:rFonts w:hint="eastAsia"/>
+              </w:rPr>
+              <w:t xml:space="preserve"> 폼으로 소비자가 주문할 과일 수량을 받아온다.</w:t>
             </w:r>
           </w:p>
         </w:tc>
@@ -19249,6 +19471,14 @@
               <w:autoSpaceDE/>
               <w:autoSpaceDN/>
             </w:pPr>
+          </w:p>
+          <w:p>
+            <w:pPr>
+              <w:widowControl/>
+              <w:wordWrap/>
+              <w:autoSpaceDE/>
+              <w:autoSpaceDN/>
+            </w:pPr>
             <w:r>
               <w:t xml:space="preserve">      &lt;</w:t>
             </w:r>
@@ -19356,6 +19586,7 @@
               <w:rPr>
                 <w:rFonts w:asciiTheme="minorEastAsia" w:hAnsiTheme="minorEastAsia" w:hint="eastAsia"/>
               </w:rPr>
+              <w:lastRenderedPageBreak/>
               <w:t xml:space="preserve">┗ </w:t>
             </w:r>
             <w:proofErr w:type="gramStart"/>
@@ -19402,6 +19633,9 @@
             </w:r>
             <w:proofErr w:type="spellEnd"/>
             <w:r>
+              <w:t>()</w:t>
+            </w:r>
+            <w:r>
               <w:t xml:space="preserve"> </w:t>
             </w:r>
             <w:r>
@@ -19432,6 +19666,9 @@
               <w:t>’</w:t>
             </w:r>
             <w:r>
+              <w:t xml:space="preserve"> </w:t>
+            </w:r>
+            <w:r>
               <w:rPr>
                 <w:rFonts w:hint="eastAsia"/>
               </w:rPr>
@@ -19451,6 +19688,9 @@
               <w:t>orderFontLarge</w:t>
             </w:r>
             <w:proofErr w:type="spellEnd"/>
+            <w:r>
+              <w:t>()</w:t>
+            </w:r>
             <w:r>
               <w:t xml:space="preserve"> </w:t>
             </w:r>
@@ -19616,9 +19856,6 @@
               <w:wordWrap/>
               <w:autoSpaceDE/>
               <w:autoSpaceDN/>
-              <w:rPr>
-                <w:rFonts w:hint="eastAsia"/>
-              </w:rPr>
             </w:pPr>
             <w:r>
               <w:rPr>
@@ -19763,6 +20000,15 @@
               <w:autoSpaceDN/>
               <w:jc w:val="center"/>
             </w:pPr>
+            <w:r>
+              <w:rPr>
+                <w:rFonts w:hint="eastAsia"/>
+              </w:rPr>
+              <w:t>[</w:t>
+            </w:r>
+            <w:r>
+              <w:t>header]</w:t>
+            </w:r>
           </w:p>
         </w:tc>
       </w:tr>
@@ -19835,6 +20081,14 @@
               <w:autoSpaceDE/>
               <w:autoSpaceDN/>
             </w:pPr>
+          </w:p>
+          <w:p>
+            <w:pPr>
+              <w:widowControl/>
+              <w:wordWrap/>
+              <w:autoSpaceDE/>
+              <w:autoSpaceDN/>
+            </w:pPr>
             <w:r>
               <w:t>header {background-color: #</w:t>
             </w:r>
@@ -19932,7 +20186,6 @@
               <w:autoSpaceDN/>
             </w:pPr>
             <w:r>
-              <w:lastRenderedPageBreak/>
               <w:t xml:space="preserve">header </w:t>
             </w:r>
             <w:proofErr w:type="spellStart"/>
@@ -19990,15 +20243,11 @@
               <w:wordWrap/>
               <w:autoSpaceDE/>
               <w:autoSpaceDN/>
-              <w:rPr>
-                <w:rFonts w:hint="eastAsia"/>
-              </w:rPr>
             </w:pPr>
             <w:r>
               <w:rPr>
                 <w:rFonts w:asciiTheme="minorEastAsia" w:hAnsiTheme="minorEastAsia" w:hint="eastAsia"/>
               </w:rPr>
-              <w:lastRenderedPageBreak/>
               <w:t xml:space="preserve">┗ </w:t>
             </w:r>
             <w:proofErr w:type="gramStart"/>
@@ -20082,14 +20331,7 @@
               <w:rPr>
                 <w:rFonts w:hint="eastAsia"/>
               </w:rPr>
-              <w:t xml:space="preserve">웹 애플리케이션 </w:t>
-            </w:r>
-            <w:proofErr w:type="gramStart"/>
-            <w:r>
-              <w:rPr>
-                <w:rFonts w:hint="eastAsia"/>
-              </w:rPr>
-              <w:t xml:space="preserve">이름은 </w:t>
+              <w:t>웹 애플리케이션 이름은</w:t>
             </w:r>
             <w:r>
               <w:t xml:space="preserve"> </w:t>
@@ -20102,11 +20344,7 @@
               <w:t>d</w:t>
             </w:r>
             <w:r>
-              <w:t>iv</w:t>
-            </w:r>
-            <w:proofErr w:type="gramEnd"/>
-            <w:r>
-              <w:t>#header_center</w:t>
+              <w:t>iv#header_center</w:t>
             </w:r>
             <w:proofErr w:type="spellEnd"/>
             <w:r>
@@ -20226,6 +20464,21 @@
               <w:autoSpaceDN/>
               <w:jc w:val="center"/>
             </w:pPr>
+            <w:r>
+              <w:rPr>
+                <w:rFonts w:hint="eastAsia"/>
+              </w:rPr>
+              <w:t>[</w:t>
+            </w:r>
+            <w:r>
+              <w:t xml:space="preserve">nav </w:t>
+            </w:r>
+            <w:r>
+              <w:rPr>
+                <w:rFonts w:hint="eastAsia"/>
+              </w:rPr>
+              <w:t>카테고리에 마우스 커서 올리기 전]</w:t>
+            </w:r>
           </w:p>
         </w:tc>
         <w:tc>
@@ -20299,6 +20552,33 @@
               <w:autoSpaceDN/>
               <w:jc w:val="center"/>
             </w:pPr>
+            <w:r>
+              <w:rPr>
+                <w:rFonts w:hint="eastAsia"/>
+              </w:rPr>
+              <w:t>[</w:t>
+            </w:r>
+            <w:r>
+              <w:t xml:space="preserve">nav </w:t>
+            </w:r>
+            <w:r>
+              <w:rPr>
+                <w:rFonts w:hint="eastAsia"/>
+              </w:rPr>
+              <w:t>카테고리에 마우스 커서 올</w:t>
+            </w:r>
+            <w:r>
+              <w:rPr>
+                <w:rFonts w:hint="eastAsia"/>
+              </w:rPr>
+              <w:t>린 후</w:t>
+            </w:r>
+            <w:r>
+              <w:rPr>
+                <w:rFonts w:hint="eastAsia"/>
+              </w:rPr>
+              <w:t>]</w:t>
+            </w:r>
           </w:p>
         </w:tc>
       </w:tr>
@@ -20421,6 +20701,9 @@
               <w:wordWrap/>
               <w:autoSpaceDE/>
               <w:autoSpaceDN/>
+              <w:rPr>
+                <w:rFonts w:hint="eastAsia"/>
+              </w:rPr>
             </w:pPr>
             <w:r>
               <w:t>nav ul {</w:t>
@@ -20576,9 +20859,6 @@
               <w:wordWrap/>
               <w:autoSpaceDE/>
               <w:autoSpaceDN/>
-              <w:rPr>
-                <w:rFonts w:hint="eastAsia"/>
-              </w:rPr>
             </w:pPr>
             <w:r>
               <w:rPr>
@@ -20659,6 +20939,9 @@
               <w:autoSpaceDE/>
               <w:autoSpaceDN/>
               <w:jc w:val="center"/>
+              <w:rPr>
+                <w:rFonts w:hint="eastAsia"/>
+              </w:rPr>
             </w:pPr>
           </w:p>
           <w:p>
@@ -20674,9 +20957,9 @@
                 <w:noProof/>
               </w:rPr>
               <w:drawing>
-                <wp:inline distT="0" distB="0" distL="0" distR="0" wp14:anchorId="5F776C93" wp14:editId="56D48EF9">
-                  <wp:extent cx="5434314" cy="3295147"/>
-                  <wp:effectExtent l="0" t="0" r="0" b="635"/>
+                <wp:inline distT="0" distB="0" distL="0" distR="0" wp14:anchorId="5F776C93" wp14:editId="5A6B51F8">
+                  <wp:extent cx="4816548" cy="2920558"/>
+                  <wp:effectExtent l="0" t="0" r="3175" b="0"/>
                   <wp:docPr id="26" name="그림 26"/>
                   <wp:cNvGraphicFramePr>
                     <a:graphicFrameLocks xmlns:a="http://schemas.openxmlformats.org/drawingml/2006/main" noChangeAspect="1"/>
@@ -20697,7 +20980,7 @@
                         <pic:spPr>
                           <a:xfrm>
                             <a:off x="0" y="0"/>
-                            <a:ext cx="5436132" cy="3296249"/>
+                            <a:ext cx="4827486" cy="2927190"/>
                           </a:xfrm>
                           <a:prstGeom prst="rect">
                             <a:avLst/>
@@ -20718,6 +21001,15 @@
               <w:autoSpaceDN/>
               <w:jc w:val="center"/>
             </w:pPr>
+            <w:r>
+              <w:rPr>
+                <w:rFonts w:hint="eastAsia"/>
+              </w:rPr>
+              <w:t>[</w:t>
+            </w:r>
+            <w:r>
+              <w:t>article]</w:t>
+            </w:r>
           </w:p>
         </w:tc>
       </w:tr>
@@ -20845,15 +21137,11 @@
               <w:wordWrap/>
               <w:autoSpaceDE/>
               <w:autoSpaceDN/>
-              <w:rPr>
-                <w:rFonts w:hint="eastAsia"/>
-              </w:rPr>
             </w:pPr>
             <w:r>
               <w:rPr>
                 <w:rFonts w:asciiTheme="minorEastAsia" w:hAnsiTheme="minorEastAsia" w:hint="eastAsia"/>
               </w:rPr>
-              <w:lastRenderedPageBreak/>
               <w:t xml:space="preserve">┗ </w:t>
             </w:r>
             <w:proofErr w:type="gramStart"/>
@@ -20958,9 +21246,9 @@
                 <w:noProof/>
               </w:rPr>
               <w:drawing>
-                <wp:inline distT="0" distB="0" distL="0" distR="0" wp14:anchorId="76D41CE8" wp14:editId="3A4CC505">
-                  <wp:extent cx="1157468" cy="1778548"/>
-                  <wp:effectExtent l="0" t="0" r="5080" b="0"/>
+                <wp:inline distT="0" distB="0" distL="0" distR="0" wp14:anchorId="76D41CE8" wp14:editId="4F98A36D">
+                  <wp:extent cx="989502" cy="1520455"/>
+                  <wp:effectExtent l="0" t="0" r="1270" b="3810"/>
                   <wp:docPr id="27" name="그림 27"/>
                   <wp:cNvGraphicFramePr>
                     <a:graphicFrameLocks xmlns:a="http://schemas.openxmlformats.org/drawingml/2006/main" noChangeAspect="1"/>
@@ -20981,7 +21269,7 @@
                         <pic:spPr>
                           <a:xfrm>
                             <a:off x="0" y="0"/>
-                            <a:ext cx="1197881" cy="1840647"/>
+                            <a:ext cx="1028815" cy="1580863"/>
                           </a:xfrm>
                           <a:prstGeom prst="rect">
                             <a:avLst/>
@@ -21002,6 +21290,27 @@
               <w:autoSpaceDN/>
               <w:jc w:val="center"/>
             </w:pPr>
+            <w:r>
+              <w:rPr>
+                <w:rFonts w:hint="eastAsia"/>
+              </w:rPr>
+              <w:t>[</w:t>
+            </w:r>
+            <w:r>
+              <w:t xml:space="preserve">aside </w:t>
+            </w:r>
+            <w:r>
+              <w:rPr>
+                <w:rFonts w:hint="eastAsia"/>
+              </w:rPr>
+              <w:t xml:space="preserve">생산자에 </w:t>
+            </w:r>
+            <w:r>
+              <w:rPr>
+                <w:rFonts w:hint="eastAsia"/>
+              </w:rPr>
+              <w:t>마우스 커서 올리기 전]</w:t>
+            </w:r>
           </w:p>
         </w:tc>
         <w:tc>
@@ -21031,9 +21340,9 @@
                 <w:noProof/>
               </w:rPr>
               <w:drawing>
-                <wp:inline distT="0" distB="0" distL="0" distR="0" wp14:anchorId="5A9ECB4A" wp14:editId="6FD5C2A0">
-                  <wp:extent cx="1150906" cy="1782501"/>
-                  <wp:effectExtent l="0" t="0" r="0" b="8255"/>
+                <wp:inline distT="0" distB="0" distL="0" distR="0" wp14:anchorId="5A9ECB4A" wp14:editId="2A6F7CA5">
+                  <wp:extent cx="947386" cy="1467293"/>
+                  <wp:effectExtent l="0" t="0" r="5715" b="0"/>
                   <wp:docPr id="28" name="그림 28"/>
                   <wp:cNvGraphicFramePr>
                     <a:graphicFrameLocks xmlns:a="http://schemas.openxmlformats.org/drawingml/2006/main" noChangeAspect="1"/>
@@ -21054,7 +21363,7 @@
                         <pic:spPr>
                           <a:xfrm>
                             <a:off x="0" y="0"/>
-                            <a:ext cx="1159251" cy="1795426"/>
+                            <a:ext cx="962436" cy="1490601"/>
                           </a:xfrm>
                           <a:prstGeom prst="rect">
                             <a:avLst/>
@@ -21075,6 +21384,33 @@
               <w:autoSpaceDN/>
               <w:jc w:val="center"/>
             </w:pPr>
+            <w:r>
+              <w:rPr>
+                <w:rFonts w:hint="eastAsia"/>
+              </w:rPr>
+              <w:t>[</w:t>
+            </w:r>
+            <w:r>
+              <w:t xml:space="preserve">aside </w:t>
+            </w:r>
+            <w:r>
+              <w:rPr>
+                <w:rFonts w:hint="eastAsia"/>
+              </w:rPr>
+              <w:t>생산자에 마우스 커서 올</w:t>
+            </w:r>
+            <w:r>
+              <w:rPr>
+                <w:rFonts w:hint="eastAsia"/>
+              </w:rPr>
+              <w:t>린 후</w:t>
+            </w:r>
+            <w:r>
+              <w:rPr>
+                <w:rFonts w:hint="eastAsia"/>
+              </w:rPr>
+              <w:t>]</w:t>
+            </w:r>
           </w:p>
         </w:tc>
       </w:tr>
@@ -21367,9 +21703,6 @@
               <w:wordWrap/>
               <w:autoSpaceDE/>
               <w:autoSpaceDN/>
-              <w:rPr>
-                <w:rFonts w:hint="eastAsia"/>
-              </w:rPr>
             </w:pPr>
             <w:r>
               <w:rPr>
@@ -21422,7 +21755,19 @@
               <w:rPr>
                 <w:rFonts w:hint="eastAsia"/>
               </w:rPr>
-              <w:t>생산자에 마우스 커서가 위치하면 글자 크기가 커지고 색상이 바뀐다.</w:t>
+              <w:t xml:space="preserve">생산자에 마우스 커서가 위치하면 글자가 </w:t>
+            </w:r>
+            <w:r>
+              <w:rPr>
+                <w:rFonts w:hint="eastAsia"/>
+              </w:rPr>
+              <w:t>크고 두꺼워지</w:t>
+            </w:r>
+            <w:r>
+              <w:rPr>
+                <w:rFonts w:hint="eastAsia"/>
+              </w:rPr>
+              <w:t>고 색상이 바뀐다.</w:t>
             </w:r>
             <w:r>
               <w:t xml:space="preserve"> </w:t>
@@ -21502,7 +21847,19 @@
               <w:autoSpaceDE/>
               <w:autoSpaceDN/>
               <w:jc w:val="center"/>
-            </w:pPr>
+              <w:rPr>
+                <w:rFonts w:hint="eastAsia"/>
+              </w:rPr>
+            </w:pPr>
+            <w:r>
+              <w:rPr>
+                <w:rFonts w:hint="eastAsia"/>
+              </w:rPr>
+              <w:t>[f</w:t>
+            </w:r>
+            <w:r>
+              <w:t>ooter]</w:t>
+            </w:r>
           </w:p>
         </w:tc>
       </w:tr>
@@ -21690,9 +22047,9 @@
                 <w:noProof/>
               </w:rPr>
               <w:drawing>
-                <wp:inline distT="0" distB="0" distL="0" distR="0" wp14:anchorId="06C419BE" wp14:editId="0743BDA1">
-                  <wp:extent cx="5532699" cy="2030168"/>
-                  <wp:effectExtent l="0" t="0" r="0" b="8255"/>
+                <wp:inline distT="0" distB="0" distL="0" distR="0" wp14:anchorId="06C419BE" wp14:editId="52E5481B">
+                  <wp:extent cx="5082363" cy="1864922"/>
+                  <wp:effectExtent l="0" t="0" r="4445" b="2540"/>
                   <wp:docPr id="31" name="그림 31"/>
                   <wp:cNvGraphicFramePr>
                     <a:graphicFrameLocks xmlns:a="http://schemas.openxmlformats.org/drawingml/2006/main" noChangeAspect="1"/>
@@ -21713,7 +22070,7 @@
                         <pic:spPr>
                           <a:xfrm>
                             <a:off x="0" y="0"/>
-                            <a:ext cx="5534766" cy="2030927"/>
+                            <a:ext cx="5108195" cy="1874401"/>
                           </a:xfrm>
                           <a:prstGeom prst="rect">
                             <a:avLst/>
@@ -21734,6 +22091,38 @@
               <w:autoSpaceDN/>
               <w:jc w:val="center"/>
             </w:pPr>
+            <w:r>
+              <w:rPr>
+                <w:rFonts w:hint="eastAsia"/>
+              </w:rPr>
+              <w:t>[</w:t>
+            </w:r>
+            <w:r>
+              <w:t>~</w:t>
+            </w:r>
+            <w:proofErr w:type="spellStart"/>
+            <w:r>
+              <w:rPr>
+                <w:rFonts w:hint="eastAsia"/>
+              </w:rPr>
+              <w:t>F</w:t>
+            </w:r>
+            <w:r>
+              <w:t>ruit.html</w:t>
+            </w:r>
+            <w:proofErr w:type="spellEnd"/>
+            <w:r>
+              <w:t xml:space="preserve"> </w:t>
+            </w:r>
+            <w:r>
+              <w:rPr>
+                <w:rFonts w:hint="eastAsia"/>
+              </w:rPr>
+              <w:t>예시</w:t>
+            </w:r>
+            <w:r>
+              <w:t>]</w:t>
+            </w:r>
           </w:p>
         </w:tc>
       </w:tr>
@@ -21751,7 +22140,6 @@
               <w:autoSpaceDN/>
             </w:pPr>
             <w:r>
-              <w:lastRenderedPageBreak/>
               <w:t>/* ~</w:t>
             </w:r>
             <w:proofErr w:type="spellStart"/>
@@ -21995,9 +22383,6 @@
               <w:wordWrap/>
               <w:autoSpaceDE/>
               <w:autoSpaceDN/>
-              <w:rPr>
-                <w:rFonts w:hint="eastAsia"/>
-              </w:rPr>
             </w:pPr>
             <w:r>
               <w:rPr>
@@ -22032,7 +22417,7 @@
               <w:rPr>
                 <w:rFonts w:hint="eastAsia"/>
               </w:rPr>
-              <w:t>회색과 하얀 색을 이용해 사진,</w:t>
+              <w:t>회색과 하얀색을 이용해 사진,</w:t>
             </w:r>
             <w:r>
               <w:t xml:space="preserve"> </w:t>
@@ -22142,6 +22527,12 @@
               <w:autoSpaceDN/>
               <w:jc w:val="center"/>
             </w:pPr>
+            <w:r>
+              <w:rPr>
+                <w:rFonts w:hint="eastAsia"/>
+              </w:rPr>
+              <w:t>[로그인]</w:t>
+            </w:r>
           </w:p>
         </w:tc>
         <w:tc>
@@ -22172,9 +22563,9 @@
                 <w:noProof/>
               </w:rPr>
               <w:drawing>
-                <wp:inline distT="0" distB="0" distL="0" distR="0" wp14:anchorId="3EE23204" wp14:editId="7DCCE3F2">
-                  <wp:extent cx="2431055" cy="2419109"/>
-                  <wp:effectExtent l="0" t="0" r="7620" b="635"/>
+                <wp:inline distT="0" distB="0" distL="0" distR="0" wp14:anchorId="3EE23204" wp14:editId="36EB64DE">
+                  <wp:extent cx="2222205" cy="2211285"/>
+                  <wp:effectExtent l="0" t="0" r="6985" b="0"/>
                   <wp:docPr id="33" name="그림 33"/>
                   <wp:cNvGraphicFramePr>
                     <a:graphicFrameLocks xmlns:a="http://schemas.openxmlformats.org/drawingml/2006/main" noChangeAspect="1"/>
@@ -22195,7 +22586,7 @@
                         <pic:spPr>
                           <a:xfrm>
                             <a:off x="0" y="0"/>
-                            <a:ext cx="2445714" cy="2433696"/>
+                            <a:ext cx="2242490" cy="2231470"/>
                           </a:xfrm>
                           <a:prstGeom prst="rect">
                             <a:avLst/>
@@ -22216,6 +22607,12 @@
               <w:autoSpaceDN/>
               <w:jc w:val="center"/>
             </w:pPr>
+            <w:r>
+              <w:rPr>
+                <w:rFonts w:hint="eastAsia"/>
+              </w:rPr>
+              <w:t>[회원가입]</w:t>
+            </w:r>
           </w:p>
         </w:tc>
       </w:tr>
@@ -22233,6 +22630,7 @@
               <w:autoSpaceDN/>
             </w:pPr>
             <w:r>
+              <w:lastRenderedPageBreak/>
               <w:t xml:space="preserve">/* </w:t>
             </w:r>
             <w:proofErr w:type="spellStart"/>
@@ -22368,9 +22766,6 @@
               <w:wordWrap/>
               <w:autoSpaceDE/>
               <w:autoSpaceDN/>
-              <w:rPr>
-                <w:rFonts w:hint="eastAsia"/>
-              </w:rPr>
             </w:pPr>
             <w:r>
               <w:rPr>
@@ -22402,16 +22797,16 @@
               <w:rPr>
                 <w:rFonts w:hint="eastAsia"/>
               </w:rPr>
-              <w:t>f</w:t>
-            </w:r>
-            <w:r>
-              <w:t>orm</w:t>
-            </w:r>
-            <w:r>
-              <w:rPr>
-                <w:rFonts w:hint="eastAsia"/>
-              </w:rPr>
-              <w:t xml:space="preserve">s에 </w:t>
+              <w:t>b</w:t>
+            </w:r>
+            <w:r>
+              <w:t>ody</w:t>
+            </w:r>
+            <w:r>
+              <w:rPr>
+                <w:rFonts w:hint="eastAsia"/>
+              </w:rPr>
+              <w:t xml:space="preserve">에 </w:t>
             </w:r>
             <w:r>
               <w:t xml:space="preserve">class </w:t>
@@ -22468,11 +22863,10 @@
               <w:rPr>
                 <w:noProof/>
               </w:rPr>
-              <w:lastRenderedPageBreak/>
               <w:drawing>
-                <wp:inline distT="0" distB="0" distL="0" distR="0" wp14:anchorId="6ACE42A3" wp14:editId="740D655D">
-                  <wp:extent cx="3894881" cy="2986104"/>
-                  <wp:effectExtent l="0" t="0" r="0" b="5080"/>
+                <wp:inline distT="0" distB="0" distL="0" distR="0" wp14:anchorId="6ACE42A3" wp14:editId="621C97F4">
+                  <wp:extent cx="4035712" cy="3094075"/>
+                  <wp:effectExtent l="0" t="0" r="3175" b="0"/>
                   <wp:docPr id="34" name="그림 34"/>
                   <wp:cNvGraphicFramePr>
                     <a:graphicFrameLocks xmlns:a="http://schemas.openxmlformats.org/drawingml/2006/main" noChangeAspect="1"/>
@@ -22493,7 +22887,7 @@
                         <pic:spPr>
                           <a:xfrm>
                             <a:off x="0" y="0"/>
-                            <a:ext cx="3906574" cy="2995069"/>
+                            <a:ext cx="4062257" cy="3114426"/>
                           </a:xfrm>
                           <a:prstGeom prst="rect">
                             <a:avLst/>
@@ -22514,6 +22908,12 @@
               <w:autoSpaceDN/>
               <w:jc w:val="center"/>
             </w:pPr>
+            <w:r>
+              <w:rPr>
+                <w:rFonts w:hint="eastAsia"/>
+              </w:rPr>
+              <w:t>[주문서 예시]</w:t>
+            </w:r>
           </w:p>
         </w:tc>
       </w:tr>
@@ -22531,7 +22931,6 @@
               <w:autoSpaceDN/>
             </w:pPr>
             <w:r>
-              <w:lastRenderedPageBreak/>
               <w:t xml:space="preserve">/* </w:t>
             </w:r>
             <w:proofErr w:type="spellStart"/>
@@ -22701,9 +23100,6 @@
               <w:wordWrap/>
               <w:autoSpaceDE/>
               <w:autoSpaceDN/>
-              <w:rPr>
-                <w:rFonts w:hint="eastAsia"/>
-              </w:rPr>
             </w:pPr>
             <w:r>
               <w:rPr>
@@ -22741,13 +23137,42 @@
               <w:t xml:space="preserve">에 </w:t>
             </w:r>
             <w:r>
-              <w:t xml:space="preserve">orders class </w:t>
-            </w:r>
-            <w:r>
-              <w:rPr>
-                <w:rFonts w:hint="eastAsia"/>
-              </w:rPr>
-              <w:t>선택자를,</w:t>
+              <w:t>c</w:t>
+            </w:r>
+            <w:r>
+              <w:t xml:space="preserve">lass </w:t>
+            </w:r>
+            <w:proofErr w:type="spellStart"/>
+            <w:r>
+              <w:rPr>
+                <w:rFonts w:hint="eastAsia"/>
+              </w:rPr>
+              <w:t>선택자</w:t>
+            </w:r>
+            <w:proofErr w:type="spellEnd"/>
+            <w:r>
+              <w:rPr>
+                <w:rFonts w:hint="eastAsia"/>
+              </w:rPr>
+              <w:t xml:space="preserve"> </w:t>
+            </w:r>
+            <w:r>
+              <w:t>o</w:t>
+            </w:r>
+            <w:r>
+              <w:rPr>
+                <w:rFonts w:hint="eastAsia"/>
+              </w:rPr>
+              <w:t>r</w:t>
+            </w:r>
+            <w:r>
+              <w:t>ders</w:t>
+            </w:r>
+            <w:r>
+              <w:rPr>
+                <w:rFonts w:hint="eastAsia"/>
+              </w:rPr>
+              <w:t>를,</w:t>
             </w:r>
             <w:r>
               <w:t xml:space="preserve"> table</w:t>
@@ -22756,33 +23181,47 @@
               <w:rPr>
                 <w:rFonts w:hint="eastAsia"/>
               </w:rPr>
-              <w:t xml:space="preserve">에 </w:t>
-            </w:r>
-            <w:r>
-              <w:t>#</w:t>
-            </w:r>
-            <w:proofErr w:type="spellStart"/>
-            <w:r>
-              <w:t>mytable</w:t>
-            </w:r>
-            <w:proofErr w:type="spellEnd"/>
-            <w:r>
-              <w:t xml:space="preserve"> </w:t>
-            </w:r>
-            <w:r>
-              <w:rPr>
-                <w:rFonts w:hint="eastAsia"/>
-              </w:rPr>
-              <w:t>i</w:t>
+              <w:t>에 i</w:t>
             </w:r>
             <w:r>
               <w:t xml:space="preserve">d </w:t>
             </w:r>
-            <w:r>
-              <w:rPr>
-                <w:rFonts w:hint="eastAsia"/>
-              </w:rPr>
-              <w:t>선택자를 적용했다.</w:t>
+            <w:proofErr w:type="spellStart"/>
+            <w:r>
+              <w:rPr>
+                <w:rFonts w:hint="eastAsia"/>
+              </w:rPr>
+              <w:t>선택자</w:t>
+            </w:r>
+            <w:proofErr w:type="spellEnd"/>
+            <w:r>
+              <w:rPr>
+                <w:rFonts w:hint="eastAsia"/>
+              </w:rPr>
+              <w:t xml:space="preserve"> </w:t>
+            </w:r>
+            <w:proofErr w:type="spellStart"/>
+            <w:r>
+              <w:rPr>
+                <w:rFonts w:hint="eastAsia"/>
+              </w:rPr>
+              <w:t>m</w:t>
+            </w:r>
+            <w:r>
+              <w:t>ytable</w:t>
+            </w:r>
+            <w:proofErr w:type="spellEnd"/>
+            <w:r>
+              <w:rPr>
+                <w:rFonts w:hint="eastAsia"/>
+              </w:rPr>
+              <w:t>을</w:t>
+            </w:r>
+            <w:r>
+              <w:rPr>
+                <w:rFonts w:hint="eastAsia"/>
+              </w:rPr>
+              <w:t xml:space="preserve"> 적용했다.</w:t>
             </w:r>
             <w:r>
               <w:t xml:space="preserve"> </w:t>
@@ -22903,6 +23342,9 @@
               <w:autoSpaceDE/>
               <w:autoSpaceDN/>
               <w:jc w:val="center"/>
+              <w:rPr>
+                <w:rFonts w:hint="eastAsia"/>
+              </w:rPr>
             </w:pPr>
             <w:r>
               <w:rPr>
@@ -22953,6 +23395,15 @@
               <w:autoSpaceDN/>
               <w:jc w:val="center"/>
             </w:pPr>
+            <w:r>
+              <w:rPr>
+                <w:rFonts w:hint="eastAsia"/>
+              </w:rPr>
+              <w:t xml:space="preserve">[순서 </w:t>
+            </w:r>
+            <w:r>
+              <w:t>1]</w:t>
+            </w:r>
           </w:p>
         </w:tc>
         <w:tc>
@@ -22977,6 +23428,9 @@
               <w:autoSpaceDE/>
               <w:autoSpaceDN/>
               <w:jc w:val="center"/>
+              <w:rPr>
+                <w:rFonts w:hint="eastAsia"/>
+              </w:rPr>
             </w:pPr>
             <w:r>
               <w:rPr>
@@ -23027,6 +23481,15 @@
               <w:autoSpaceDN/>
               <w:jc w:val="center"/>
             </w:pPr>
+            <w:r>
+              <w:rPr>
+                <w:rFonts w:hint="eastAsia"/>
+              </w:rPr>
+              <w:t>[순서 2</w:t>
+            </w:r>
+            <w:r>
+              <w:t>]</w:t>
+            </w:r>
           </w:p>
         </w:tc>
         <w:tc>
@@ -23099,7 +23562,28 @@
               <w:autoSpaceDE/>
               <w:autoSpaceDN/>
               <w:jc w:val="center"/>
-            </w:pPr>
+              <w:rPr>
+                <w:rFonts w:hint="eastAsia"/>
+              </w:rPr>
+            </w:pPr>
+          </w:p>
+          <w:p>
+            <w:pPr>
+              <w:widowControl/>
+              <w:wordWrap/>
+              <w:autoSpaceDE/>
+              <w:autoSpaceDN/>
+              <w:jc w:val="center"/>
+            </w:pPr>
+            <w:r>
+              <w:rPr>
+                <w:rFonts w:hint="eastAsia"/>
+              </w:rPr>
+              <w:t xml:space="preserve">[순서 </w:t>
+            </w:r>
+            <w:r>
+              <w:t>3]</w:t>
+            </w:r>
           </w:p>
         </w:tc>
       </w:tr>
@@ -23117,6 +23601,7 @@
               <w:autoSpaceDN/>
             </w:pPr>
             <w:r>
+              <w:lastRenderedPageBreak/>
               <w:t xml:space="preserve">// </w:t>
             </w:r>
             <w:proofErr w:type="spellStart"/>
@@ -23233,15 +23718,11 @@
               <w:wordWrap/>
               <w:autoSpaceDE/>
               <w:autoSpaceDN/>
-              <w:rPr>
-                <w:rFonts w:hint="eastAsia"/>
-              </w:rPr>
             </w:pPr>
             <w:r>
               <w:rPr>
                 <w:rFonts w:asciiTheme="minorEastAsia" w:hAnsiTheme="minorEastAsia" w:hint="eastAsia"/>
               </w:rPr>
-              <w:lastRenderedPageBreak/>
               <w:t xml:space="preserve">┗ </w:t>
             </w:r>
             <w:proofErr w:type="gramStart"/>
@@ -23396,9 +23877,9 @@
                 <w:noProof/>
               </w:rPr>
               <w:drawing>
-                <wp:inline distT="0" distB="0" distL="0" distR="0" wp14:anchorId="56AC1A43" wp14:editId="7A2F84A9">
-                  <wp:extent cx="2613622" cy="2529068"/>
-                  <wp:effectExtent l="0" t="0" r="0" b="5080"/>
+                <wp:inline distT="0" distB="0" distL="0" distR="0" wp14:anchorId="56AC1A43" wp14:editId="51C83D75">
+                  <wp:extent cx="2551814" cy="2469260"/>
+                  <wp:effectExtent l="0" t="0" r="1270" b="7620"/>
                   <wp:docPr id="37" name="그림 37"/>
                   <wp:cNvGraphicFramePr>
                     <a:graphicFrameLocks xmlns:a="http://schemas.openxmlformats.org/drawingml/2006/main" noChangeAspect="1"/>
@@ -23419,7 +23900,7 @@
                         <pic:spPr>
                           <a:xfrm>
                             <a:off x="0" y="0"/>
-                            <a:ext cx="2647568" cy="2561916"/>
+                            <a:ext cx="2587481" cy="2503773"/>
                           </a:xfrm>
                           <a:prstGeom prst="rect">
                             <a:avLst/>
@@ -23439,7 +23920,34 @@
               <w:autoSpaceDE/>
               <w:autoSpaceDN/>
               <w:jc w:val="center"/>
-            </w:pPr>
+              <w:rPr>
+                <w:rFonts w:hint="eastAsia"/>
+              </w:rPr>
+            </w:pPr>
+            <w:r>
+              <w:rPr>
+                <w:rFonts w:hint="eastAsia"/>
+              </w:rPr>
+              <w:t>[</w:t>
+            </w:r>
+            <w:r>
+              <w:t>‘</w:t>
+            </w:r>
+            <w:r>
+              <w:rPr>
+                <w:rFonts w:hint="eastAsia"/>
+              </w:rPr>
+              <w:t>글씨 크게</w:t>
+            </w:r>
+            <w:r>
+              <w:t xml:space="preserve">’ </w:t>
+            </w:r>
+            <w:r>
+              <w:rPr>
+                <w:rFonts w:hint="eastAsia"/>
+              </w:rPr>
+              <w:t>버튼 누르기 전]</w:t>
+            </w:r>
           </w:p>
         </w:tc>
         <w:tc>
@@ -23470,9 +23978,9 @@
                 <w:noProof/>
               </w:rPr>
               <w:drawing>
-                <wp:inline distT="0" distB="0" distL="0" distR="0" wp14:anchorId="69D8F340" wp14:editId="7B480413">
-                  <wp:extent cx="2585479" cy="2493243"/>
-                  <wp:effectExtent l="0" t="0" r="5715" b="2540"/>
+                <wp:inline distT="0" distB="0" distL="0" distR="0" wp14:anchorId="69D8F340" wp14:editId="5B812856">
+                  <wp:extent cx="2580061" cy="2488019"/>
+                  <wp:effectExtent l="0" t="0" r="0" b="7620"/>
                   <wp:docPr id="38" name="그림 38"/>
                   <wp:cNvGraphicFramePr>
                     <a:graphicFrameLocks xmlns:a="http://schemas.openxmlformats.org/drawingml/2006/main" noChangeAspect="1"/>
@@ -23493,7 +24001,7 @@
                         <pic:spPr>
                           <a:xfrm>
                             <a:off x="0" y="0"/>
-                            <a:ext cx="2605338" cy="2512394"/>
+                            <a:ext cx="2610804" cy="2517665"/>
                           </a:xfrm>
                           <a:prstGeom prst="rect">
                             <a:avLst/>
@@ -23514,6 +24022,42 @@
               <w:autoSpaceDN/>
               <w:jc w:val="center"/>
             </w:pPr>
+            <w:r>
+              <w:rPr>
+                <w:rFonts w:hint="eastAsia"/>
+              </w:rPr>
+              <w:t>[</w:t>
+            </w:r>
+            <w:r>
+              <w:t>‘</w:t>
+            </w:r>
+            <w:r>
+              <w:rPr>
+                <w:rFonts w:hint="eastAsia"/>
+              </w:rPr>
+              <w:t>글씨 크게</w:t>
+            </w:r>
+            <w:r>
+              <w:t xml:space="preserve">’ </w:t>
+            </w:r>
+            <w:r>
+              <w:rPr>
+                <w:rFonts w:hint="eastAsia"/>
+              </w:rPr>
+              <w:t>버튼 누</w:t>
+            </w:r>
+            <w:r>
+              <w:rPr>
+                <w:rFonts w:hint="eastAsia"/>
+              </w:rPr>
+              <w:t>른 후</w:t>
+            </w:r>
+            <w:r>
+              <w:rPr>
+                <w:rFonts w:hint="eastAsia"/>
+              </w:rPr>
+              <w:t>]</w:t>
+            </w:r>
           </w:p>
         </w:tc>
       </w:tr>
@@ -23862,14 +24406,12 @@
               <w:wordWrap/>
               <w:autoSpaceDE/>
               <w:autoSpaceDN/>
-              <w:rPr>
-                <w:rFonts w:hint="eastAsia"/>
-              </w:rPr>
             </w:pPr>
             <w:r>
               <w:rPr>
                 <w:rFonts w:asciiTheme="minorEastAsia" w:hAnsiTheme="minorEastAsia" w:hint="eastAsia"/>
               </w:rPr>
+              <w:lastRenderedPageBreak/>
               <w:t xml:space="preserve">┗ </w:t>
             </w:r>
             <w:proofErr w:type="gramStart"/>
@@ -24006,7 +24548,6 @@
               <w:rPr>
                 <w:noProof/>
               </w:rPr>
-              <w:lastRenderedPageBreak/>
               <w:drawing>
                 <wp:inline distT="0" distB="0" distL="0" distR="0" wp14:anchorId="41A51296" wp14:editId="0BCAFC97">
                   <wp:extent cx="2621936" cy="2476983"/>
@@ -24052,6 +24593,30 @@
               <w:autoSpaceDN/>
               <w:jc w:val="center"/>
             </w:pPr>
+            <w:r>
+              <w:rPr>
+                <w:rFonts w:hint="eastAsia"/>
+              </w:rPr>
+              <w:t>[</w:t>
+            </w:r>
+            <w:r>
+              <w:t>‘</w:t>
+            </w:r>
+            <w:r>
+              <w:rPr>
+                <w:rFonts w:hint="eastAsia"/>
+              </w:rPr>
+              <w:t>주문하기</w:t>
+            </w:r>
+            <w:r>
+              <w:t>’</w:t>
+            </w:r>
+            <w:r>
+              <w:rPr>
+                <w:rFonts w:hint="eastAsia"/>
+              </w:rPr>
+              <w:t xml:space="preserve"> 버튼 누르기 전]</w:t>
+            </w:r>
           </w:p>
         </w:tc>
         <w:tc>
@@ -24081,11 +24646,10 @@
               <w:rPr>
                 <w:noProof/>
               </w:rPr>
-              <w:lastRenderedPageBreak/>
               <w:drawing>
-                <wp:inline distT="0" distB="0" distL="0" distR="0" wp14:anchorId="656BC0C0" wp14:editId="73349568">
-                  <wp:extent cx="2582038" cy="2592908"/>
-                  <wp:effectExtent l="0" t="0" r="8890" b="0"/>
+                <wp:inline distT="0" distB="0" distL="0" distR="0" wp14:anchorId="656BC0C0" wp14:editId="50D3A269">
+                  <wp:extent cx="2445825" cy="2456121"/>
+                  <wp:effectExtent l="0" t="0" r="0" b="1905"/>
                   <wp:docPr id="49" name="그림 49"/>
                   <wp:cNvGraphicFramePr>
                     <a:graphicFrameLocks xmlns:a="http://schemas.openxmlformats.org/drawingml/2006/main" noChangeAspect="1"/>
@@ -24106,7 +24670,7 @@
                         <pic:spPr>
                           <a:xfrm>
                             <a:off x="0" y="0"/>
-                            <a:ext cx="2593032" cy="2603948"/>
+                            <a:ext cx="2460346" cy="2470703"/>
                           </a:xfrm>
                           <a:prstGeom prst="rect">
                             <a:avLst/>
@@ -24127,6 +24691,30 @@
               <w:autoSpaceDN/>
               <w:jc w:val="center"/>
             </w:pPr>
+            <w:r>
+              <w:rPr>
+                <w:rFonts w:hint="eastAsia"/>
+              </w:rPr>
+              <w:t>[</w:t>
+            </w:r>
+            <w:r>
+              <w:t>‘</w:t>
+            </w:r>
+            <w:r>
+              <w:rPr>
+                <w:rFonts w:hint="eastAsia"/>
+              </w:rPr>
+              <w:t>주문하기</w:t>
+            </w:r>
+            <w:r>
+              <w:t>’</w:t>
+            </w:r>
+            <w:r>
+              <w:rPr>
+                <w:rFonts w:hint="eastAsia"/>
+              </w:rPr>
+              <w:t xml:space="preserve"> 버튼 누른 후]</w:t>
+            </w:r>
           </w:p>
         </w:tc>
       </w:tr>
@@ -24144,7 +24732,6 @@
               <w:autoSpaceDN/>
             </w:pPr>
             <w:r>
-              <w:lastRenderedPageBreak/>
               <w:t xml:space="preserve">// calculate - </w:t>
             </w:r>
             <w:proofErr w:type="spellStart"/>
@@ -24733,6 +25320,8 @@
             </w:r>
           </w:p>
         </w:tc>
+        <w:bookmarkStart w:id="0" w:name="_GoBack"/>
+        <w:bookmarkEnd w:id="0"/>
       </w:tr>
       <w:tr>
         <w:tc>
@@ -24746,14 +25335,12 @@
               <w:wordWrap/>
               <w:autoSpaceDE/>
               <w:autoSpaceDN/>
-              <w:rPr>
-                <w:rFonts w:hint="eastAsia"/>
-              </w:rPr>
             </w:pPr>
             <w:r>
               <w:rPr>
                 <w:rFonts w:asciiTheme="minorEastAsia" w:hAnsiTheme="minorEastAsia" w:hint="eastAsia"/>
               </w:rPr>
+              <w:lastRenderedPageBreak/>
               <w:t xml:space="preserve">┗ </w:t>
             </w:r>
             <w:proofErr w:type="gramStart"/>
@@ -24798,7 +25385,6 @@
               <w:rPr>
                 <w:rFonts w:hint="eastAsia"/>
               </w:rPr>
-              <w:lastRenderedPageBreak/>
               <w:t xml:space="preserve">4명의 생산자 주문서에 </w:t>
             </w:r>
             <w:r>
@@ -24929,7 +25515,7 @@
         <w:rPr>
           <w:rFonts w:hint="eastAsia"/>
         </w:rPr>
-        <w:t xml:space="preserve"> 어떻게 작성하는지 몰랐습니다</w:t>
+        <w:t xml:space="preserve"> 어떻게 작성하는지 몰랐다</w:t>
       </w:r>
       <w:r>
         <w:rPr>
@@ -24947,7 +25533,19 @@
         <w:rPr>
           <w:rFonts w:hint="eastAsia"/>
         </w:rPr>
-        <w:t xml:space="preserve">개월이란 시간동안 </w:t>
+        <w:t>개월이란 시간</w:t>
+      </w:r>
+      <w:r>
+        <w:rPr>
+          <w:rFonts w:hint="eastAsia"/>
+        </w:rPr>
+        <w:t xml:space="preserve"> </w:t>
+      </w:r>
+      <w:r>
+        <w:rPr>
+          <w:rFonts w:hint="eastAsia"/>
+        </w:rPr>
+        <w:t xml:space="preserve">동안 </w:t>
       </w:r>
       <w:r>
         <w:rPr>
@@ -24986,7 +25584,31 @@
         <w:rPr>
           <w:rFonts w:hint="eastAsia"/>
         </w:rPr>
-        <w:t xml:space="preserve">마지막으로 저만의 </w:t>
+        <w:t>마지막</w:t>
+      </w:r>
+      <w:r>
+        <w:rPr>
+          <w:rFonts w:hint="eastAsia"/>
+        </w:rPr>
+        <w:t>에</w:t>
+      </w:r>
+      <w:r>
+        <w:rPr>
+          <w:rFonts w:hint="eastAsia"/>
+        </w:rPr>
+        <w:t xml:space="preserve"> </w:t>
+      </w:r>
+      <w:r>
+        <w:rPr>
+          <w:rFonts w:hint="eastAsia"/>
+        </w:rPr>
+        <w:t>나</w:t>
+      </w:r>
+      <w:r>
+        <w:rPr>
+          <w:rFonts w:hint="eastAsia"/>
+        </w:rPr>
+        <w:t xml:space="preserve">만의 </w:t>
       </w:r>
       <w:r>
         <w:rPr>
@@ -25028,13 +25650,19 @@
         <w:rPr>
           <w:rFonts w:hint="eastAsia"/>
         </w:rPr>
-        <w:t>생각합</w:t>
+        <w:t>생각</w:t>
       </w:r>
       <w:r>
         <w:rPr>
           <w:rFonts w:hint="eastAsia"/>
         </w:rPr>
-        <w:t>니다.</w:t>
+        <w:t>한</w:t>
+      </w:r>
+      <w:r>
+        <w:rPr>
+          <w:rFonts w:hint="eastAsia"/>
+        </w:rPr>
+        <w:t>다.</w:t>
       </w:r>
       <w:r>
         <w:t xml:space="preserve"> </w:t>
@@ -25043,7 +25671,7 @@
         <w:rPr>
           <w:rFonts w:hint="eastAsia"/>
         </w:rPr>
-        <w:t>수업에서 다루지 않은 기능을 구현하기 위해 검색도 많이 했습니다.</w:t>
+        <w:t>수업에서 다루지 않은 기능을 구현하기 위해 검색도 많이 했다.</w:t>
       </w:r>
       <w:r>
         <w:t xml:space="preserve"> </w:t>
@@ -25092,13 +25720,11 @@
         <w:rPr>
           <w:rFonts w:hint="eastAsia"/>
         </w:rPr>
-        <w:t>어 좋았습니다.</w:t>
+        <w:t>어 좋았다.</w:t>
       </w:r>
       <w:r>
         <w:t xml:space="preserve"> </w:t>
       </w:r>
-      <w:bookmarkStart w:id="0" w:name="_GoBack"/>
-      <w:bookmarkEnd w:id="0"/>
     </w:p>
     <w:sectPr>
       <w:pgSz w:w="11906" w:h="16838"/>
